--- a/ResourceFiles/Trey Research - VPN Technical Overview.docx
+++ b/ResourceFiles/Trey Research - VPN Technical Overview.docx
@@ -236,7 +236,7 @@
           <w:cs w:val="0"/>
           <w:lang w:val="pt-BR" w:eastAsia="en-US" w:bidi="ar-SA"/>
         </w:rPr>
-        <w:t>Redes virtuais privadas (VPNs)</w:t>
+        <w:t>As Redes Privadas Virtuais (VPNs)</w:t>
       </w:r>
       <w:r>
         <w:rPr>
@@ -272,7 +272,7 @@
           <w:cs w:val="0"/>
           <w:lang w:val="pt-BR" w:eastAsia="en-US" w:bidi="ar-SA"/>
         </w:rPr>
-        <w:t xml:space="preserve"> são uma solução popular de segurança de rede que ajuda a criptografar o tráfego de rede. </w:t>
+        <w:t xml:space="preserve"> são uma solução de segurança de rede popular que pode ajudar a criptografar o tráfego de rede.</w:t>
       </w:r>
       <w:r>
         <w:rPr>
@@ -310,114 +310,82 @@
         </w:rPr>
         <w:t xml:space="preserve"> </w:t>
       </w:r>
-      <w:r>
-        <w:rPr>
-          <w:rStyle w:val="DefaultParagraphFont"/>
-          <w:rFonts w:ascii="Times New Roman" w:eastAsia="Times New Roman" w:hAnsi="Times New Roman" w:cs="Times New Roman"/>
-          <w:b w:val="0"/>
-          <w:bCs w:val="0"/>
-          <w:i w:val="0"/>
-          <w:iCs w:val="0"/>
-          <w:caps w:val="0"/>
-          <w:smallCaps w:val="0"/>
-          <w:strike w:val="0"/>
-          <w:dstrike w:val="0"/>
-          <w:outline w:val="0"/>
-          <w:shadow w:val="0"/>
-          <w:emboss w:val="0"/>
-          <w:imprint w:val="0"/>
-          <w:noProof w:val="0"/>
-          <w:vanish w:val="0"/>
-          <w:color w:val="000000"/>
-          <w:spacing w:val="0"/>
-          <w:w w:val="100"/>
-          <w:kern w:val="0"/>
-          <w:position w:val="0"/>
-          <w:sz w:val="27"/>
-          <w:szCs w:val="27"/>
-          <w:highlight w:val="none"/>
-          <w:u w:val="single" w:color="auto"/>
-          <w:bdr w:val="none" w:sz="0" w:space="0" w:color="auto"/>
-          <w:shd w:val="clear" w:color="auto" w:fill="auto"/>
-          <w:vertAlign w:val="baseline"/>
-          <w:rtl w:val="0"/>
-          <w:cs w:val="0"/>
-          <w:lang w:val="pt-BR" w:eastAsia="en-US" w:bidi="ar-SA"/>
-        </w:rPr>
-        <w:t>As VPNs atuam como um túnel seguro e criptografam o tráfego da Internet, tornando mais difícil para terceiros rastrearem atividades e roubarem dados</w:t>
-      </w:r>
-      <w:r>
-        <w:rPr>
-          <w:rStyle w:val="DefaultParagraphFont"/>
-          <w:rFonts w:ascii="Times New Roman" w:eastAsia="Times New Roman" w:hAnsi="Times New Roman" w:cs="Times New Roman"/>
-          <w:b w:val="0"/>
-          <w:bCs w:val="0"/>
-          <w:i w:val="0"/>
-          <w:iCs w:val="0"/>
-          <w:caps w:val="0"/>
-          <w:smallCaps w:val="0"/>
-          <w:strike w:val="0"/>
-          <w:dstrike w:val="0"/>
-          <w:outline w:val="0"/>
-          <w:shadow w:val="0"/>
-          <w:emboss w:val="0"/>
-          <w:imprint w:val="0"/>
-          <w:noProof w:val="0"/>
-          <w:vanish w:val="0"/>
-          <w:color w:val="000000"/>
-          <w:spacing w:val="0"/>
-          <w:w w:val="100"/>
-          <w:kern w:val="0"/>
-          <w:position w:val="0"/>
-          <w:sz w:val="27"/>
-          <w:szCs w:val="27"/>
-          <w:highlight w:val="none"/>
-          <w:u w:val="single" w:color="auto"/>
-          <w:bdr w:val="none" w:sz="0" w:space="0" w:color="auto"/>
-          <w:shd w:val="clear" w:color="auto" w:fill="auto"/>
-          <w:vertAlign w:val="baseline"/>
-          <w:rtl w:val="0"/>
-          <w:cs w:val="0"/>
-          <w:lang w:val="pt-BR" w:eastAsia="en-US" w:bidi="ar-SA"/>
-        </w:rPr>
-        <w:t>1</w:t>
-      </w:r>
-      <w:r>
-        <w:rPr>
-          <w:rStyle w:val="DefaultParagraphFont"/>
-          <w:rFonts w:ascii="Times New Roman" w:eastAsia="Times New Roman" w:hAnsi="Times New Roman" w:cs="Times New Roman"/>
-          <w:b w:val="0"/>
-          <w:bCs w:val="0"/>
-          <w:i w:val="0"/>
-          <w:iCs w:val="0"/>
-          <w:caps w:val="0"/>
-          <w:smallCaps w:val="0"/>
-          <w:strike w:val="0"/>
-          <w:dstrike w:val="0"/>
-          <w:outline w:val="0"/>
-          <w:shadow w:val="0"/>
-          <w:emboss w:val="0"/>
-          <w:imprint w:val="0"/>
-          <w:noProof w:val="0"/>
-          <w:vanish w:val="0"/>
-          <w:color w:val="000000"/>
-          <w:spacing w:val="0"/>
-          <w:w w:val="100"/>
-          <w:kern w:val="0"/>
-          <w:position w:val="0"/>
-          <w:sz w:val="27"/>
-          <w:szCs w:val="27"/>
-          <w:highlight w:val="none"/>
-          <w:u w:val="none" w:color="auto"/>
-          <w:bdr w:val="none" w:sz="0" w:space="0" w:color="auto"/>
-          <w:shd w:val="clear" w:color="auto" w:fill="auto"/>
-          <w:vertAlign w:val="superscript"/>
-          <w:rtl w:val="0"/>
-          <w:cs w:val="0"/>
-          <w:lang w:val="pt-BR" w:eastAsia="en-US" w:bidi="ar-SA"/>
-        </w:rPr>
-        <w:t>.</w:t>
-      </w:r>
+      <w:hyperlink r:id="rId4" w:history="1">
+        <w:r>
+          <w:rPr>
+            <w:rStyle w:val="DefaultParagraphFont"/>
+            <w:rFonts w:ascii="Times New Roman" w:eastAsia="Times New Roman" w:hAnsi="Times New Roman" w:cs="Times New Roman"/>
+            <w:b w:val="0"/>
+            <w:bCs w:val="0"/>
+            <w:i w:val="0"/>
+            <w:iCs w:val="0"/>
+            <w:caps w:val="0"/>
+            <w:smallCaps w:val="0"/>
+            <w:strike w:val="0"/>
+            <w:dstrike w:val="0"/>
+            <w:outline w:val="0"/>
+            <w:shadow w:val="0"/>
+            <w:emboss w:val="0"/>
+            <w:imprint w:val="0"/>
+            <w:noProof w:val="0"/>
+            <w:vanish w:val="0"/>
+            <w:color w:val="0000FF"/>
+            <w:spacing w:val="0"/>
+            <w:w w:val="100"/>
+            <w:kern w:val="0"/>
+            <w:position w:val="0"/>
+            <w:sz w:val="27"/>
+            <w:szCs w:val="27"/>
+            <w:highlight w:val="none"/>
+            <w:u w:val="single" w:color="auto"/>
+            <w:bdr w:val="none" w:sz="0" w:space="0" w:color="auto"/>
+            <w:shd w:val="clear" w:color="auto" w:fill="auto"/>
+            <w:vertAlign w:val="baseline"/>
+            <w:rtl w:val="0"/>
+            <w:cs w:val="0"/>
+            <w:lang w:val="pt-BR" w:eastAsia="en-US" w:bidi="ar-SA"/>
+          </w:rPr>
+          <w:t>As VPNs atuam como um túnel seguro e criptografam o tráfego da internet, dificultando o rastreamento de atividades e roubo de dados</w:t>
+        </w:r>
+      </w:hyperlink>
+      <w:hyperlink r:id="rId4" w:tgtFrame="_blank" w:history="1">
+        <w:r>
+          <w:rPr>
+            <w:rStyle w:val="DefaultParagraphFont"/>
+            <w:rFonts w:ascii="Times New Roman" w:eastAsia="Times New Roman" w:hAnsi="Times New Roman" w:cs="Times New Roman"/>
+            <w:b w:val="0"/>
+            <w:bCs w:val="0"/>
+            <w:i w:val="0"/>
+            <w:iCs w:val="0"/>
+            <w:caps w:val="0"/>
+            <w:smallCaps w:val="0"/>
+            <w:strike w:val="0"/>
+            <w:dstrike w:val="0"/>
+            <w:outline w:val="0"/>
+            <w:shadow w:val="0"/>
+            <w:emboss w:val="0"/>
+            <w:imprint w:val="0"/>
+            <w:noProof w:val="0"/>
+            <w:vanish w:val="0"/>
+            <w:color w:val="0000FF"/>
+            <w:spacing w:val="0"/>
+            <w:w w:val="100"/>
+            <w:kern w:val="0"/>
+            <w:position w:val="0"/>
+            <w:sz w:val="27"/>
+            <w:szCs w:val="27"/>
+            <w:highlight w:val="none"/>
+            <w:u w:val="single" w:color="auto"/>
+            <w:bdr w:val="none" w:sz="0" w:space="0" w:color="auto"/>
+            <w:shd w:val="clear" w:color="auto" w:fill="auto"/>
+            <w:vertAlign w:val="superscript"/>
+            <w:rtl w:val="0"/>
+            <w:cs w:val="0"/>
+            <w:lang w:val="pt-BR" w:eastAsia="en-US" w:bidi="ar-SA"/>
+          </w:rPr>
+          <w:t>por terceiros 1.</w:t>
+        </w:r>
+      </w:hyperlink>
     </w:p>
     <w:p>
       <w:pPr>
@@ -727,114 +695,82 @@
           <w:szCs w:val="24"/>
         </w:rPr>
       </w:pPr>
-      <w:r>
-        <w:rPr>
-          <w:rStyle w:val="DefaultParagraphFont"/>
-          <w:rFonts w:ascii="Roboto" w:eastAsia="Roboto" w:hAnsi="Roboto" w:cs="Times New Roman"/>
-          <w:b w:val="0"/>
-          <w:bCs w:val="0"/>
-          <w:i w:val="0"/>
-          <w:iCs w:val="0"/>
-          <w:caps w:val="0"/>
-          <w:smallCaps w:val="0"/>
-          <w:strike w:val="0"/>
-          <w:dstrike w:val="0"/>
-          <w:outline w:val="0"/>
-          <w:shadow w:val="0"/>
-          <w:emboss w:val="0"/>
-          <w:imprint w:val="0"/>
-          <w:noProof w:val="0"/>
-          <w:vanish w:val="0"/>
-          <w:color w:val="0000FF"/>
-          <w:spacing w:val="0"/>
-          <w:w w:val="100"/>
-          <w:kern w:val="0"/>
-          <w:position w:val="0"/>
-          <w:sz w:val="24"/>
-          <w:szCs w:val="24"/>
-          <w:highlight w:val="none"/>
-          <w:u w:val="single" w:color="auto"/>
-          <w:bdr w:val="none" w:sz="0" w:space="0" w:color="auto"/>
-          <w:shd w:val="clear" w:color="auto" w:fill="auto"/>
-          <w:vertAlign w:val="baseline"/>
-          <w:rtl w:val="0"/>
-          <w:cs w:val="0"/>
-          <w:lang w:val="pt-BR" w:eastAsia="en-US" w:bidi="ar-SA"/>
-        </w:rPr>
-        <w:t xml:space="preserve">As VPNs podem ocultar os sites que você visita do seu provedor de serviços de Internet, já que todo o tráfego de entrada e saída do seu computador passa pelos servidores da VPN, ou pelos servidores que a VPN paga para usar </w:t>
-      </w:r>
-      <w:r>
-        <w:rPr>
-          <w:rStyle w:val="DefaultParagraphFont"/>
-          <w:rFonts w:ascii="Roboto" w:eastAsia="Roboto" w:hAnsi="Roboto" w:cs="Times New Roman"/>
-          <w:b w:val="0"/>
-          <w:bCs w:val="0"/>
-          <w:i w:val="0"/>
-          <w:iCs w:val="0"/>
-          <w:caps w:val="0"/>
-          <w:smallCaps w:val="0"/>
-          <w:strike w:val="0"/>
-          <w:dstrike w:val="0"/>
-          <w:outline w:val="0"/>
-          <w:shadow w:val="0"/>
-          <w:emboss w:val="0"/>
-          <w:imprint w:val="0"/>
-          <w:noProof w:val="0"/>
-          <w:vanish w:val="0"/>
-          <w:color w:val="0000FF"/>
-          <w:spacing w:val="0"/>
-          <w:w w:val="100"/>
-          <w:kern w:val="0"/>
-          <w:position w:val="0"/>
-          <w:sz w:val="24"/>
-          <w:szCs w:val="24"/>
-          <w:highlight w:val="none"/>
-          <w:u w:val="single" w:color="auto"/>
-          <w:bdr w:val="none" w:sz="0" w:space="0" w:color="auto"/>
-          <w:shd w:val="clear" w:color="auto" w:fill="auto"/>
-          <w:vertAlign w:val="baseline"/>
-          <w:rtl w:val="0"/>
-          <w:cs w:val="0"/>
-          <w:lang w:val="pt-BR" w:eastAsia="en-US" w:bidi="ar-SA"/>
-        </w:rPr>
-        <w:t>1</w:t>
-      </w:r>
-      <w:r>
-        <w:rPr>
-          <w:rStyle w:val="DefaultParagraphFont"/>
-          <w:rFonts w:ascii="Roboto" w:eastAsia="Roboto" w:hAnsi="Roboto" w:cs="Times New Roman"/>
-          <w:b w:val="0"/>
-          <w:bCs w:val="0"/>
-          <w:i w:val="0"/>
-          <w:iCs w:val="0"/>
-          <w:caps w:val="0"/>
-          <w:smallCaps w:val="0"/>
-          <w:strike w:val="0"/>
-          <w:dstrike w:val="0"/>
-          <w:outline w:val="0"/>
-          <w:shadow w:val="0"/>
-          <w:emboss w:val="0"/>
-          <w:imprint w:val="0"/>
-          <w:noProof w:val="0"/>
-          <w:vanish w:val="0"/>
-          <w:color w:val="0000FF"/>
-          <w:spacing w:val="0"/>
-          <w:w w:val="100"/>
-          <w:kern w:val="0"/>
-          <w:position w:val="0"/>
-          <w:sz w:val="24"/>
-          <w:szCs w:val="24"/>
-          <w:highlight w:val="none"/>
-          <w:u w:val="none" w:color="auto"/>
-          <w:bdr w:val="none" w:sz="0" w:space="0" w:color="auto"/>
-          <w:shd w:val="clear" w:color="auto" w:fill="auto"/>
-          <w:vertAlign w:val="superscript"/>
-          <w:rtl w:val="0"/>
-          <w:cs w:val="0"/>
-          <w:lang w:val="pt-BR" w:eastAsia="en-US" w:bidi="ar-SA"/>
-        </w:rPr>
-        <w:t>.</w:t>
-      </w:r>
+      <w:hyperlink r:id="rId5" w:tgtFrame="_blank" w:history="1">
+        <w:r>
+          <w:rPr>
+            <w:rStyle w:val="DefaultParagraphFont"/>
+            <w:rFonts w:ascii="Roboto" w:eastAsia="Roboto" w:hAnsi="Roboto" w:cs="Times New Roman"/>
+            <w:b w:val="0"/>
+            <w:bCs w:val="0"/>
+            <w:i w:val="0"/>
+            <w:iCs w:val="0"/>
+            <w:caps w:val="0"/>
+            <w:smallCaps w:val="0"/>
+            <w:strike w:val="0"/>
+            <w:dstrike w:val="0"/>
+            <w:outline w:val="0"/>
+            <w:shadow w:val="0"/>
+            <w:emboss w:val="0"/>
+            <w:imprint w:val="0"/>
+            <w:noProof w:val="0"/>
+            <w:vanish w:val="0"/>
+            <w:color w:val="0000FF"/>
+            <w:spacing w:val="0"/>
+            <w:w w:val="100"/>
+            <w:kern w:val="0"/>
+            <w:position w:val="0"/>
+            <w:sz w:val="24"/>
+            <w:szCs w:val="24"/>
+            <w:highlight w:val="none"/>
+            <w:u w:val="single" w:color="auto"/>
+            <w:bdr w:val="none" w:sz="0" w:space="0" w:color="auto"/>
+            <w:shd w:val="clear" w:color="auto" w:fill="auto"/>
+            <w:vertAlign w:val="baseline"/>
+            <w:rtl w:val="0"/>
+            <w:cs w:val="0"/>
+            <w:lang w:val="pt-BR" w:eastAsia="en-US" w:bidi="ar-SA"/>
+          </w:rPr>
+          <w:t xml:space="preserve">As VPNs podem impedir que seu provedor de serviços de internet saiba quais sites você visitou, porque o tráfego que entra e sai do seu computador viaja pelos servidores da VPN, ou servidores que as VPNs pagam para usar </w:t>
+        </w:r>
+      </w:hyperlink>
+      <w:hyperlink r:id="rId6" w:tgtFrame="_blank" w:history="1">
+        <w:r>
+          <w:rPr>
+            <w:rStyle w:val="DefaultParagraphFont"/>
+            <w:rFonts w:ascii="Roboto" w:eastAsia="Roboto" w:hAnsi="Roboto" w:cs="Times New Roman"/>
+            <w:b w:val="0"/>
+            <w:bCs w:val="0"/>
+            <w:i w:val="0"/>
+            <w:iCs w:val="0"/>
+            <w:caps w:val="0"/>
+            <w:smallCaps w:val="0"/>
+            <w:strike w:val="0"/>
+            <w:dstrike w:val="0"/>
+            <w:outline w:val="0"/>
+            <w:shadow w:val="0"/>
+            <w:emboss w:val="0"/>
+            <w:imprint w:val="0"/>
+            <w:noProof w:val="0"/>
+            <w:vanish w:val="0"/>
+            <w:color w:val="0000FF"/>
+            <w:spacing w:val="0"/>
+            <w:w w:val="100"/>
+            <w:kern w:val="0"/>
+            <w:position w:val="0"/>
+            <w:sz w:val="24"/>
+            <w:szCs w:val="24"/>
+            <w:highlight w:val="none"/>
+            <w:u w:val="single" w:color="auto"/>
+            <w:bdr w:val="none" w:sz="0" w:space="0" w:color="auto"/>
+            <w:shd w:val="clear" w:color="auto" w:fill="auto"/>
+            <w:vertAlign w:val="superscript"/>
+            <w:rtl w:val="0"/>
+            <w:cs w:val="0"/>
+            <w:lang w:val="pt-BR" w:eastAsia="en-US" w:bidi="ar-SA"/>
+          </w:rPr>
+          <w:t>1.</w:t>
+        </w:r>
+      </w:hyperlink>
     </w:p>
     <w:p>
       <w:pPr>
@@ -851,78 +787,82 @@
           <w:szCs w:val="24"/>
         </w:rPr>
       </w:pPr>
-      <w:r>
-        <w:rPr>
-          <w:rStyle w:val="DefaultParagraphFont"/>
-          <w:rFonts w:ascii="Roboto" w:eastAsia="Roboto" w:hAnsi="Roboto" w:cs="Times New Roman"/>
-          <w:b w:val="0"/>
-          <w:bCs w:val="0"/>
-          <w:i w:val="0"/>
-          <w:iCs w:val="0"/>
-          <w:caps w:val="0"/>
-          <w:smallCaps w:val="0"/>
-          <w:strike w:val="0"/>
-          <w:dstrike w:val="0"/>
-          <w:outline w:val="0"/>
-          <w:shadow w:val="0"/>
-          <w:emboss w:val="0"/>
-          <w:imprint w:val="0"/>
-          <w:noProof w:val="0"/>
-          <w:vanish w:val="0"/>
-          <w:color w:val="0000FF"/>
-          <w:spacing w:val="0"/>
-          <w:w w:val="100"/>
-          <w:kern w:val="0"/>
-          <w:position w:val="0"/>
-          <w:sz w:val="24"/>
-          <w:szCs w:val="24"/>
-          <w:highlight w:val="none"/>
-          <w:u w:val="single" w:color="auto"/>
-          <w:bdr w:val="none" w:sz="0" w:space="0" w:color="auto"/>
-          <w:shd w:val="clear" w:color="auto" w:fill="auto"/>
-          <w:vertAlign w:val="baseline"/>
-          <w:rtl w:val="0"/>
-          <w:cs w:val="0"/>
-          <w:lang w:val="pt-BR" w:eastAsia="en-US" w:bidi="ar-SA"/>
-        </w:rPr>
-        <w:t xml:space="preserve">As VPNs podem contornar restrições geográficas de conteúdo </w:t>
-      </w:r>
-      <w:r>
-        <w:rPr>
-          <w:rStyle w:val="DefaultParagraphFont"/>
-          <w:rFonts w:ascii="Roboto" w:eastAsia="Roboto" w:hAnsi="Roboto" w:cs="Times New Roman"/>
-          <w:b w:val="0"/>
-          <w:bCs w:val="0"/>
-          <w:i w:val="0"/>
-          <w:iCs w:val="0"/>
-          <w:caps w:val="0"/>
-          <w:smallCaps w:val="0"/>
-          <w:strike w:val="0"/>
-          <w:dstrike w:val="0"/>
-          <w:outline w:val="0"/>
-          <w:shadow w:val="0"/>
-          <w:emboss w:val="0"/>
-          <w:imprint w:val="0"/>
-          <w:noProof w:val="0"/>
-          <w:vanish w:val="0"/>
-          <w:color w:val="0000FF"/>
-          <w:spacing w:val="0"/>
-          <w:w w:val="100"/>
-          <w:kern w:val="0"/>
-          <w:position w:val="0"/>
-          <w:sz w:val="24"/>
-          <w:szCs w:val="24"/>
-          <w:highlight w:val="none"/>
-          <w:u w:val="single" w:color="auto"/>
-          <w:bdr w:val="none" w:sz="0" w:space="0" w:color="auto"/>
-          <w:shd w:val="clear" w:color="auto" w:fill="auto"/>
-          <w:vertAlign w:val="baseline"/>
-          <w:rtl w:val="0"/>
-          <w:cs w:val="0"/>
-          <w:lang w:val="pt-BR" w:eastAsia="en-US" w:bidi="ar-SA"/>
-        </w:rPr>
-        <w:t>2</w:t>
-      </w:r>
+      <w:hyperlink r:id="rId7" w:tgtFrame="_blank" w:history="1">
+        <w:r>
+          <w:rPr>
+            <w:rStyle w:val="DefaultParagraphFont"/>
+            <w:rFonts w:ascii="Roboto" w:eastAsia="Roboto" w:hAnsi="Roboto" w:cs="Times New Roman"/>
+            <w:b w:val="0"/>
+            <w:bCs w:val="0"/>
+            <w:i w:val="0"/>
+            <w:iCs w:val="0"/>
+            <w:caps w:val="0"/>
+            <w:smallCaps w:val="0"/>
+            <w:strike w:val="0"/>
+            <w:dstrike w:val="0"/>
+            <w:outline w:val="0"/>
+            <w:shadow w:val="0"/>
+            <w:emboss w:val="0"/>
+            <w:imprint w:val="0"/>
+            <w:noProof w:val="0"/>
+            <w:vanish w:val="0"/>
+            <w:color w:val="0000FF"/>
+            <w:spacing w:val="0"/>
+            <w:w w:val="100"/>
+            <w:kern w:val="0"/>
+            <w:position w:val="0"/>
+            <w:sz w:val="24"/>
+            <w:szCs w:val="24"/>
+            <w:highlight w:val="none"/>
+            <w:u w:val="single" w:color="auto"/>
+            <w:bdr w:val="none" w:sz="0" w:space="0" w:color="auto"/>
+            <w:shd w:val="clear" w:color="auto" w:fill="auto"/>
+            <w:vertAlign w:val="baseline"/>
+            <w:rtl w:val="0"/>
+            <w:cs w:val="0"/>
+            <w:lang w:val="pt-BR" w:eastAsia="en-US" w:bidi="ar-SA"/>
+          </w:rPr>
+          <w:t xml:space="preserve">As VPNs podem contornar as restrições geográficas ao conteúdo </w:t>
+        </w:r>
+      </w:hyperlink>
+      <w:hyperlink r:id="rId7" w:tgtFrame="_blank" w:history="1">
+        <w:r>
+          <w:rPr>
+            <w:rStyle w:val="DefaultParagraphFont"/>
+            <w:rFonts w:ascii="Roboto" w:eastAsia="Roboto" w:hAnsi="Roboto" w:cs="Times New Roman"/>
+            <w:b w:val="0"/>
+            <w:bCs w:val="0"/>
+            <w:i w:val="0"/>
+            <w:iCs w:val="0"/>
+            <w:caps w:val="0"/>
+            <w:smallCaps w:val="0"/>
+            <w:strike w:val="0"/>
+            <w:dstrike w:val="0"/>
+            <w:outline w:val="0"/>
+            <w:shadow w:val="0"/>
+            <w:emboss w:val="0"/>
+            <w:imprint w:val="0"/>
+            <w:noProof w:val="0"/>
+            <w:vanish w:val="0"/>
+            <w:color w:val="0000FF"/>
+            <w:spacing w:val="0"/>
+            <w:w w:val="100"/>
+            <w:kern w:val="0"/>
+            <w:position w:val="0"/>
+            <w:sz w:val="24"/>
+            <w:szCs w:val="24"/>
+            <w:highlight w:val="none"/>
+            <w:u w:val="single" w:color="auto"/>
+            <w:bdr w:val="none" w:sz="0" w:space="0" w:color="auto"/>
+            <w:shd w:val="clear" w:color="auto" w:fill="auto"/>
+            <w:vertAlign w:val="superscript"/>
+            <w:rtl w:val="0"/>
+            <w:cs w:val="0"/>
+            <w:lang w:val="pt-BR" w:eastAsia="en-US" w:bidi="ar-SA"/>
+          </w:rPr>
+          <w:t>2</w:t>
+        </w:r>
+      </w:hyperlink>
       <w:r>
         <w:rPr>
           <w:rStyle w:val="DefaultParagraphFont"/>
@@ -952,48 +892,12 @@
           <w:u w:val="none" w:color="auto"/>
           <w:bdr w:val="none" w:sz="0" w:space="0" w:color="auto"/>
           <w:shd w:val="clear" w:color="auto" w:fill="auto"/>
-          <w:vertAlign w:val="superscript"/>
-          <w:rtl w:val="0"/>
-          <w:cs w:val="0"/>
-          <w:lang w:val="pt-BR" w:eastAsia="en-US" w:bidi="ar-SA"/>
-        </w:rPr>
-        <w:t xml:space="preserve"> </w:t>
-      </w:r>
-      <w:r>
-        <w:rPr>
-          <w:rStyle w:val="DefaultParagraphFont"/>
-          <w:rFonts w:ascii="Times New Roman" w:eastAsia="Times New Roman" w:hAnsi="Times New Roman" w:cs="Times New Roman"/>
-          <w:b w:val="0"/>
-          <w:bCs w:val="0"/>
-          <w:i w:val="0"/>
-          <w:iCs w:val="0"/>
-          <w:caps w:val="0"/>
-          <w:smallCaps w:val="0"/>
-          <w:strike w:val="0"/>
-          <w:dstrike w:val="0"/>
-          <w:outline w:val="0"/>
-          <w:shadow w:val="0"/>
-          <w:emboss w:val="0"/>
-          <w:imprint w:val="0"/>
-          <w:noProof w:val="0"/>
-          <w:vanish w:val="0"/>
-          <w:color w:val="111111"/>
-          <w:spacing w:val="0"/>
-          <w:w w:val="100"/>
-          <w:kern w:val="0"/>
-          <w:position w:val="0"/>
-          <w:sz w:val="27"/>
-          <w:szCs w:val="27"/>
-          <w:highlight w:val="none"/>
-          <w:u w:val="none" w:color="auto"/>
-          <w:bdr w:val="none" w:sz="0" w:space="0" w:color="auto"/>
-          <w:shd w:val="clear" w:color="auto" w:fill="auto"/>
           <w:vertAlign w:val="baseline"/>
           <w:rtl w:val="0"/>
           <w:cs w:val="0"/>
           <w:lang w:val="pt-BR" w:eastAsia="en-US" w:bidi="ar-SA"/>
         </w:rPr>
-        <w:t>mascarando seu endereço IP e criptografando sua conexão com a Internet.</w:t>
+        <w:t xml:space="preserve"> </w:t>
       </w:r>
       <w:r>
         <w:rPr>
@@ -1029,7 +933,7 @@
           <w:cs w:val="0"/>
           <w:lang w:val="pt-BR" w:eastAsia="en-US" w:bidi="ar-SA"/>
         </w:rPr>
-        <w:t xml:space="preserve"> </w:t>
+        <w:t>mascarando seu endereço IP e criptografando sua conexão com a Internet.</w:t>
       </w:r>
       <w:r>
         <w:rPr>
@@ -1065,9 +969,45 @@
           <w:cs w:val="0"/>
           <w:lang w:val="pt-BR" w:eastAsia="en-US" w:bidi="ar-SA"/>
         </w:rPr>
+        <w:t xml:space="preserve"> </w:t>
+      </w:r>
+      <w:r>
+        <w:rPr>
+          <w:rStyle w:val="DefaultParagraphFont"/>
+          <w:rFonts w:ascii="Roboto" w:eastAsia="Roboto" w:hAnsi="Roboto" w:cs="Times New Roman"/>
+          <w:b w:val="0"/>
+          <w:bCs w:val="0"/>
+          <w:i w:val="0"/>
+          <w:iCs w:val="0"/>
+          <w:caps w:val="0"/>
+          <w:smallCaps w:val="0"/>
+          <w:strike w:val="0"/>
+          <w:dstrike w:val="0"/>
+          <w:outline w:val="0"/>
+          <w:shadow w:val="0"/>
+          <w:emboss w:val="0"/>
+          <w:imprint w:val="0"/>
+          <w:noProof w:val="0"/>
+          <w:vanish w:val="0"/>
+          <w:color w:val="0000FF"/>
+          <w:spacing w:val="0"/>
+          <w:w w:val="100"/>
+          <w:kern w:val="0"/>
+          <w:position w:val="0"/>
+          <w:sz w:val="24"/>
+          <w:szCs w:val="24"/>
+          <w:highlight w:val="none"/>
+          <w:u w:val="none" w:color="auto"/>
+          <w:bdr w:val="none" w:sz="0" w:space="0" w:color="auto"/>
+          <w:shd w:val="clear" w:color="auto" w:fill="auto"/>
+          <w:vertAlign w:val="baseline"/>
+          <w:rtl w:val="0"/>
+          <w:cs w:val="0"/>
+          <w:lang w:val="pt-BR" w:eastAsia="en-US" w:bidi="ar-SA"/>
+        </w:rPr>
         <w:t>Quando você se conecta a um servidor VPN, seu tráfego de internet é roteado através do servidor VPN, que atribui a você um novo endereço IP. </w:t>
       </w:r>
-      <w:hyperlink r:id="rId4" w:tgtFrame="_blank" w:history="1">
+      <w:hyperlink r:id="rId8" w:tgtFrame="_blank" w:history="1">
         <w:r>
           <w:rPr>
             <w:rStyle w:val="DefaultParagraphFont"/>
@@ -1202,7 +1142,7 @@
         </w:rPr>
         <w:t>As velocidades de ligação podem ser mais lentas do que o seu ISP. </w:t>
       </w:r>
-      <w:hyperlink r:id="rId5" w:tgtFrame="_blank" w:history="1">
+      <w:hyperlink r:id="rId7" w:tgtFrame="_blank" w:history="1">
         <w:r>
           <w:rPr>
             <w:rStyle w:val="DefaultParagraphFont"/>
@@ -1240,7 +1180,7 @@
           <w:t xml:space="preserve">Isso ocorre porque as VPNs adicionam uma camada extra de criptografia e roteamento ao seu tráfego </w:t>
         </w:r>
       </w:hyperlink>
-      <w:hyperlink r:id="rId5" w:tgtFrame="_blank" w:history="1">
+      <w:hyperlink r:id="rId7" w:tgtFrame="_blank" w:history="1">
         <w:r>
           <w:rPr>
             <w:rStyle w:val="DefaultParagraphFont"/>
@@ -1368,7 +1308,7 @@
           <w:t xml:space="preserve">Em alguns países, as VPNs são proibidas ou fortemente regulamentadas </w:t>
         </w:r>
       </w:hyperlink>
-      <w:hyperlink r:id="rId5" w:tgtFrame="_blank" w:history="1">
+      <w:hyperlink r:id="rId7" w:tgtFrame="_blank" w:history="1">
         <w:r>
           <w:rPr>
             <w:rStyle w:val="DefaultParagraphFont"/>
@@ -1496,7 +1436,7 @@
           <w:t xml:space="preserve">VPNs gratuitas podem vender dados do usuário para anunciantes de terceiros ou injetar anúncios em páginas </w:t>
         </w:r>
       </w:hyperlink>
-      <w:hyperlink r:id="rId5" w:tgtFrame="_blank" w:history="1">
+      <w:hyperlink r:id="rId7" w:tgtFrame="_blank" w:history="1">
         <w:r>
           <w:rPr>
             <w:rStyle w:val="DefaultParagraphFont"/>
@@ -1595,6 +1535,782 @@
           <w:szCs w:val="27"/>
         </w:rPr>
       </w:pPr>
+      <w:hyperlink r:id="rId4" w:history="1">
+        <w:r>
+          <w:rPr>
+            <w:rStyle w:val="DefaultParagraphFont"/>
+            <w:rFonts w:ascii="Times New Roman" w:eastAsia="Times New Roman" w:hAnsi="Times New Roman" w:cs="Times New Roman"/>
+            <w:b w:val="0"/>
+            <w:bCs w:val="0"/>
+            <w:i w:val="0"/>
+            <w:iCs w:val="0"/>
+            <w:caps w:val="0"/>
+            <w:smallCaps w:val="0"/>
+            <w:strike w:val="0"/>
+            <w:dstrike w:val="0"/>
+            <w:outline w:val="0"/>
+            <w:shadow w:val="0"/>
+            <w:emboss w:val="0"/>
+            <w:imprint w:val="0"/>
+            <w:noProof w:val="0"/>
+            <w:vanish w:val="0"/>
+            <w:color w:val="0000FF"/>
+            <w:spacing w:val="0"/>
+            <w:w w:val="100"/>
+            <w:kern w:val="0"/>
+            <w:position w:val="0"/>
+            <w:sz w:val="27"/>
+            <w:szCs w:val="27"/>
+            <w:highlight w:val="none"/>
+            <w:u w:val="single" w:color="auto"/>
+            <w:bdr w:val="none" w:sz="0" w:space="0" w:color="auto"/>
+            <w:shd w:val="clear" w:color="auto" w:fill="auto"/>
+            <w:vertAlign w:val="baseline"/>
+            <w:rtl w:val="0"/>
+            <w:cs w:val="0"/>
+            <w:lang w:val="pt-BR" w:eastAsia="en-US" w:bidi="ar-SA"/>
+          </w:rPr>
+          <w:t xml:space="preserve">Uma VPN estabelece um túnel criptografado entre o sistema que executa o cliente VPN e um servidor VPN que, em seguida, faz proxy do tráfego através do túnel para o resto da rede </w:t>
+        </w:r>
+      </w:hyperlink>
+      <w:hyperlink r:id="rId9" w:tgtFrame="_blank" w:history="1">
+        <w:r>
+          <w:rPr>
+            <w:rStyle w:val="DefaultParagraphFont"/>
+            <w:rFonts w:ascii="Times New Roman" w:eastAsia="Times New Roman" w:hAnsi="Times New Roman" w:cs="Times New Roman"/>
+            <w:b w:val="0"/>
+            <w:bCs w:val="0"/>
+            <w:i w:val="0"/>
+            <w:iCs w:val="0"/>
+            <w:caps w:val="0"/>
+            <w:smallCaps w:val="0"/>
+            <w:strike w:val="0"/>
+            <w:dstrike w:val="0"/>
+            <w:outline w:val="0"/>
+            <w:shadow w:val="0"/>
+            <w:emboss w:val="0"/>
+            <w:imprint w:val="0"/>
+            <w:noProof w:val="0"/>
+            <w:vanish w:val="0"/>
+            <w:color w:val="0000FF"/>
+            <w:spacing w:val="0"/>
+            <w:w w:val="100"/>
+            <w:kern w:val="0"/>
+            <w:position w:val="0"/>
+            <w:sz w:val="27"/>
+            <w:szCs w:val="27"/>
+            <w:highlight w:val="none"/>
+            <w:u w:val="single" w:color="auto"/>
+            <w:bdr w:val="none" w:sz="0" w:space="0" w:color="auto"/>
+            <w:shd w:val="clear" w:color="auto" w:fill="auto"/>
+            <w:vertAlign w:val="superscript"/>
+            <w:rtl w:val="0"/>
+            <w:cs w:val="0"/>
+            <w:lang w:val="pt-BR" w:eastAsia="en-US" w:bidi="ar-SA"/>
+          </w:rPr>
+          <w:t>corporativa 4.</w:t>
+        </w:r>
+      </w:hyperlink>
+      <w:r>
+        <w:rPr>
+          <w:rStyle w:val="DefaultParagraphFont"/>
+          <w:rFonts w:ascii="Times New Roman" w:eastAsia="Times New Roman" w:hAnsi="Times New Roman" w:cs="Times New Roman"/>
+          <w:b w:val="0"/>
+          <w:bCs w:val="0"/>
+          <w:i w:val="0"/>
+          <w:iCs w:val="0"/>
+          <w:caps w:val="0"/>
+          <w:smallCaps w:val="0"/>
+          <w:strike w:val="0"/>
+          <w:dstrike w:val="0"/>
+          <w:outline w:val="0"/>
+          <w:shadow w:val="0"/>
+          <w:emboss w:val="0"/>
+          <w:imprint w:val="0"/>
+          <w:noProof w:val="0"/>
+          <w:vanish w:val="0"/>
+          <w:color w:val="000000"/>
+          <w:spacing w:val="0"/>
+          <w:w w:val="100"/>
+          <w:kern w:val="0"/>
+          <w:position w:val="0"/>
+          <w:sz w:val="27"/>
+          <w:szCs w:val="27"/>
+          <w:highlight w:val="none"/>
+          <w:u w:val="none" w:color="auto"/>
+          <w:bdr w:val="none" w:sz="0" w:space="0" w:color="auto"/>
+          <w:shd w:val="clear" w:color="auto" w:fill="auto"/>
+          <w:vertAlign w:val="baseline"/>
+          <w:rtl w:val="0"/>
+          <w:cs w:val="0"/>
+          <w:lang w:val="pt-BR" w:eastAsia="en-US" w:bidi="ar-SA"/>
+        </w:rPr>
+        <w:t xml:space="preserve"> </w:t>
+      </w:r>
+      <w:r>
+        <w:rPr>
+          <w:rStyle w:val="DefaultParagraphFont"/>
+          <w:rFonts w:ascii="Times New Roman" w:eastAsia="Times New Roman" w:hAnsi="Times New Roman" w:cs="Times New Roman"/>
+          <w:b w:val="0"/>
+          <w:bCs w:val="0"/>
+          <w:i w:val="0"/>
+          <w:iCs w:val="0"/>
+          <w:caps w:val="0"/>
+          <w:smallCaps w:val="0"/>
+          <w:strike w:val="0"/>
+          <w:dstrike w:val="0"/>
+          <w:outline w:val="0"/>
+          <w:shadow w:val="0"/>
+          <w:emboss w:val="0"/>
+          <w:imprint w:val="0"/>
+          <w:noProof w:val="0"/>
+          <w:vanish w:val="0"/>
+          <w:color w:val="000000"/>
+          <w:spacing w:val="0"/>
+          <w:w w:val="100"/>
+          <w:kern w:val="0"/>
+          <w:position w:val="0"/>
+          <w:sz w:val="27"/>
+          <w:szCs w:val="27"/>
+          <w:highlight w:val="none"/>
+          <w:u w:val="none" w:color="auto"/>
+          <w:bdr w:val="none" w:sz="0" w:space="0" w:color="auto"/>
+          <w:shd w:val="clear" w:color="auto" w:fill="auto"/>
+          <w:vertAlign w:val="baseline"/>
+          <w:rtl w:val="0"/>
+          <w:cs w:val="0"/>
+          <w:lang w:val="pt-BR" w:eastAsia="en-US" w:bidi="ar-SA"/>
+        </w:rPr>
+        <w:t>As etapas incluem:</w:t>
+      </w:r>
+    </w:p>
+    <w:p>
+      <w:pPr>
+        <w:numPr>
+          <w:ilvl w:val="1"/>
+          <w:numId w:val="7"/>
+        </w:numPr>
+        <w:bidi w:val="0"/>
+        <w:spacing w:before="100" w:beforeAutospacing="1" w:after="100" w:afterAutospacing="1" w:line="240" w:lineRule="auto"/>
+        <w:rPr>
+          <w:rFonts w:ascii="Times New Roman" w:eastAsia="Times New Roman" w:hAnsi="Times New Roman" w:cs="Times New Roman"/>
+          <w:color w:val="111111"/>
+          <w:sz w:val="27"/>
+          <w:szCs w:val="27"/>
+        </w:rPr>
+      </w:pPr>
+      <w:r>
+        <w:rPr>
+          <w:rStyle w:val="DefaultParagraphFont"/>
+          <w:rFonts w:ascii="Times New Roman" w:eastAsia="Times New Roman" w:hAnsi="Times New Roman" w:cs="Times New Roman"/>
+          <w:b w:val="0"/>
+          <w:bCs w:val="0"/>
+          <w:i w:val="0"/>
+          <w:iCs w:val="0"/>
+          <w:caps w:val="0"/>
+          <w:smallCaps w:val="0"/>
+          <w:strike w:val="0"/>
+          <w:dstrike w:val="0"/>
+          <w:outline w:val="0"/>
+          <w:shadow w:val="0"/>
+          <w:emboss w:val="0"/>
+          <w:imprint w:val="0"/>
+          <w:noProof w:val="0"/>
+          <w:vanish w:val="0"/>
+          <w:color w:val="111111"/>
+          <w:spacing w:val="0"/>
+          <w:w w:val="100"/>
+          <w:kern w:val="0"/>
+          <w:position w:val="0"/>
+          <w:sz w:val="27"/>
+          <w:szCs w:val="27"/>
+          <w:highlight w:val="none"/>
+          <w:u w:val="none" w:color="auto"/>
+          <w:bdr w:val="none" w:sz="0" w:space="0" w:color="auto"/>
+          <w:shd w:val="clear" w:color="auto" w:fill="auto"/>
+          <w:vertAlign w:val="baseline"/>
+          <w:rtl w:val="0"/>
+          <w:cs w:val="0"/>
+          <w:lang w:val="pt-BR" w:eastAsia="en-US" w:bidi="ar-SA"/>
+        </w:rPr>
+        <w:t>Um cliente VPN é instalado no dispositivo do usuário, que criptografa todo o tráfego entre o dispositivo e o servidor VPN.</w:t>
+      </w:r>
+    </w:p>
+    <w:p>
+      <w:pPr>
+        <w:numPr>
+          <w:ilvl w:val="1"/>
+          <w:numId w:val="7"/>
+        </w:numPr>
+        <w:bidi w:val="0"/>
+        <w:spacing w:before="100" w:beforeAutospacing="1" w:after="100" w:afterAutospacing="1" w:line="240" w:lineRule="auto"/>
+        <w:rPr>
+          <w:rFonts w:ascii="Times New Roman" w:eastAsia="Times New Roman" w:hAnsi="Times New Roman" w:cs="Times New Roman"/>
+          <w:color w:val="111111"/>
+          <w:sz w:val="27"/>
+          <w:szCs w:val="27"/>
+        </w:rPr>
+      </w:pPr>
+      <w:r>
+        <w:rPr>
+          <w:rStyle w:val="DefaultParagraphFont"/>
+          <w:rFonts w:ascii="Times New Roman" w:eastAsia="Times New Roman" w:hAnsi="Times New Roman" w:cs="Times New Roman"/>
+          <w:b w:val="0"/>
+          <w:bCs w:val="0"/>
+          <w:i w:val="0"/>
+          <w:iCs w:val="0"/>
+          <w:caps w:val="0"/>
+          <w:smallCaps w:val="0"/>
+          <w:strike w:val="0"/>
+          <w:dstrike w:val="0"/>
+          <w:outline w:val="0"/>
+          <w:shadow w:val="0"/>
+          <w:emboss w:val="0"/>
+          <w:imprint w:val="0"/>
+          <w:noProof w:val="0"/>
+          <w:vanish w:val="0"/>
+          <w:color w:val="111111"/>
+          <w:spacing w:val="0"/>
+          <w:w w:val="100"/>
+          <w:kern w:val="0"/>
+          <w:position w:val="0"/>
+          <w:sz w:val="27"/>
+          <w:szCs w:val="27"/>
+          <w:highlight w:val="none"/>
+          <w:u w:val="none" w:color="auto"/>
+          <w:bdr w:val="none" w:sz="0" w:space="0" w:color="auto"/>
+          <w:shd w:val="clear" w:color="auto" w:fill="auto"/>
+          <w:vertAlign w:val="baseline"/>
+          <w:rtl w:val="0"/>
+          <w:cs w:val="0"/>
+          <w:lang w:val="pt-BR" w:eastAsia="en-US" w:bidi="ar-SA"/>
+        </w:rPr>
+        <w:t>O servidor VPN descriptografa o tráfego e o encaminha para o destino pretendido.</w:t>
+      </w:r>
+    </w:p>
+    <w:p>
+      <w:pPr>
+        <w:numPr>
+          <w:ilvl w:val="1"/>
+          <w:numId w:val="7"/>
+        </w:numPr>
+        <w:bidi w:val="0"/>
+        <w:spacing w:before="100" w:beforeAutospacing="1" w:after="100" w:afterAutospacing="1" w:line="240" w:lineRule="auto"/>
+        <w:rPr>
+          <w:rFonts w:ascii="Times New Roman" w:eastAsia="Times New Roman" w:hAnsi="Times New Roman" w:cs="Times New Roman"/>
+          <w:color w:val="111111"/>
+          <w:sz w:val="27"/>
+          <w:szCs w:val="27"/>
+        </w:rPr>
+      </w:pPr>
+      <w:r>
+        <w:rPr>
+          <w:rStyle w:val="DefaultParagraphFont"/>
+          <w:rFonts w:ascii="Times New Roman" w:eastAsia="Times New Roman" w:hAnsi="Times New Roman" w:cs="Times New Roman"/>
+          <w:b w:val="0"/>
+          <w:bCs w:val="0"/>
+          <w:i w:val="0"/>
+          <w:iCs w:val="0"/>
+          <w:caps w:val="0"/>
+          <w:smallCaps w:val="0"/>
+          <w:strike w:val="0"/>
+          <w:dstrike w:val="0"/>
+          <w:outline w:val="0"/>
+          <w:shadow w:val="0"/>
+          <w:emboss w:val="0"/>
+          <w:imprint w:val="0"/>
+          <w:noProof w:val="0"/>
+          <w:vanish w:val="0"/>
+          <w:color w:val="111111"/>
+          <w:spacing w:val="0"/>
+          <w:w w:val="100"/>
+          <w:kern w:val="0"/>
+          <w:position w:val="0"/>
+          <w:sz w:val="27"/>
+          <w:szCs w:val="27"/>
+          <w:highlight w:val="none"/>
+          <w:u w:val="none" w:color="auto"/>
+          <w:bdr w:val="none" w:sz="0" w:space="0" w:color="auto"/>
+          <w:shd w:val="clear" w:color="auto" w:fill="auto"/>
+          <w:vertAlign w:val="baseline"/>
+          <w:rtl w:val="0"/>
+          <w:cs w:val="0"/>
+          <w:lang w:val="pt-BR" w:eastAsia="en-US" w:bidi="ar-SA"/>
+        </w:rPr>
+        <w:t>O servidor de destino responde à solicitação enviando o tráfego de volta para o servidor VPN.</w:t>
+      </w:r>
+    </w:p>
+    <w:p>
+      <w:pPr>
+        <w:numPr>
+          <w:ilvl w:val="1"/>
+          <w:numId w:val="7"/>
+        </w:numPr>
+        <w:bidi w:val="0"/>
+        <w:spacing w:before="100" w:beforeAutospacing="1" w:after="100" w:afterAutospacing="1" w:line="240" w:lineRule="auto"/>
+        <w:rPr>
+          <w:rFonts w:ascii="Times New Roman" w:eastAsia="Times New Roman" w:hAnsi="Times New Roman" w:cs="Times New Roman"/>
+          <w:color w:val="111111"/>
+          <w:sz w:val="27"/>
+          <w:szCs w:val="27"/>
+        </w:rPr>
+      </w:pPr>
+      <w:r>
+        <w:rPr>
+          <w:rStyle w:val="DefaultParagraphFont"/>
+          <w:rFonts w:ascii="Times New Roman" w:eastAsia="Times New Roman" w:hAnsi="Times New Roman" w:cs="Times New Roman"/>
+          <w:b w:val="0"/>
+          <w:bCs w:val="0"/>
+          <w:i w:val="0"/>
+          <w:iCs w:val="0"/>
+          <w:caps w:val="0"/>
+          <w:smallCaps w:val="0"/>
+          <w:strike w:val="0"/>
+          <w:dstrike w:val="0"/>
+          <w:outline w:val="0"/>
+          <w:shadow w:val="0"/>
+          <w:emboss w:val="0"/>
+          <w:imprint w:val="0"/>
+          <w:noProof w:val="0"/>
+          <w:vanish w:val="0"/>
+          <w:color w:val="111111"/>
+          <w:spacing w:val="0"/>
+          <w:w w:val="100"/>
+          <w:kern w:val="0"/>
+          <w:position w:val="0"/>
+          <w:sz w:val="27"/>
+          <w:szCs w:val="27"/>
+          <w:highlight w:val="none"/>
+          <w:u w:val="none" w:color="auto"/>
+          <w:bdr w:val="none" w:sz="0" w:space="0" w:color="auto"/>
+          <w:shd w:val="clear" w:color="auto" w:fill="auto"/>
+          <w:vertAlign w:val="baseline"/>
+          <w:rtl w:val="0"/>
+          <w:cs w:val="0"/>
+          <w:lang w:val="pt-BR" w:eastAsia="en-US" w:bidi="ar-SA"/>
+        </w:rPr>
+        <w:t>O servidor VPN criptografa o tráfego e o envia de volta para o cliente VPN.</w:t>
+      </w:r>
+    </w:p>
+    <w:p>
+      <w:pPr>
+        <w:numPr>
+          <w:ilvl w:val="1"/>
+          <w:numId w:val="7"/>
+        </w:numPr>
+        <w:bidi w:val="0"/>
+        <w:spacing w:beforeAutospacing="1" w:after="0" w:afterAutospacing="1" w:line="240" w:lineRule="auto"/>
+        <w:rPr>
+          <w:rFonts w:ascii="Times New Roman" w:eastAsia="Times New Roman" w:hAnsi="Times New Roman" w:cs="Times New Roman"/>
+          <w:color w:val="111111"/>
+          <w:sz w:val="27"/>
+          <w:szCs w:val="27"/>
+        </w:rPr>
+      </w:pPr>
+      <w:hyperlink r:id="rId10" w:tgtFrame="_blank" w:history="1">
+        <w:r>
+          <w:rPr>
+            <w:rStyle w:val="DefaultParagraphFont"/>
+            <w:rFonts w:ascii="Times New Roman" w:eastAsia="Times New Roman" w:hAnsi="Times New Roman" w:cs="Times New Roman"/>
+            <w:b w:val="0"/>
+            <w:bCs w:val="0"/>
+            <w:i w:val="0"/>
+            <w:iCs w:val="0"/>
+            <w:caps w:val="0"/>
+            <w:smallCaps w:val="0"/>
+            <w:strike w:val="0"/>
+            <w:dstrike w:val="0"/>
+            <w:outline w:val="0"/>
+            <w:shadow w:val="0"/>
+            <w:emboss w:val="0"/>
+            <w:imprint w:val="0"/>
+            <w:noProof w:val="0"/>
+            <w:vanish w:val="0"/>
+            <w:color w:val="0000FF"/>
+            <w:spacing w:val="0"/>
+            <w:w w:val="100"/>
+            <w:kern w:val="0"/>
+            <w:position w:val="0"/>
+            <w:sz w:val="27"/>
+            <w:szCs w:val="27"/>
+            <w:highlight w:val="none"/>
+            <w:u w:val="single" w:color="auto"/>
+            <w:bdr w:val="none" w:sz="0" w:space="0" w:color="auto"/>
+            <w:shd w:val="clear" w:color="auto" w:fill="auto"/>
+            <w:vertAlign w:val="baseline"/>
+            <w:rtl w:val="0"/>
+            <w:cs w:val="0"/>
+            <w:lang w:val="pt-BR" w:eastAsia="en-US" w:bidi="ar-SA"/>
+          </w:rPr>
+          <w:t xml:space="preserve">O cliente VPN descriptografa o tráfego e o envia para o dispositivo </w:t>
+        </w:r>
+      </w:hyperlink>
+      <w:hyperlink r:id="rId11" w:tgtFrame="_blank" w:history="1">
+        <w:r>
+          <w:rPr>
+            <w:rStyle w:val="DefaultParagraphFont"/>
+            <w:rFonts w:ascii="Times New Roman" w:eastAsia="Times New Roman" w:hAnsi="Times New Roman" w:cs="Times New Roman"/>
+            <w:b w:val="0"/>
+            <w:bCs w:val="0"/>
+            <w:i w:val="0"/>
+            <w:iCs w:val="0"/>
+            <w:caps w:val="0"/>
+            <w:smallCaps w:val="0"/>
+            <w:strike w:val="0"/>
+            <w:dstrike w:val="0"/>
+            <w:outline w:val="0"/>
+            <w:shadow w:val="0"/>
+            <w:emboss w:val="0"/>
+            <w:imprint w:val="0"/>
+            <w:noProof w:val="0"/>
+            <w:vanish w:val="0"/>
+            <w:color w:val="0000FF"/>
+            <w:spacing w:val="0"/>
+            <w:w w:val="100"/>
+            <w:kern w:val="0"/>
+            <w:position w:val="0"/>
+            <w:sz w:val="27"/>
+            <w:szCs w:val="27"/>
+            <w:highlight w:val="none"/>
+            <w:u w:val="single" w:color="auto"/>
+            <w:bdr w:val="none" w:sz="0" w:space="0" w:color="auto"/>
+            <w:shd w:val="clear" w:color="auto" w:fill="auto"/>
+            <w:vertAlign w:val="superscript"/>
+            <w:rtl w:val="0"/>
+            <w:cs w:val="0"/>
+            <w:lang w:val="pt-BR" w:eastAsia="en-US" w:bidi="ar-SA"/>
+          </w:rPr>
+          <w:t>do usuário 1.</w:t>
+        </w:r>
+      </w:hyperlink>
+    </w:p>
+    <w:p>
+      <w:pPr>
+        <w:numPr>
+          <w:ilvl w:val="0"/>
+          <w:numId w:val="3"/>
+        </w:numPr>
+        <w:bidi w:val="0"/>
+        <w:spacing w:before="100" w:beforeAutospacing="1" w:after="100" w:afterAutospacing="1" w:line="240" w:lineRule="auto"/>
+        <w:rPr>
+          <w:rFonts w:ascii="Times New Roman" w:eastAsia="Times New Roman" w:hAnsi="Times New Roman" w:cs="Times New Roman"/>
+          <w:color w:val="000000"/>
+          <w:sz w:val="27"/>
+          <w:szCs w:val="27"/>
+        </w:rPr>
+      </w:pPr>
+      <w:r>
+        <w:rPr>
+          <w:rStyle w:val="DefaultParagraphFont"/>
+          <w:rFonts w:ascii="Times New Roman" w:eastAsia="Times New Roman" w:hAnsi="Times New Roman" w:cs="Times New Roman"/>
+          <w:b w:val="0"/>
+          <w:bCs w:val="0"/>
+          <w:i w:val="0"/>
+          <w:iCs w:val="0"/>
+          <w:caps w:val="0"/>
+          <w:smallCaps w:val="0"/>
+          <w:strike w:val="0"/>
+          <w:dstrike w:val="0"/>
+          <w:outline w:val="0"/>
+          <w:shadow w:val="0"/>
+          <w:emboss w:val="0"/>
+          <w:imprint w:val="0"/>
+          <w:noProof w:val="0"/>
+          <w:vanish w:val="0"/>
+          <w:color w:val="000000"/>
+          <w:spacing w:val="0"/>
+          <w:w w:val="100"/>
+          <w:kern w:val="0"/>
+          <w:position w:val="0"/>
+          <w:sz w:val="27"/>
+          <w:szCs w:val="27"/>
+          <w:highlight w:val="none"/>
+          <w:u w:val="none" w:color="auto"/>
+          <w:bdr w:val="none" w:sz="0" w:space="0" w:color="auto"/>
+          <w:shd w:val="clear" w:color="auto" w:fill="auto"/>
+          <w:vertAlign w:val="baseline"/>
+          <w:rtl w:val="0"/>
+          <w:cs w:val="0"/>
+          <w:lang w:val="pt-BR" w:eastAsia="en-US" w:bidi="ar-SA"/>
+        </w:rPr>
+        <w:t>Para instalar e configurar um servidor VPN, siga estas etapas:</w:t>
+      </w:r>
+    </w:p>
+    <w:p>
+      <w:pPr>
+        <w:numPr>
+          <w:ilvl w:val="1"/>
+          <w:numId w:val="3"/>
+        </w:numPr>
+        <w:bidi w:val="0"/>
+        <w:spacing w:before="100" w:beforeAutospacing="1" w:after="100" w:afterAutospacing="1" w:line="240" w:lineRule="auto"/>
+        <w:rPr>
+          <w:rFonts w:ascii="Times New Roman" w:eastAsia="Times New Roman" w:hAnsi="Times New Roman" w:cs="Times New Roman"/>
+          <w:color w:val="000000"/>
+          <w:sz w:val="27"/>
+          <w:szCs w:val="27"/>
+        </w:rPr>
+      </w:pPr>
+      <w:r>
+        <w:rPr>
+          <w:rStyle w:val="DefaultParagraphFont"/>
+          <w:rFonts w:ascii="Times New Roman" w:eastAsia="Times New Roman" w:hAnsi="Times New Roman" w:cs="Times New Roman"/>
+          <w:b w:val="0"/>
+          <w:bCs w:val="0"/>
+          <w:i w:val="0"/>
+          <w:iCs w:val="0"/>
+          <w:caps w:val="0"/>
+          <w:smallCaps w:val="0"/>
+          <w:strike w:val="0"/>
+          <w:dstrike w:val="0"/>
+          <w:outline w:val="0"/>
+          <w:shadow w:val="0"/>
+          <w:emboss w:val="0"/>
+          <w:imprint w:val="0"/>
+          <w:noProof w:val="0"/>
+          <w:vanish w:val="0"/>
+          <w:color w:val="000000"/>
+          <w:spacing w:val="0"/>
+          <w:w w:val="100"/>
+          <w:kern w:val="0"/>
+          <w:position w:val="0"/>
+          <w:sz w:val="27"/>
+          <w:szCs w:val="27"/>
+          <w:highlight w:val="none"/>
+          <w:u w:val="none" w:color="auto"/>
+          <w:bdr w:val="none" w:sz="0" w:space="0" w:color="auto"/>
+          <w:shd w:val="clear" w:color="auto" w:fill="auto"/>
+          <w:vertAlign w:val="baseline"/>
+          <w:rtl w:val="0"/>
+          <w:cs w:val="0"/>
+          <w:lang w:val="pt-BR" w:eastAsia="en-US" w:bidi="ar-SA"/>
+        </w:rPr>
+        <w:t>Crie um perfil VPN no seu computador.</w:t>
+      </w:r>
+    </w:p>
+    <w:p>
+      <w:pPr>
+        <w:numPr>
+          <w:ilvl w:val="1"/>
+          <w:numId w:val="3"/>
+        </w:numPr>
+        <w:bidi w:val="0"/>
+        <w:spacing w:before="100" w:beforeAutospacing="1" w:after="100" w:afterAutospacing="1" w:line="240" w:lineRule="auto"/>
+        <w:rPr>
+          <w:rFonts w:ascii="Times New Roman" w:eastAsia="Times New Roman" w:hAnsi="Times New Roman" w:cs="Times New Roman"/>
+          <w:color w:val="000000"/>
+          <w:sz w:val="27"/>
+          <w:szCs w:val="27"/>
+        </w:rPr>
+      </w:pPr>
+      <w:r>
+        <w:rPr>
+          <w:rStyle w:val="DefaultParagraphFont"/>
+          <w:rFonts w:ascii="Times New Roman" w:eastAsia="Times New Roman" w:hAnsi="Times New Roman" w:cs="Times New Roman"/>
+          <w:b w:val="0"/>
+          <w:bCs w:val="0"/>
+          <w:i w:val="0"/>
+          <w:iCs w:val="0"/>
+          <w:caps w:val="0"/>
+          <w:smallCaps w:val="0"/>
+          <w:strike w:val="0"/>
+          <w:dstrike w:val="0"/>
+          <w:outline w:val="0"/>
+          <w:shadow w:val="0"/>
+          <w:emboss w:val="0"/>
+          <w:imprint w:val="0"/>
+          <w:noProof w:val="0"/>
+          <w:vanish w:val="0"/>
+          <w:color w:val="000000"/>
+          <w:spacing w:val="0"/>
+          <w:w w:val="100"/>
+          <w:kern w:val="0"/>
+          <w:position w:val="0"/>
+          <w:sz w:val="27"/>
+          <w:szCs w:val="27"/>
+          <w:highlight w:val="none"/>
+          <w:u w:val="none" w:color="auto"/>
+          <w:bdr w:val="none" w:sz="0" w:space="0" w:color="auto"/>
+          <w:shd w:val="clear" w:color="auto" w:fill="auto"/>
+          <w:vertAlign w:val="baseline"/>
+          <w:rtl w:val="0"/>
+          <w:cs w:val="0"/>
+          <w:lang w:val="pt-BR" w:eastAsia="en-US" w:bidi="ar-SA"/>
+        </w:rPr>
+        <w:t>Clique em "Iniciar" e, em seguida, clique em "Configurações" para abrir o menu de configurações.</w:t>
+      </w:r>
+    </w:p>
+    <w:p>
+      <w:pPr>
+        <w:numPr>
+          <w:ilvl w:val="1"/>
+          <w:numId w:val="3"/>
+        </w:numPr>
+        <w:bidi w:val="0"/>
+        <w:spacing w:before="100" w:beforeAutospacing="1" w:after="100" w:afterAutospacing="1" w:line="240" w:lineRule="auto"/>
+        <w:rPr>
+          <w:rFonts w:ascii="Times New Roman" w:eastAsia="Times New Roman" w:hAnsi="Times New Roman" w:cs="Times New Roman"/>
+          <w:color w:val="000000"/>
+          <w:sz w:val="27"/>
+          <w:szCs w:val="27"/>
+        </w:rPr>
+      </w:pPr>
+      <w:r>
+        <w:rPr>
+          <w:rStyle w:val="DefaultParagraphFont"/>
+          <w:rFonts w:ascii="Times New Roman" w:eastAsia="Times New Roman" w:hAnsi="Times New Roman" w:cs="Times New Roman"/>
+          <w:b w:val="0"/>
+          <w:bCs w:val="0"/>
+          <w:i w:val="0"/>
+          <w:iCs w:val="0"/>
+          <w:caps w:val="0"/>
+          <w:smallCaps w:val="0"/>
+          <w:strike w:val="0"/>
+          <w:dstrike w:val="0"/>
+          <w:outline w:val="0"/>
+          <w:shadow w:val="0"/>
+          <w:emboss w:val="0"/>
+          <w:imprint w:val="0"/>
+          <w:noProof w:val="0"/>
+          <w:vanish w:val="0"/>
+          <w:color w:val="000000"/>
+          <w:spacing w:val="0"/>
+          <w:w w:val="100"/>
+          <w:kern w:val="0"/>
+          <w:position w:val="0"/>
+          <w:sz w:val="27"/>
+          <w:szCs w:val="27"/>
+          <w:highlight w:val="none"/>
+          <w:u w:val="none" w:color="auto"/>
+          <w:bdr w:val="none" w:sz="0" w:space="0" w:color="auto"/>
+          <w:shd w:val="clear" w:color="auto" w:fill="auto"/>
+          <w:vertAlign w:val="baseline"/>
+          <w:rtl w:val="0"/>
+          <w:cs w:val="0"/>
+          <w:lang w:val="pt-BR" w:eastAsia="en-US" w:bidi="ar-SA"/>
+        </w:rPr>
+        <w:t>No menu de configurações, clique em "Rede e Internet" e, em seguida, em "VPN".</w:t>
+      </w:r>
+    </w:p>
+    <w:p>
+      <w:pPr>
+        <w:numPr>
+          <w:ilvl w:val="1"/>
+          <w:numId w:val="3"/>
+        </w:numPr>
+        <w:bidi w:val="0"/>
+        <w:spacing w:before="100" w:beforeAutospacing="1" w:after="100" w:afterAutospacing="1" w:line="240" w:lineRule="auto"/>
+        <w:rPr>
+          <w:rFonts w:ascii="Times New Roman" w:eastAsia="Times New Roman" w:hAnsi="Times New Roman" w:cs="Times New Roman"/>
+          <w:color w:val="000000"/>
+          <w:sz w:val="27"/>
+          <w:szCs w:val="27"/>
+        </w:rPr>
+      </w:pPr>
+      <w:r>
+        <w:rPr>
+          <w:rStyle w:val="DefaultParagraphFont"/>
+          <w:rFonts w:ascii="Times New Roman" w:eastAsia="Times New Roman" w:hAnsi="Times New Roman" w:cs="Times New Roman"/>
+          <w:b w:val="0"/>
+          <w:bCs w:val="0"/>
+          <w:i w:val="0"/>
+          <w:iCs w:val="0"/>
+          <w:caps w:val="0"/>
+          <w:smallCaps w:val="0"/>
+          <w:strike w:val="0"/>
+          <w:dstrike w:val="0"/>
+          <w:outline w:val="0"/>
+          <w:shadow w:val="0"/>
+          <w:emboss w:val="0"/>
+          <w:imprint w:val="0"/>
+          <w:noProof w:val="0"/>
+          <w:vanish w:val="0"/>
+          <w:color w:val="000000"/>
+          <w:spacing w:val="0"/>
+          <w:w w:val="100"/>
+          <w:kern w:val="0"/>
+          <w:position w:val="0"/>
+          <w:sz w:val="27"/>
+          <w:szCs w:val="27"/>
+          <w:highlight w:val="none"/>
+          <w:u w:val="none" w:color="auto"/>
+          <w:bdr w:val="none" w:sz="0" w:space="0" w:color="auto"/>
+          <w:shd w:val="clear" w:color="auto" w:fill="auto"/>
+          <w:vertAlign w:val="baseline"/>
+          <w:rtl w:val="0"/>
+          <w:cs w:val="0"/>
+          <w:lang w:val="pt-BR" w:eastAsia="en-US" w:bidi="ar-SA"/>
+        </w:rPr>
+        <w:t>Selecione Adicionar uma conexão VPN.</w:t>
+      </w:r>
+    </w:p>
+    <w:p>
+      <w:pPr>
+        <w:numPr>
+          <w:ilvl w:val="1"/>
+          <w:numId w:val="3"/>
+        </w:numPr>
+        <w:bidi w:val="0"/>
+        <w:spacing w:before="100" w:beforeAutospacing="1" w:after="100" w:afterAutospacing="1" w:line="240" w:lineRule="auto"/>
+        <w:rPr>
+          <w:rFonts w:ascii="Times New Roman" w:eastAsia="Times New Roman" w:hAnsi="Times New Roman" w:cs="Times New Roman"/>
+          <w:color w:val="000000"/>
+          <w:sz w:val="27"/>
+          <w:szCs w:val="27"/>
+        </w:rPr>
+      </w:pPr>
+      <w:r>
+        <w:rPr>
+          <w:rStyle w:val="DefaultParagraphFont"/>
+          <w:rFonts w:ascii="Times New Roman" w:eastAsia="Times New Roman" w:hAnsi="Times New Roman" w:cs="Times New Roman"/>
+          <w:b w:val="0"/>
+          <w:bCs w:val="0"/>
+          <w:i w:val="0"/>
+          <w:iCs w:val="0"/>
+          <w:caps w:val="0"/>
+          <w:smallCaps w:val="0"/>
+          <w:strike w:val="0"/>
+          <w:dstrike w:val="0"/>
+          <w:outline w:val="0"/>
+          <w:shadow w:val="0"/>
+          <w:emboss w:val="0"/>
+          <w:imprint w:val="0"/>
+          <w:noProof w:val="0"/>
+          <w:vanish w:val="0"/>
+          <w:color w:val="000000"/>
+          <w:spacing w:val="0"/>
+          <w:w w:val="100"/>
+          <w:kern w:val="0"/>
+          <w:position w:val="0"/>
+          <w:sz w:val="27"/>
+          <w:szCs w:val="27"/>
+          <w:highlight w:val="none"/>
+          <w:u w:val="none" w:color="auto"/>
+          <w:bdr w:val="none" w:sz="0" w:space="0" w:color="auto"/>
+          <w:shd w:val="clear" w:color="auto" w:fill="auto"/>
+          <w:vertAlign w:val="baseline"/>
+          <w:rtl w:val="0"/>
+          <w:cs w:val="0"/>
+          <w:lang w:val="pt-BR" w:eastAsia="en-US" w:bidi="ar-SA"/>
+        </w:rPr>
+        <w:t>Na janela "Adicionar uma conexão VPN", há algumas tarefas a serem realizadas.</w:t>
+      </w:r>
+    </w:p>
+    <w:p>
+      <w:pPr>
+        <w:numPr>
+          <w:ilvl w:val="1"/>
+          <w:numId w:val="3"/>
+        </w:numPr>
+        <w:bidi w:val="0"/>
+        <w:spacing w:before="100" w:beforeAutospacing="1" w:after="100" w:afterAutospacing="1" w:line="240" w:lineRule="auto"/>
+        <w:rPr>
+          <w:rFonts w:ascii="Times New Roman" w:eastAsia="Times New Roman" w:hAnsi="Times New Roman" w:cs="Times New Roman"/>
+          <w:color w:val="000000"/>
+          <w:sz w:val="27"/>
+          <w:szCs w:val="27"/>
+        </w:rPr>
+      </w:pPr>
       <w:r>
         <w:rPr>
           <w:rStyle w:val="DefaultParagraphFont"/>
@@ -1621,114 +2337,6 @@
           <w:sz w:val="27"/>
           <w:szCs w:val="27"/>
           <w:highlight w:val="none"/>
-          <w:u w:val="single" w:color="auto"/>
-          <w:bdr w:val="none" w:sz="0" w:space="0" w:color="auto"/>
-          <w:shd w:val="clear" w:color="auto" w:fill="auto"/>
-          <w:vertAlign w:val="baseline"/>
-          <w:rtl w:val="0"/>
-          <w:cs w:val="0"/>
-          <w:lang w:val="pt-BR" w:eastAsia="en-US" w:bidi="ar-SA"/>
-        </w:rPr>
-        <w:t xml:space="preserve">Uma VPN estabelece um túnel criptografado entre o sistema que executa o cliente VPN e um servidor VPN, pelo qual encaminha o tráfego para o restante da rede corporativa </w:t>
-      </w:r>
-      <w:r>
-        <w:rPr>
-          <w:rStyle w:val="DefaultParagraphFont"/>
-          <w:rFonts w:ascii="Times New Roman" w:eastAsia="Times New Roman" w:hAnsi="Times New Roman" w:cs="Times New Roman"/>
-          <w:b w:val="0"/>
-          <w:bCs w:val="0"/>
-          <w:i w:val="0"/>
-          <w:iCs w:val="0"/>
-          <w:caps w:val="0"/>
-          <w:smallCaps w:val="0"/>
-          <w:strike w:val="0"/>
-          <w:dstrike w:val="0"/>
-          <w:outline w:val="0"/>
-          <w:shadow w:val="0"/>
-          <w:emboss w:val="0"/>
-          <w:imprint w:val="0"/>
-          <w:noProof w:val="0"/>
-          <w:vanish w:val="0"/>
-          <w:color w:val="0000FF"/>
-          <w:spacing w:val="0"/>
-          <w:w w:val="100"/>
-          <w:kern w:val="0"/>
-          <w:position w:val="0"/>
-          <w:sz w:val="27"/>
-          <w:szCs w:val="27"/>
-          <w:highlight w:val="none"/>
-          <w:u w:val="single" w:color="auto"/>
-          <w:bdr w:val="none" w:sz="0" w:space="0" w:color="auto"/>
-          <w:shd w:val="clear" w:color="auto" w:fill="auto"/>
-          <w:vertAlign w:val="baseline"/>
-          <w:rtl w:val="0"/>
-          <w:cs w:val="0"/>
-          <w:lang w:val="pt-BR" w:eastAsia="en-US" w:bidi="ar-SA"/>
-        </w:rPr>
-        <w:t>4</w:t>
-      </w:r>
-      <w:r>
-        <w:rPr>
-          <w:rStyle w:val="DefaultParagraphFont"/>
-          <w:rFonts w:ascii="Times New Roman" w:eastAsia="Times New Roman" w:hAnsi="Times New Roman" w:cs="Times New Roman"/>
-          <w:b w:val="0"/>
-          <w:bCs w:val="0"/>
-          <w:i w:val="0"/>
-          <w:iCs w:val="0"/>
-          <w:caps w:val="0"/>
-          <w:smallCaps w:val="0"/>
-          <w:strike w:val="0"/>
-          <w:dstrike w:val="0"/>
-          <w:outline w:val="0"/>
-          <w:shadow w:val="0"/>
-          <w:emboss w:val="0"/>
-          <w:imprint w:val="0"/>
-          <w:noProof w:val="0"/>
-          <w:vanish w:val="0"/>
-          <w:color w:val="0000FF"/>
-          <w:spacing w:val="0"/>
-          <w:w w:val="100"/>
-          <w:kern w:val="0"/>
-          <w:position w:val="0"/>
-          <w:sz w:val="27"/>
-          <w:szCs w:val="27"/>
-          <w:highlight w:val="none"/>
-          <w:u w:val="none" w:color="auto"/>
-          <w:bdr w:val="none" w:sz="0" w:space="0" w:color="auto"/>
-          <w:shd w:val="clear" w:color="auto" w:fill="auto"/>
-          <w:vertAlign w:val="superscript"/>
-          <w:rtl w:val="0"/>
-          <w:cs w:val="0"/>
-          <w:lang w:val="pt-BR" w:eastAsia="en-US" w:bidi="ar-SA"/>
-        </w:rPr>
-        <w:t>.</w:t>
-      </w:r>
-      <w:r>
-        <w:rPr>
-          <w:rStyle w:val="DefaultParagraphFont"/>
-          <w:rFonts w:ascii="Times New Roman" w:eastAsia="Times New Roman" w:hAnsi="Times New Roman" w:cs="Times New Roman"/>
-          <w:b w:val="0"/>
-          <w:bCs w:val="0"/>
-          <w:i w:val="0"/>
-          <w:iCs w:val="0"/>
-          <w:caps w:val="0"/>
-          <w:smallCaps w:val="0"/>
-          <w:strike w:val="0"/>
-          <w:dstrike w:val="0"/>
-          <w:outline w:val="0"/>
-          <w:shadow w:val="0"/>
-          <w:emboss w:val="0"/>
-          <w:imprint w:val="0"/>
-          <w:noProof w:val="0"/>
-          <w:vanish w:val="0"/>
-          <w:color w:val="0000FF"/>
-          <w:spacing w:val="0"/>
-          <w:w w:val="100"/>
-          <w:kern w:val="0"/>
-          <w:position w:val="0"/>
-          <w:sz w:val="27"/>
-          <w:szCs w:val="27"/>
-          <w:highlight w:val="none"/>
           <w:u w:val="none" w:color="auto"/>
           <w:bdr w:val="none" w:sz="0" w:space="0" w:color="auto"/>
           <w:shd w:val="clear" w:color="auto" w:fill="auto"/>
@@ -1737,811 +2345,7 @@
           <w:cs w:val="0"/>
           <w:lang w:val="pt-BR" w:eastAsia="en-US" w:bidi="ar-SA"/>
         </w:rPr>
-        <w:t xml:space="preserve"> </w:t>
-      </w:r>
-      <w:r>
-        <w:rPr>
-          <w:rStyle w:val="DefaultParagraphFont"/>
-          <w:rFonts w:ascii="Times New Roman" w:eastAsia="Times New Roman" w:hAnsi="Times New Roman" w:cs="Times New Roman"/>
-          <w:b w:val="0"/>
-          <w:bCs w:val="0"/>
-          <w:i w:val="0"/>
-          <w:iCs w:val="0"/>
-          <w:caps w:val="0"/>
-          <w:smallCaps w:val="0"/>
-          <w:strike w:val="0"/>
-          <w:dstrike w:val="0"/>
-          <w:outline w:val="0"/>
-          <w:shadow w:val="0"/>
-          <w:emboss w:val="0"/>
-          <w:imprint w:val="0"/>
-          <w:noProof w:val="0"/>
-          <w:vanish w:val="0"/>
-          <w:color w:val="0000FF"/>
-          <w:spacing w:val="0"/>
-          <w:w w:val="100"/>
-          <w:kern w:val="0"/>
-          <w:position w:val="0"/>
-          <w:sz w:val="27"/>
-          <w:szCs w:val="27"/>
-          <w:highlight w:val="none"/>
-          <w:u w:val="none" w:color="auto"/>
-          <w:bdr w:val="none" w:sz="0" w:space="0" w:color="auto"/>
-          <w:shd w:val="clear" w:color="auto" w:fill="auto"/>
-          <w:vertAlign w:val="baseline"/>
-          <w:rtl w:val="0"/>
-          <w:cs w:val="0"/>
-          <w:lang w:val="pt-BR" w:eastAsia="en-US" w:bidi="ar-SA"/>
-        </w:rPr>
-        <w:t xml:space="preserve"> As etapas incluem:</w:t>
-      </w:r>
-    </w:p>
-    <w:p>
-      <w:pPr>
-        <w:numPr>
-          <w:ilvl w:val="1"/>
-          <w:numId w:val="7"/>
-        </w:numPr>
-        <w:bidi w:val="0"/>
-        <w:spacing w:before="100" w:beforeAutospacing="1" w:after="100" w:afterAutospacing="1" w:line="240" w:lineRule="auto"/>
-        <w:rPr>
-          <w:rFonts w:ascii="Times New Roman" w:eastAsia="Times New Roman" w:hAnsi="Times New Roman" w:cs="Times New Roman"/>
-          <w:color w:val="111111"/>
-          <w:sz w:val="27"/>
-          <w:szCs w:val="27"/>
-        </w:rPr>
-      </w:pPr>
-      <w:r>
-        <w:rPr>
-          <w:rStyle w:val="DefaultParagraphFont"/>
-          <w:rFonts w:ascii="Times New Roman" w:eastAsia="Times New Roman" w:hAnsi="Times New Roman" w:cs="Times New Roman"/>
-          <w:b w:val="0"/>
-          <w:bCs w:val="0"/>
-          <w:i w:val="0"/>
-          <w:iCs w:val="0"/>
-          <w:caps w:val="0"/>
-          <w:smallCaps w:val="0"/>
-          <w:strike w:val="0"/>
-          <w:dstrike w:val="0"/>
-          <w:outline w:val="0"/>
-          <w:shadow w:val="0"/>
-          <w:emboss w:val="0"/>
-          <w:imprint w:val="0"/>
-          <w:noProof w:val="0"/>
-          <w:vanish w:val="0"/>
-          <w:color w:val="111111"/>
-          <w:spacing w:val="0"/>
-          <w:w w:val="100"/>
-          <w:kern w:val="0"/>
-          <w:position w:val="0"/>
-          <w:sz w:val="27"/>
-          <w:szCs w:val="27"/>
-          <w:highlight w:val="none"/>
-          <w:u w:val="none" w:color="auto"/>
-          <w:bdr w:val="none" w:sz="0" w:space="0" w:color="auto"/>
-          <w:shd w:val="clear" w:color="auto" w:fill="auto"/>
-          <w:vertAlign w:val="baseline"/>
-          <w:rtl w:val="0"/>
-          <w:cs w:val="0"/>
-          <w:lang w:val="pt-BR" w:eastAsia="en-US" w:bidi="ar-SA"/>
-        </w:rPr>
-        <w:t>Um cliente VPN é instalado no dispositivo do usuário, que criptografa todo o tráfego entre o dispositivo e o servidor VPN.</w:t>
-      </w:r>
-    </w:p>
-    <w:p>
-      <w:pPr>
-        <w:numPr>
-          <w:ilvl w:val="1"/>
-          <w:numId w:val="7"/>
-        </w:numPr>
-        <w:bidi w:val="0"/>
-        <w:spacing w:before="100" w:beforeAutospacing="1" w:after="100" w:afterAutospacing="1" w:line="240" w:lineRule="auto"/>
-        <w:rPr>
-          <w:rFonts w:ascii="Times New Roman" w:eastAsia="Times New Roman" w:hAnsi="Times New Roman" w:cs="Times New Roman"/>
-          <w:color w:val="111111"/>
-          <w:sz w:val="27"/>
-          <w:szCs w:val="27"/>
-        </w:rPr>
-      </w:pPr>
-      <w:r>
-        <w:rPr>
-          <w:rStyle w:val="DefaultParagraphFont"/>
-          <w:rFonts w:ascii="Times New Roman" w:eastAsia="Times New Roman" w:hAnsi="Times New Roman" w:cs="Times New Roman"/>
-          <w:b w:val="0"/>
-          <w:bCs w:val="0"/>
-          <w:i w:val="0"/>
-          <w:iCs w:val="0"/>
-          <w:caps w:val="0"/>
-          <w:smallCaps w:val="0"/>
-          <w:strike w:val="0"/>
-          <w:dstrike w:val="0"/>
-          <w:outline w:val="0"/>
-          <w:shadow w:val="0"/>
-          <w:emboss w:val="0"/>
-          <w:imprint w:val="0"/>
-          <w:noProof w:val="0"/>
-          <w:vanish w:val="0"/>
-          <w:color w:val="111111"/>
-          <w:spacing w:val="0"/>
-          <w:w w:val="100"/>
-          <w:kern w:val="0"/>
-          <w:position w:val="0"/>
-          <w:sz w:val="27"/>
-          <w:szCs w:val="27"/>
-          <w:highlight w:val="none"/>
-          <w:u w:val="none" w:color="auto"/>
-          <w:bdr w:val="none" w:sz="0" w:space="0" w:color="auto"/>
-          <w:shd w:val="clear" w:color="auto" w:fill="auto"/>
-          <w:vertAlign w:val="baseline"/>
-          <w:rtl w:val="0"/>
-          <w:cs w:val="0"/>
-          <w:lang w:val="pt-BR" w:eastAsia="en-US" w:bidi="ar-SA"/>
-        </w:rPr>
-        <w:t>O servidor VPN descriptografa o tráfego e o encaminha para o destino pretendido.</w:t>
-      </w:r>
-    </w:p>
-    <w:p>
-      <w:pPr>
-        <w:numPr>
-          <w:ilvl w:val="1"/>
-          <w:numId w:val="7"/>
-        </w:numPr>
-        <w:bidi w:val="0"/>
-        <w:spacing w:before="100" w:beforeAutospacing="1" w:after="100" w:afterAutospacing="1" w:line="240" w:lineRule="auto"/>
-        <w:rPr>
-          <w:rFonts w:ascii="Times New Roman" w:eastAsia="Times New Roman" w:hAnsi="Times New Roman" w:cs="Times New Roman"/>
-          <w:color w:val="111111"/>
-          <w:sz w:val="27"/>
-          <w:szCs w:val="27"/>
-        </w:rPr>
-      </w:pPr>
-      <w:r>
-        <w:rPr>
-          <w:rStyle w:val="DefaultParagraphFont"/>
-          <w:rFonts w:ascii="Times New Roman" w:eastAsia="Times New Roman" w:hAnsi="Times New Roman" w:cs="Times New Roman"/>
-          <w:b w:val="0"/>
-          <w:bCs w:val="0"/>
-          <w:i w:val="0"/>
-          <w:iCs w:val="0"/>
-          <w:caps w:val="0"/>
-          <w:smallCaps w:val="0"/>
-          <w:strike w:val="0"/>
-          <w:dstrike w:val="0"/>
-          <w:outline w:val="0"/>
-          <w:shadow w:val="0"/>
-          <w:emboss w:val="0"/>
-          <w:imprint w:val="0"/>
-          <w:noProof w:val="0"/>
-          <w:vanish w:val="0"/>
-          <w:color w:val="111111"/>
-          <w:spacing w:val="0"/>
-          <w:w w:val="100"/>
-          <w:kern w:val="0"/>
-          <w:position w:val="0"/>
-          <w:sz w:val="27"/>
-          <w:szCs w:val="27"/>
-          <w:highlight w:val="none"/>
-          <w:u w:val="none" w:color="auto"/>
-          <w:bdr w:val="none" w:sz="0" w:space="0" w:color="auto"/>
-          <w:shd w:val="clear" w:color="auto" w:fill="auto"/>
-          <w:vertAlign w:val="baseline"/>
-          <w:rtl w:val="0"/>
-          <w:cs w:val="0"/>
-          <w:lang w:val="pt-BR" w:eastAsia="en-US" w:bidi="ar-SA"/>
-        </w:rPr>
-        <w:t>O servidor de destino responde à solicitação enviando o tráfego de volta para o servidor VPN.</w:t>
-      </w:r>
-    </w:p>
-    <w:p>
-      <w:pPr>
-        <w:numPr>
-          <w:ilvl w:val="1"/>
-          <w:numId w:val="7"/>
-        </w:numPr>
-        <w:bidi w:val="0"/>
-        <w:spacing w:before="100" w:beforeAutospacing="1" w:after="100" w:afterAutospacing="1" w:line="240" w:lineRule="auto"/>
-        <w:rPr>
-          <w:rFonts w:ascii="Times New Roman" w:eastAsia="Times New Roman" w:hAnsi="Times New Roman" w:cs="Times New Roman"/>
-          <w:color w:val="111111"/>
-          <w:sz w:val="27"/>
-          <w:szCs w:val="27"/>
-        </w:rPr>
-      </w:pPr>
-      <w:r>
-        <w:rPr>
-          <w:rStyle w:val="DefaultParagraphFont"/>
-          <w:rFonts w:ascii="Times New Roman" w:eastAsia="Times New Roman" w:hAnsi="Times New Roman" w:cs="Times New Roman"/>
-          <w:b w:val="0"/>
-          <w:bCs w:val="0"/>
-          <w:i w:val="0"/>
-          <w:iCs w:val="0"/>
-          <w:caps w:val="0"/>
-          <w:smallCaps w:val="0"/>
-          <w:strike w:val="0"/>
-          <w:dstrike w:val="0"/>
-          <w:outline w:val="0"/>
-          <w:shadow w:val="0"/>
-          <w:emboss w:val="0"/>
-          <w:imprint w:val="0"/>
-          <w:noProof w:val="0"/>
-          <w:vanish w:val="0"/>
-          <w:color w:val="111111"/>
-          <w:spacing w:val="0"/>
-          <w:w w:val="100"/>
-          <w:kern w:val="0"/>
-          <w:position w:val="0"/>
-          <w:sz w:val="27"/>
-          <w:szCs w:val="27"/>
-          <w:highlight w:val="none"/>
-          <w:u w:val="none" w:color="auto"/>
-          <w:bdr w:val="none" w:sz="0" w:space="0" w:color="auto"/>
-          <w:shd w:val="clear" w:color="auto" w:fill="auto"/>
-          <w:vertAlign w:val="baseline"/>
-          <w:rtl w:val="0"/>
-          <w:cs w:val="0"/>
-          <w:lang w:val="pt-BR" w:eastAsia="en-US" w:bidi="ar-SA"/>
-        </w:rPr>
-        <w:t>O servidor VPN criptografa o tráfego e o envia de volta para o cliente VPN.</w:t>
-      </w:r>
-    </w:p>
-    <w:p>
-      <w:pPr>
-        <w:numPr>
-          <w:ilvl w:val="1"/>
-          <w:numId w:val="7"/>
-        </w:numPr>
-        <w:bidi w:val="0"/>
-        <w:spacing w:beforeAutospacing="1" w:after="0" w:afterAutospacing="1" w:line="240" w:lineRule="auto"/>
-        <w:rPr>
-          <w:rFonts w:ascii="Times New Roman" w:eastAsia="Times New Roman" w:hAnsi="Times New Roman" w:cs="Times New Roman"/>
-          <w:color w:val="111111"/>
-          <w:sz w:val="27"/>
-          <w:szCs w:val="27"/>
-        </w:rPr>
-      </w:pPr>
-      <w:r>
-        <w:rPr>
-          <w:rStyle w:val="DefaultParagraphFont"/>
-          <w:rFonts w:ascii="Times New Roman" w:eastAsia="Times New Roman" w:hAnsi="Times New Roman" w:cs="Times New Roman"/>
-          <w:b w:val="0"/>
-          <w:bCs w:val="0"/>
-          <w:i w:val="0"/>
-          <w:iCs w:val="0"/>
-          <w:caps w:val="0"/>
-          <w:smallCaps w:val="0"/>
-          <w:strike w:val="0"/>
-          <w:dstrike w:val="0"/>
-          <w:outline w:val="0"/>
-          <w:shadow w:val="0"/>
-          <w:emboss w:val="0"/>
-          <w:imprint w:val="0"/>
-          <w:noProof w:val="0"/>
-          <w:vanish w:val="0"/>
-          <w:color w:val="0000FF"/>
-          <w:spacing w:val="0"/>
-          <w:w w:val="100"/>
-          <w:kern w:val="0"/>
-          <w:position w:val="0"/>
-          <w:sz w:val="27"/>
-          <w:szCs w:val="27"/>
-          <w:highlight w:val="none"/>
-          <w:u w:val="single" w:color="auto"/>
-          <w:bdr w:val="none" w:sz="0" w:space="0" w:color="auto"/>
-          <w:shd w:val="clear" w:color="auto" w:fill="auto"/>
-          <w:vertAlign w:val="baseline"/>
-          <w:rtl w:val="0"/>
-          <w:cs w:val="0"/>
-          <w:lang w:val="pt-BR" w:eastAsia="en-US" w:bidi="ar-SA"/>
-        </w:rPr>
-        <w:t xml:space="preserve">O cliente VPN descriptografa o tráfego e o envia para o dispositivo do usuário </w:t>
-      </w:r>
-      <w:r>
-        <w:rPr>
-          <w:rStyle w:val="DefaultParagraphFont"/>
-          <w:rFonts w:ascii="Times New Roman" w:eastAsia="Times New Roman" w:hAnsi="Times New Roman" w:cs="Times New Roman"/>
-          <w:b w:val="0"/>
-          <w:bCs w:val="0"/>
-          <w:i w:val="0"/>
-          <w:iCs w:val="0"/>
-          <w:caps w:val="0"/>
-          <w:smallCaps w:val="0"/>
-          <w:strike w:val="0"/>
-          <w:dstrike w:val="0"/>
-          <w:outline w:val="0"/>
-          <w:shadow w:val="0"/>
-          <w:emboss w:val="0"/>
-          <w:imprint w:val="0"/>
-          <w:noProof w:val="0"/>
-          <w:vanish w:val="0"/>
-          <w:color w:val="0000FF"/>
-          <w:spacing w:val="0"/>
-          <w:w w:val="100"/>
-          <w:kern w:val="0"/>
-          <w:position w:val="0"/>
-          <w:sz w:val="27"/>
-          <w:szCs w:val="27"/>
-          <w:highlight w:val="none"/>
-          <w:u w:val="single" w:color="auto"/>
-          <w:bdr w:val="none" w:sz="0" w:space="0" w:color="auto"/>
-          <w:shd w:val="clear" w:color="auto" w:fill="auto"/>
-          <w:vertAlign w:val="baseline"/>
-          <w:rtl w:val="0"/>
-          <w:cs w:val="0"/>
-          <w:lang w:val="pt-BR" w:eastAsia="en-US" w:bidi="ar-SA"/>
-        </w:rPr>
-        <w:t>1</w:t>
-      </w:r>
-      <w:r>
-        <w:rPr>
-          <w:rStyle w:val="DefaultParagraphFont"/>
-          <w:rFonts w:ascii="Times New Roman" w:eastAsia="Times New Roman" w:hAnsi="Times New Roman" w:cs="Times New Roman"/>
-          <w:b w:val="0"/>
-          <w:bCs w:val="0"/>
-          <w:i w:val="0"/>
-          <w:iCs w:val="0"/>
-          <w:caps w:val="0"/>
-          <w:smallCaps w:val="0"/>
-          <w:strike w:val="0"/>
-          <w:dstrike w:val="0"/>
-          <w:outline w:val="0"/>
-          <w:shadow w:val="0"/>
-          <w:emboss w:val="0"/>
-          <w:imprint w:val="0"/>
-          <w:noProof w:val="0"/>
-          <w:vanish w:val="0"/>
-          <w:color w:val="0000FF"/>
-          <w:spacing w:val="0"/>
-          <w:w w:val="100"/>
-          <w:kern w:val="0"/>
-          <w:position w:val="0"/>
-          <w:sz w:val="27"/>
-          <w:szCs w:val="27"/>
-          <w:highlight w:val="none"/>
-          <w:u w:val="none" w:color="auto"/>
-          <w:bdr w:val="none" w:sz="0" w:space="0" w:color="auto"/>
-          <w:shd w:val="clear" w:color="auto" w:fill="auto"/>
-          <w:vertAlign w:val="superscript"/>
-          <w:rtl w:val="0"/>
-          <w:cs w:val="0"/>
-          <w:lang w:val="pt-BR" w:eastAsia="en-US" w:bidi="ar-SA"/>
-        </w:rPr>
-        <w:t>.</w:t>
-      </w:r>
-    </w:p>
-    <w:p>
-      <w:pPr>
-        <w:numPr>
-          <w:ilvl w:val="0"/>
-          <w:numId w:val="3"/>
-        </w:numPr>
-        <w:bidi w:val="0"/>
-        <w:spacing w:before="100" w:beforeAutospacing="1" w:after="100" w:afterAutospacing="1" w:line="240" w:lineRule="auto"/>
-        <w:rPr>
-          <w:rFonts w:ascii="Times New Roman" w:eastAsia="Times New Roman" w:hAnsi="Times New Roman" w:cs="Times New Roman"/>
-          <w:color w:val="000000"/>
-          <w:sz w:val="27"/>
-          <w:szCs w:val="27"/>
-        </w:rPr>
-      </w:pPr>
-      <w:r>
-        <w:rPr>
-          <w:rStyle w:val="DefaultParagraphFont"/>
-          <w:rFonts w:ascii="Times New Roman" w:eastAsia="Times New Roman" w:hAnsi="Times New Roman" w:cs="Times New Roman"/>
-          <w:b w:val="0"/>
-          <w:bCs w:val="0"/>
-          <w:i w:val="0"/>
-          <w:iCs w:val="0"/>
-          <w:caps w:val="0"/>
-          <w:smallCaps w:val="0"/>
-          <w:strike w:val="0"/>
-          <w:dstrike w:val="0"/>
-          <w:outline w:val="0"/>
-          <w:shadow w:val="0"/>
-          <w:emboss w:val="0"/>
-          <w:imprint w:val="0"/>
-          <w:noProof w:val="0"/>
-          <w:vanish w:val="0"/>
-          <w:color w:val="000000"/>
-          <w:spacing w:val="0"/>
-          <w:w w:val="100"/>
-          <w:kern w:val="0"/>
-          <w:position w:val="0"/>
-          <w:sz w:val="27"/>
-          <w:szCs w:val="27"/>
-          <w:highlight w:val="none"/>
-          <w:u w:val="none" w:color="auto"/>
-          <w:bdr w:val="none" w:sz="0" w:space="0" w:color="auto"/>
-          <w:shd w:val="clear" w:color="auto" w:fill="auto"/>
-          <w:vertAlign w:val="baseline"/>
-          <w:rtl w:val="0"/>
-          <w:cs w:val="0"/>
-          <w:lang w:val="pt-BR" w:eastAsia="en-US" w:bidi="ar-SA"/>
-        </w:rPr>
-        <w:t>Para instalar e configurar um servidor VPN, siga estas etapas:</w:t>
-      </w:r>
-    </w:p>
-    <w:p>
-      <w:pPr>
-        <w:numPr>
-          <w:ilvl w:val="1"/>
-          <w:numId w:val="3"/>
-        </w:numPr>
-        <w:bidi w:val="0"/>
-        <w:spacing w:before="100" w:beforeAutospacing="1" w:after="100" w:afterAutospacing="1" w:line="240" w:lineRule="auto"/>
-        <w:rPr>
-          <w:rFonts w:ascii="Times New Roman" w:eastAsia="Times New Roman" w:hAnsi="Times New Roman" w:cs="Times New Roman"/>
-          <w:color w:val="000000"/>
-          <w:sz w:val="27"/>
-          <w:szCs w:val="27"/>
-        </w:rPr>
-      </w:pPr>
-      <w:r>
-        <w:rPr>
-          <w:rStyle w:val="DefaultParagraphFont"/>
-          <w:rFonts w:ascii="Times New Roman" w:eastAsia="Times New Roman" w:hAnsi="Times New Roman" w:cs="Times New Roman"/>
-          <w:b w:val="0"/>
-          <w:bCs w:val="0"/>
-          <w:i w:val="0"/>
-          <w:iCs w:val="0"/>
-          <w:caps w:val="0"/>
-          <w:smallCaps w:val="0"/>
-          <w:strike w:val="0"/>
-          <w:dstrike w:val="0"/>
-          <w:outline w:val="0"/>
-          <w:shadow w:val="0"/>
-          <w:emboss w:val="0"/>
-          <w:imprint w:val="0"/>
-          <w:noProof w:val="0"/>
-          <w:vanish w:val="0"/>
-          <w:color w:val="000000"/>
-          <w:spacing w:val="0"/>
-          <w:w w:val="100"/>
-          <w:kern w:val="0"/>
-          <w:position w:val="0"/>
-          <w:sz w:val="27"/>
-          <w:szCs w:val="27"/>
-          <w:highlight w:val="none"/>
-          <w:u w:val="none" w:color="auto"/>
-          <w:bdr w:val="none" w:sz="0" w:space="0" w:color="auto"/>
-          <w:shd w:val="clear" w:color="auto" w:fill="auto"/>
-          <w:vertAlign w:val="baseline"/>
-          <w:rtl w:val="0"/>
-          <w:cs w:val="0"/>
-          <w:lang w:val="pt-BR" w:eastAsia="en-US" w:bidi="ar-SA"/>
-        </w:rPr>
-        <w:t>Crie um perfil VPN no seu computador.</w:t>
-      </w:r>
-    </w:p>
-    <w:p>
-      <w:pPr>
-        <w:numPr>
-          <w:ilvl w:val="1"/>
-          <w:numId w:val="3"/>
-        </w:numPr>
-        <w:bidi w:val="0"/>
-        <w:spacing w:before="100" w:beforeAutospacing="1" w:after="100" w:afterAutospacing="1" w:line="240" w:lineRule="auto"/>
-        <w:rPr>
-          <w:rFonts w:ascii="Times New Roman" w:eastAsia="Times New Roman" w:hAnsi="Times New Roman" w:cs="Times New Roman"/>
-          <w:color w:val="000000"/>
-          <w:sz w:val="27"/>
-          <w:szCs w:val="27"/>
-        </w:rPr>
-      </w:pPr>
-      <w:r>
-        <w:rPr>
-          <w:rStyle w:val="DefaultParagraphFont"/>
-          <w:rFonts w:ascii="Times New Roman" w:eastAsia="Times New Roman" w:hAnsi="Times New Roman" w:cs="Times New Roman"/>
-          <w:b w:val="0"/>
-          <w:bCs w:val="0"/>
-          <w:i w:val="0"/>
-          <w:iCs w:val="0"/>
-          <w:caps w:val="0"/>
-          <w:smallCaps w:val="0"/>
-          <w:strike w:val="0"/>
-          <w:dstrike w:val="0"/>
-          <w:outline w:val="0"/>
-          <w:shadow w:val="0"/>
-          <w:emboss w:val="0"/>
-          <w:imprint w:val="0"/>
-          <w:noProof w:val="0"/>
-          <w:vanish w:val="0"/>
-          <w:color w:val="000000"/>
-          <w:spacing w:val="0"/>
-          <w:w w:val="100"/>
-          <w:kern w:val="0"/>
-          <w:position w:val="0"/>
-          <w:sz w:val="27"/>
-          <w:szCs w:val="27"/>
-          <w:highlight w:val="none"/>
-          <w:u w:val="none" w:color="auto"/>
-          <w:bdr w:val="none" w:sz="0" w:space="0" w:color="auto"/>
-          <w:shd w:val="clear" w:color="auto" w:fill="auto"/>
-          <w:vertAlign w:val="baseline"/>
-          <w:rtl w:val="0"/>
-          <w:cs w:val="0"/>
-          <w:lang w:val="pt-BR" w:eastAsia="en-US" w:bidi="ar-SA"/>
-        </w:rPr>
-        <w:t>Clique em "Iniciar" e, em seguida, clique em "Configurações" para abrir o menu de configurações.</w:t>
-      </w:r>
-    </w:p>
-    <w:p>
-      <w:pPr>
-        <w:numPr>
-          <w:ilvl w:val="1"/>
-          <w:numId w:val="3"/>
-        </w:numPr>
-        <w:bidi w:val="0"/>
-        <w:spacing w:before="100" w:beforeAutospacing="1" w:after="100" w:afterAutospacing="1" w:line="240" w:lineRule="auto"/>
-        <w:rPr>
-          <w:rFonts w:ascii="Times New Roman" w:eastAsia="Times New Roman" w:hAnsi="Times New Roman" w:cs="Times New Roman"/>
-          <w:color w:val="000000"/>
-          <w:sz w:val="27"/>
-          <w:szCs w:val="27"/>
-        </w:rPr>
-      </w:pPr>
-      <w:r>
-        <w:rPr>
-          <w:rStyle w:val="DefaultParagraphFont"/>
-          <w:rFonts w:ascii="Times New Roman" w:eastAsia="Times New Roman" w:hAnsi="Times New Roman" w:cs="Times New Roman"/>
-          <w:b w:val="0"/>
-          <w:bCs w:val="0"/>
-          <w:i w:val="0"/>
-          <w:iCs w:val="0"/>
-          <w:caps w:val="0"/>
-          <w:smallCaps w:val="0"/>
-          <w:strike w:val="0"/>
-          <w:dstrike w:val="0"/>
-          <w:outline w:val="0"/>
-          <w:shadow w:val="0"/>
-          <w:emboss w:val="0"/>
-          <w:imprint w:val="0"/>
-          <w:noProof w:val="0"/>
-          <w:vanish w:val="0"/>
-          <w:color w:val="000000"/>
-          <w:spacing w:val="0"/>
-          <w:w w:val="100"/>
-          <w:kern w:val="0"/>
-          <w:position w:val="0"/>
-          <w:sz w:val="27"/>
-          <w:szCs w:val="27"/>
-          <w:highlight w:val="none"/>
-          <w:u w:val="none" w:color="auto"/>
-          <w:bdr w:val="none" w:sz="0" w:space="0" w:color="auto"/>
-          <w:shd w:val="clear" w:color="auto" w:fill="auto"/>
-          <w:vertAlign w:val="baseline"/>
-          <w:rtl w:val="0"/>
-          <w:cs w:val="0"/>
-          <w:lang w:val="pt-BR" w:eastAsia="en-US" w:bidi="ar-SA"/>
-        </w:rPr>
-        <w:t>No menu de configurações, clique em "Rede e Internet" e, em seguida, em "VPN".</w:t>
-      </w:r>
-    </w:p>
-    <w:p>
-      <w:pPr>
-        <w:numPr>
-          <w:ilvl w:val="1"/>
-          <w:numId w:val="3"/>
-        </w:numPr>
-        <w:bidi w:val="0"/>
-        <w:spacing w:before="100" w:beforeAutospacing="1" w:after="100" w:afterAutospacing="1" w:line="240" w:lineRule="auto"/>
-        <w:rPr>
-          <w:rFonts w:ascii="Times New Roman" w:eastAsia="Times New Roman" w:hAnsi="Times New Roman" w:cs="Times New Roman"/>
-          <w:color w:val="000000"/>
-          <w:sz w:val="27"/>
-          <w:szCs w:val="27"/>
-        </w:rPr>
-      </w:pPr>
-      <w:r>
-        <w:rPr>
-          <w:rStyle w:val="DefaultParagraphFont"/>
-          <w:rFonts w:ascii="Times New Roman" w:eastAsia="Times New Roman" w:hAnsi="Times New Roman" w:cs="Times New Roman"/>
-          <w:b w:val="0"/>
-          <w:bCs w:val="0"/>
-          <w:i w:val="0"/>
-          <w:iCs w:val="0"/>
-          <w:caps w:val="0"/>
-          <w:smallCaps w:val="0"/>
-          <w:strike w:val="0"/>
-          <w:dstrike w:val="0"/>
-          <w:outline w:val="0"/>
-          <w:shadow w:val="0"/>
-          <w:emboss w:val="0"/>
-          <w:imprint w:val="0"/>
-          <w:noProof w:val="0"/>
-          <w:vanish w:val="0"/>
-          <w:color w:val="000000"/>
-          <w:spacing w:val="0"/>
-          <w:w w:val="100"/>
-          <w:kern w:val="0"/>
-          <w:position w:val="0"/>
-          <w:sz w:val="27"/>
-          <w:szCs w:val="27"/>
-          <w:highlight w:val="none"/>
-          <w:u w:val="none" w:color="auto"/>
-          <w:bdr w:val="none" w:sz="0" w:space="0" w:color="auto"/>
-          <w:shd w:val="clear" w:color="auto" w:fill="auto"/>
-          <w:vertAlign w:val="baseline"/>
-          <w:rtl w:val="0"/>
-          <w:cs w:val="0"/>
-          <w:lang w:val="pt-BR" w:eastAsia="en-US" w:bidi="ar-SA"/>
-        </w:rPr>
-        <w:t>Selecione Adicionar uma conexão VPN.</w:t>
-      </w:r>
-    </w:p>
-    <w:p>
-      <w:pPr>
-        <w:numPr>
-          <w:ilvl w:val="1"/>
-          <w:numId w:val="3"/>
-        </w:numPr>
-        <w:bidi w:val="0"/>
-        <w:spacing w:before="100" w:beforeAutospacing="1" w:after="100" w:afterAutospacing="1" w:line="240" w:lineRule="auto"/>
-        <w:rPr>
-          <w:rFonts w:ascii="Times New Roman" w:eastAsia="Times New Roman" w:hAnsi="Times New Roman" w:cs="Times New Roman"/>
-          <w:color w:val="000000"/>
-          <w:sz w:val="27"/>
-          <w:szCs w:val="27"/>
-        </w:rPr>
-      </w:pPr>
-      <w:r>
-        <w:rPr>
-          <w:rStyle w:val="DefaultParagraphFont"/>
-          <w:rFonts w:ascii="Times New Roman" w:eastAsia="Times New Roman" w:hAnsi="Times New Roman" w:cs="Times New Roman"/>
-          <w:b w:val="0"/>
-          <w:bCs w:val="0"/>
-          <w:i w:val="0"/>
-          <w:iCs w:val="0"/>
-          <w:caps w:val="0"/>
-          <w:smallCaps w:val="0"/>
-          <w:strike w:val="0"/>
-          <w:dstrike w:val="0"/>
-          <w:outline w:val="0"/>
-          <w:shadow w:val="0"/>
-          <w:emboss w:val="0"/>
-          <w:imprint w:val="0"/>
-          <w:noProof w:val="0"/>
-          <w:vanish w:val="0"/>
-          <w:color w:val="000000"/>
-          <w:spacing w:val="0"/>
-          <w:w w:val="100"/>
-          <w:kern w:val="0"/>
-          <w:position w:val="0"/>
-          <w:sz w:val="27"/>
-          <w:szCs w:val="27"/>
-          <w:highlight w:val="none"/>
-          <w:u w:val="none" w:color="auto"/>
-          <w:bdr w:val="none" w:sz="0" w:space="0" w:color="auto"/>
-          <w:shd w:val="clear" w:color="auto" w:fill="auto"/>
-          <w:vertAlign w:val="baseline"/>
-          <w:rtl w:val="0"/>
-          <w:cs w:val="0"/>
-          <w:lang w:val="pt-BR" w:eastAsia="en-US" w:bidi="ar-SA"/>
-        </w:rPr>
-        <w:t>Na janela "Adicionar uma conexão VPN", há algumas tarefas a serem realizadas.</w:t>
-      </w:r>
-    </w:p>
-    <w:p>
-      <w:pPr>
-        <w:numPr>
-          <w:ilvl w:val="1"/>
-          <w:numId w:val="3"/>
-        </w:numPr>
-        <w:bidi w:val="0"/>
-        <w:spacing w:before="100" w:beforeAutospacing="1" w:after="100" w:afterAutospacing="1" w:line="240" w:lineRule="auto"/>
-        <w:rPr>
-          <w:rFonts w:ascii="Times New Roman" w:eastAsia="Times New Roman" w:hAnsi="Times New Roman" w:cs="Times New Roman"/>
-          <w:color w:val="000000"/>
-          <w:sz w:val="27"/>
-          <w:szCs w:val="27"/>
-        </w:rPr>
-      </w:pPr>
-      <w:r>
-        <w:rPr>
-          <w:rStyle w:val="DefaultParagraphFont"/>
-          <w:rFonts w:ascii="Times New Roman" w:eastAsia="Times New Roman" w:hAnsi="Times New Roman" w:cs="Times New Roman"/>
-          <w:b w:val="0"/>
-          <w:bCs w:val="0"/>
-          <w:i w:val="0"/>
-          <w:iCs w:val="0"/>
-          <w:caps w:val="0"/>
-          <w:smallCaps w:val="0"/>
-          <w:strike w:val="0"/>
-          <w:dstrike w:val="0"/>
-          <w:outline w:val="0"/>
-          <w:shadow w:val="0"/>
-          <w:emboss w:val="0"/>
-          <w:imprint w:val="0"/>
-          <w:noProof w:val="0"/>
-          <w:vanish w:val="0"/>
-          <w:color w:val="0000FF"/>
-          <w:spacing w:val="0"/>
-          <w:w w:val="100"/>
-          <w:kern w:val="0"/>
-          <w:position w:val="0"/>
-          <w:sz w:val="27"/>
-          <w:szCs w:val="27"/>
-          <w:highlight w:val="none"/>
-          <w:u w:val="single" w:color="auto"/>
-          <w:bdr w:val="none" w:sz="0" w:space="0" w:color="auto"/>
-          <w:shd w:val="clear" w:color="auto" w:fill="auto"/>
-          <w:vertAlign w:val="baseline"/>
-          <w:rtl w:val="0"/>
-          <w:cs w:val="0"/>
-          <w:lang w:val="pt-BR" w:eastAsia="en-US" w:bidi="ar-SA"/>
-        </w:rPr>
-        <w:t xml:space="preserve">Salve as alterações feitas </w:t>
-      </w:r>
-      <w:r>
-        <w:rPr>
-          <w:rStyle w:val="DefaultParagraphFont"/>
-          <w:rFonts w:ascii="Times New Roman" w:eastAsia="Times New Roman" w:hAnsi="Times New Roman" w:cs="Times New Roman"/>
-          <w:b w:val="0"/>
-          <w:bCs w:val="0"/>
-          <w:i w:val="0"/>
-          <w:iCs w:val="0"/>
-          <w:caps w:val="0"/>
-          <w:smallCaps w:val="0"/>
-          <w:strike w:val="0"/>
-          <w:dstrike w:val="0"/>
-          <w:outline w:val="0"/>
-          <w:shadow w:val="0"/>
-          <w:emboss w:val="0"/>
-          <w:imprint w:val="0"/>
-          <w:noProof w:val="0"/>
-          <w:vanish w:val="0"/>
-          <w:color w:val="0000FF"/>
-          <w:spacing w:val="0"/>
-          <w:w w:val="100"/>
-          <w:kern w:val="0"/>
-          <w:position w:val="0"/>
-          <w:sz w:val="27"/>
-          <w:szCs w:val="27"/>
-          <w:highlight w:val="none"/>
-          <w:u w:val="single" w:color="auto"/>
-          <w:bdr w:val="none" w:sz="0" w:space="0" w:color="auto"/>
-          <w:shd w:val="clear" w:color="auto" w:fill="auto"/>
-          <w:vertAlign w:val="baseline"/>
-          <w:rtl w:val="0"/>
-          <w:cs w:val="0"/>
-          <w:lang w:val="pt-BR" w:eastAsia="en-US" w:bidi="ar-SA"/>
-        </w:rPr>
-        <w:t>5</w:t>
-      </w:r>
-      <w:r>
-        <w:rPr>
-          <w:rStyle w:val="DefaultParagraphFont"/>
-          <w:rFonts w:ascii="Times New Roman" w:eastAsia="Times New Roman" w:hAnsi="Times New Roman" w:cs="Times New Roman"/>
-          <w:b w:val="0"/>
-          <w:bCs w:val="0"/>
-          <w:i w:val="0"/>
-          <w:iCs w:val="0"/>
-          <w:caps w:val="0"/>
-          <w:smallCaps w:val="0"/>
-          <w:strike w:val="0"/>
-          <w:dstrike w:val="0"/>
-          <w:outline w:val="0"/>
-          <w:shadow w:val="0"/>
-          <w:emboss w:val="0"/>
-          <w:imprint w:val="0"/>
-          <w:noProof w:val="0"/>
-          <w:vanish w:val="0"/>
-          <w:color w:val="0000FF"/>
-          <w:spacing w:val="0"/>
-          <w:w w:val="100"/>
-          <w:kern w:val="0"/>
-          <w:position w:val="0"/>
-          <w:sz w:val="27"/>
-          <w:szCs w:val="27"/>
-          <w:highlight w:val="none"/>
-          <w:u w:val="none" w:color="auto"/>
-          <w:bdr w:val="none" w:sz="0" w:space="0" w:color="auto"/>
-          <w:shd w:val="clear" w:color="auto" w:fill="auto"/>
-          <w:vertAlign w:val="superscript"/>
-          <w:rtl w:val="0"/>
-          <w:cs w:val="0"/>
-          <w:lang w:val="pt-BR" w:eastAsia="en-US" w:bidi="ar-SA"/>
-        </w:rPr>
-        <w:t>.</w:t>
+        <w:t>Salve as alterações feitas.</w:t>
       </w:r>
     </w:p>
     <w:p>
@@ -2638,7 +2442,7 @@
           <w:cs w:val="0"/>
           <w:lang w:val="pt-BR" w:eastAsia="en-US" w:bidi="ar-SA"/>
         </w:rPr>
-        <w:t xml:space="preserve">Os invasores reconhecem o trabalho remoto como um vetor de ameaça há algum tempo. </w:t>
+        <w:t>Os invasores estão cientes do trabalho remoto como um vetor de ameaça há algum tempo.</w:t>
       </w:r>
       <w:r>
         <w:rPr>
@@ -2710,7 +2514,7 @@
           <w:cs w:val="0"/>
           <w:lang w:val="pt-BR" w:eastAsia="en-US" w:bidi="ar-SA"/>
         </w:rPr>
-        <w:t xml:space="preserve">O ambiente de trabalho remoto é especialmente atraente para os invasores por vários motivos. </w:t>
+        <w:t>O ambiente de trabalho remoto é particularmente atraente para os invasores por vários motivos.</w:t>
       </w:r>
       <w:r>
         <w:rPr>
@@ -2782,7 +2586,7 @@
           <w:cs w:val="0"/>
           <w:lang w:val="pt-BR" w:eastAsia="en-US" w:bidi="ar-SA"/>
         </w:rPr>
-        <w:t xml:space="preserve">Em primeiro lugar, o ambiente das redes domésticas não é gerenciado profissionalmente. </w:t>
+        <w:t>Primeiro, o ambiente de rede doméstica não é gerenciado profissionalmente.</w:t>
       </w:r>
       <w:r>
         <w:rPr>
@@ -2854,7 +2658,7 @@
           <w:cs w:val="0"/>
           <w:lang w:val="pt-BR" w:eastAsia="en-US" w:bidi="ar-SA"/>
         </w:rPr>
-        <w:t xml:space="preserve">O aspecto mais crítico é que muitos dos sistemas de redes domésticas não são atualizados regularmente, e alguns deles estão desatualizados em relação à mitigação de vulnerabilidades. </w:t>
+        <w:t>Mais importante, isso significa que muitos mais sistemas em redes domésticas não são corrigidos regularmente, e vários deles estão desatualizados em relação à mitigação de vulnerabilidades.</w:t>
       </w:r>
       <w:r>
         <w:rPr>
@@ -2926,7 +2730,7 @@
           <w:cs w:val="0"/>
           <w:lang w:val="pt-BR" w:eastAsia="en-US" w:bidi="ar-SA"/>
         </w:rPr>
-        <w:t xml:space="preserve">Para permanecer na rede corporativa após explorar um sistema, um invasor precisa evitar a detecção e resistir à correção. </w:t>
+        <w:t>Para persistir em uma rede corporativa, um invasor que tenha explorado um sistema deve evitar a detecção e resistir à correção.</w:t>
       </w:r>
       <w:r>
         <w:rPr>
@@ -2998,7 +2802,7 @@
           <w:cs w:val="0"/>
           <w:lang w:val="pt-BR" w:eastAsia="en-US" w:bidi="ar-SA"/>
         </w:rPr>
-        <w:t xml:space="preserve">Além disso, as redes domésticas são favoráveis a isso, pois geralmente têm pouca ou nenhuma detecção de ameaças e a correção é feita apenas quando um computador é formatado ou desativado por problemas de desempenho. </w:t>
+        <w:t>Também aqui, a rede doméstica é mais amigável para o atacante; a detecção de ameaças geralmente está quase ausente e a correção incidental, como quando um PC é reinstalado ou desativado porque está sendo executado lentamente.</w:t>
       </w:r>
       <w:r>
         <w:rPr>
@@ -3070,7 +2874,7 @@
           <w:cs w:val="0"/>
           <w:lang w:val="pt-BR" w:eastAsia="en-US" w:bidi="ar-SA"/>
         </w:rPr>
-        <w:t xml:space="preserve">Para proteger adequadamente o ambiente de trabalho remoto, é necessário expandir a abordagem de confiança zero. </w:t>
+        <w:t>Para proteger o ambiente de trabalho remoto, é essencial estender ainda mais as suposições de confiança zero.</w:t>
       </w:r>
       <w:r>
         <w:rPr>
@@ -3108,114 +2912,82 @@
         </w:rPr>
         <w:t xml:space="preserve"> </w:t>
       </w:r>
-      <w:r>
-        <w:rPr>
-          <w:rStyle w:val="DefaultParagraphFont"/>
-          <w:rFonts w:ascii="Times New Roman" w:eastAsia="Times New Roman" w:hAnsi="Times New Roman" w:cs="Times New Roman"/>
-          <w:b w:val="0"/>
-          <w:bCs w:val="0"/>
-          <w:i w:val="0"/>
-          <w:iCs w:val="0"/>
-          <w:caps w:val="0"/>
-          <w:smallCaps w:val="0"/>
-          <w:strike w:val="0"/>
-          <w:dstrike w:val="0"/>
-          <w:outline w:val="0"/>
-          <w:shadow w:val="0"/>
-          <w:emboss w:val="0"/>
-          <w:imprint w:val="0"/>
-          <w:noProof w:val="0"/>
-          <w:vanish w:val="0"/>
-          <w:color w:val="000000"/>
-          <w:spacing w:val="0"/>
-          <w:w w:val="100"/>
-          <w:kern w:val="0"/>
-          <w:position w:val="0"/>
-          <w:sz w:val="27"/>
-          <w:szCs w:val="27"/>
-          <w:highlight w:val="none"/>
-          <w:u w:val="single" w:color="auto"/>
-          <w:bdr w:val="none" w:sz="0" w:space="0" w:color="auto"/>
-          <w:shd w:val="clear" w:color="auto" w:fill="auto"/>
-          <w:vertAlign w:val="baseline"/>
-          <w:rtl w:val="0"/>
-          <w:cs w:val="0"/>
-          <w:lang w:val="pt-BR" w:eastAsia="en-US" w:bidi="ar-SA"/>
-        </w:rPr>
-        <w:t xml:space="preserve">Não é apenas a rede que deve ser considerada hostil, mas tudo o que não estiver sob o controle da empresa </w:t>
-      </w:r>
-      <w:r>
-        <w:rPr>
-          <w:rStyle w:val="DefaultParagraphFont"/>
-          <w:rFonts w:ascii="Times New Roman" w:eastAsia="Times New Roman" w:hAnsi="Times New Roman" w:cs="Times New Roman"/>
-          <w:b w:val="0"/>
-          <w:bCs w:val="0"/>
-          <w:i w:val="0"/>
-          <w:iCs w:val="0"/>
-          <w:caps w:val="0"/>
-          <w:smallCaps w:val="0"/>
-          <w:strike w:val="0"/>
-          <w:dstrike w:val="0"/>
-          <w:outline w:val="0"/>
-          <w:shadow w:val="0"/>
-          <w:emboss w:val="0"/>
-          <w:imprint w:val="0"/>
-          <w:noProof w:val="0"/>
-          <w:vanish w:val="0"/>
-          <w:color w:val="000000"/>
-          <w:spacing w:val="0"/>
-          <w:w w:val="100"/>
-          <w:kern w:val="0"/>
-          <w:position w:val="0"/>
-          <w:sz w:val="27"/>
-          <w:szCs w:val="27"/>
-          <w:highlight w:val="none"/>
-          <w:u w:val="single" w:color="auto"/>
-          <w:bdr w:val="none" w:sz="0" w:space="0" w:color="auto"/>
-          <w:shd w:val="clear" w:color="auto" w:fill="auto"/>
-          <w:vertAlign w:val="baseline"/>
-          <w:rtl w:val="0"/>
-          <w:cs w:val="0"/>
-          <w:lang w:val="pt-BR" w:eastAsia="en-US" w:bidi="ar-SA"/>
-        </w:rPr>
-        <w:t>4</w:t>
-      </w:r>
-      <w:r>
-        <w:rPr>
-          <w:rStyle w:val="DefaultParagraphFont"/>
-          <w:rFonts w:ascii="Times New Roman" w:eastAsia="Times New Roman" w:hAnsi="Times New Roman" w:cs="Times New Roman"/>
-          <w:b w:val="0"/>
-          <w:bCs w:val="0"/>
-          <w:i w:val="0"/>
-          <w:iCs w:val="0"/>
-          <w:caps w:val="0"/>
-          <w:smallCaps w:val="0"/>
-          <w:strike w:val="0"/>
-          <w:dstrike w:val="0"/>
-          <w:outline w:val="0"/>
-          <w:shadow w:val="0"/>
-          <w:emboss w:val="0"/>
-          <w:imprint w:val="0"/>
-          <w:noProof w:val="0"/>
-          <w:vanish w:val="0"/>
-          <w:color w:val="000000"/>
-          <w:spacing w:val="0"/>
-          <w:w w:val="100"/>
-          <w:kern w:val="0"/>
-          <w:position w:val="0"/>
-          <w:sz w:val="27"/>
-          <w:szCs w:val="27"/>
-          <w:highlight w:val="none"/>
-          <w:u w:val="none" w:color="auto"/>
-          <w:bdr w:val="none" w:sz="0" w:space="0" w:color="auto"/>
-          <w:shd w:val="clear" w:color="auto" w:fill="auto"/>
-          <w:vertAlign w:val="superscript"/>
-          <w:rtl w:val="0"/>
-          <w:cs w:val="0"/>
-          <w:lang w:val="pt-BR" w:eastAsia="en-US" w:bidi="ar-SA"/>
-        </w:rPr>
-        <w:t>.</w:t>
-      </w:r>
+      <w:hyperlink r:id="rId4" w:history="1">
+        <w:r>
+          <w:rPr>
+            <w:rStyle w:val="DefaultParagraphFont"/>
+            <w:rFonts w:ascii="Times New Roman" w:eastAsia="Times New Roman" w:hAnsi="Times New Roman" w:cs="Times New Roman"/>
+            <w:b w:val="0"/>
+            <w:bCs w:val="0"/>
+            <w:i w:val="0"/>
+            <w:iCs w:val="0"/>
+            <w:caps w:val="0"/>
+            <w:smallCaps w:val="0"/>
+            <w:strike w:val="0"/>
+            <w:dstrike w:val="0"/>
+            <w:outline w:val="0"/>
+            <w:shadow w:val="0"/>
+            <w:emboss w:val="0"/>
+            <w:imprint w:val="0"/>
+            <w:noProof w:val="0"/>
+            <w:vanish w:val="0"/>
+            <w:color w:val="0000FF"/>
+            <w:spacing w:val="0"/>
+            <w:w w:val="100"/>
+            <w:kern w:val="0"/>
+            <w:position w:val="0"/>
+            <w:sz w:val="27"/>
+            <w:szCs w:val="27"/>
+            <w:highlight w:val="none"/>
+            <w:u w:val="single" w:color="auto"/>
+            <w:bdr w:val="none" w:sz="0" w:space="0" w:color="auto"/>
+            <w:shd w:val="clear" w:color="auto" w:fill="auto"/>
+            <w:vertAlign w:val="baseline"/>
+            <w:rtl w:val="0"/>
+            <w:cs w:val="0"/>
+            <w:lang w:val="pt-BR" w:eastAsia="en-US" w:bidi="ar-SA"/>
+          </w:rPr>
+          <w:t xml:space="preserve">Não é apenas a rede que deve ser assumida hostil, mas tudo o que não está sob o controle </w:t>
+        </w:r>
+      </w:hyperlink>
+      <w:hyperlink r:id="rId9" w:tgtFrame="_blank" w:history="1">
+        <w:r>
+          <w:rPr>
+            <w:rStyle w:val="DefaultParagraphFont"/>
+            <w:rFonts w:ascii="Times New Roman" w:eastAsia="Times New Roman" w:hAnsi="Times New Roman" w:cs="Times New Roman"/>
+            <w:b w:val="0"/>
+            <w:bCs w:val="0"/>
+            <w:i w:val="0"/>
+            <w:iCs w:val="0"/>
+            <w:caps w:val="0"/>
+            <w:smallCaps w:val="0"/>
+            <w:strike w:val="0"/>
+            <w:dstrike w:val="0"/>
+            <w:outline w:val="0"/>
+            <w:shadow w:val="0"/>
+            <w:emboss w:val="0"/>
+            <w:imprint w:val="0"/>
+            <w:noProof w:val="0"/>
+            <w:vanish w:val="0"/>
+            <w:color w:val="0000FF"/>
+            <w:spacing w:val="0"/>
+            <w:w w:val="100"/>
+            <w:kern w:val="0"/>
+            <w:position w:val="0"/>
+            <w:sz w:val="27"/>
+            <w:szCs w:val="27"/>
+            <w:highlight w:val="none"/>
+            <w:u w:val="single" w:color="auto"/>
+            <w:bdr w:val="none" w:sz="0" w:space="0" w:color="auto"/>
+            <w:shd w:val="clear" w:color="auto" w:fill="auto"/>
+            <w:vertAlign w:val="superscript"/>
+            <w:rtl w:val="0"/>
+            <w:cs w:val="0"/>
+            <w:lang w:val="pt-BR" w:eastAsia="en-US" w:bidi="ar-SA"/>
+          </w:rPr>
+          <w:t>da empresa 4.</w:t>
+        </w:r>
+      </w:hyperlink>
     </w:p>
     <w:p>
       <w:pPr>
@@ -3232,114 +3004,82 @@
           <w:szCs w:val="27"/>
         </w:rPr>
       </w:pPr>
-      <w:r>
-        <w:rPr>
-          <w:rStyle w:val="DefaultParagraphFont"/>
-          <w:rFonts w:ascii="Times New Roman" w:eastAsia="Times New Roman" w:hAnsi="Times New Roman" w:cs="Times New Roman"/>
-          <w:b w:val="0"/>
-          <w:bCs w:val="0"/>
-          <w:i w:val="0"/>
-          <w:iCs w:val="0"/>
-          <w:caps w:val="0"/>
-          <w:smallCaps w:val="0"/>
-          <w:strike w:val="0"/>
-          <w:dstrike w:val="0"/>
-          <w:outline w:val="0"/>
-          <w:shadow w:val="0"/>
-          <w:emboss w:val="0"/>
-          <w:imprint w:val="0"/>
-          <w:noProof w:val="0"/>
-          <w:vanish w:val="0"/>
-          <w:color w:val="0000FF"/>
-          <w:spacing w:val="0"/>
-          <w:w w:val="100"/>
-          <w:kern w:val="0"/>
-          <w:position w:val="0"/>
-          <w:sz w:val="27"/>
-          <w:szCs w:val="27"/>
-          <w:highlight w:val="none"/>
-          <w:u w:val="single" w:color="auto"/>
-          <w:bdr w:val="none" w:sz="0" w:space="0" w:color="auto"/>
-          <w:shd w:val="clear" w:color="auto" w:fill="auto"/>
-          <w:vertAlign w:val="baseline"/>
-          <w:rtl w:val="0"/>
-          <w:cs w:val="0"/>
-          <w:lang w:val="pt-BR" w:eastAsia="en-US" w:bidi="ar-SA"/>
-        </w:rPr>
-        <w:t xml:space="preserve">Mantenha as VPNs, os dispositivos da infraestrutura de rede e os dispositivos utilizados para acesso remoto a ambientes de trabalho atualizados com as últimas correções de software e configurações de segurança </w:t>
-      </w:r>
-      <w:r>
-        <w:rPr>
-          <w:rStyle w:val="DefaultParagraphFont"/>
-          <w:rFonts w:ascii="Times New Roman" w:eastAsia="Times New Roman" w:hAnsi="Times New Roman" w:cs="Times New Roman"/>
-          <w:b w:val="0"/>
-          <w:bCs w:val="0"/>
-          <w:i w:val="0"/>
-          <w:iCs w:val="0"/>
-          <w:caps w:val="0"/>
-          <w:smallCaps w:val="0"/>
-          <w:strike w:val="0"/>
-          <w:dstrike w:val="0"/>
-          <w:outline w:val="0"/>
-          <w:shadow w:val="0"/>
-          <w:emboss w:val="0"/>
-          <w:imprint w:val="0"/>
-          <w:noProof w:val="0"/>
-          <w:vanish w:val="0"/>
-          <w:color w:val="0000FF"/>
-          <w:spacing w:val="0"/>
-          <w:w w:val="100"/>
-          <w:kern w:val="0"/>
-          <w:position w:val="0"/>
-          <w:sz w:val="27"/>
-          <w:szCs w:val="27"/>
-          <w:highlight w:val="none"/>
-          <w:u w:val="single" w:color="auto"/>
-          <w:bdr w:val="none" w:sz="0" w:space="0" w:color="auto"/>
-          <w:shd w:val="clear" w:color="auto" w:fill="auto"/>
-          <w:vertAlign w:val="baseline"/>
-          <w:rtl w:val="0"/>
-          <w:cs w:val="0"/>
-          <w:lang w:val="pt-BR" w:eastAsia="en-US" w:bidi="ar-SA"/>
-        </w:rPr>
-        <w:t>6</w:t>
-      </w:r>
-      <w:r>
-        <w:rPr>
-          <w:rStyle w:val="DefaultParagraphFont"/>
-          <w:rFonts w:ascii="Times New Roman" w:eastAsia="Times New Roman" w:hAnsi="Times New Roman" w:cs="Times New Roman"/>
-          <w:b w:val="0"/>
-          <w:bCs w:val="0"/>
-          <w:i w:val="0"/>
-          <w:iCs w:val="0"/>
-          <w:caps w:val="0"/>
-          <w:smallCaps w:val="0"/>
-          <w:strike w:val="0"/>
-          <w:dstrike w:val="0"/>
-          <w:outline w:val="0"/>
-          <w:shadow w:val="0"/>
-          <w:emboss w:val="0"/>
-          <w:imprint w:val="0"/>
-          <w:noProof w:val="0"/>
-          <w:vanish w:val="0"/>
-          <w:color w:val="0000FF"/>
-          <w:spacing w:val="0"/>
-          <w:w w:val="100"/>
-          <w:kern w:val="0"/>
-          <w:position w:val="0"/>
-          <w:sz w:val="27"/>
-          <w:szCs w:val="27"/>
-          <w:highlight w:val="none"/>
-          <w:u w:val="none" w:color="auto"/>
-          <w:bdr w:val="none" w:sz="0" w:space="0" w:color="auto"/>
-          <w:shd w:val="clear" w:color="auto" w:fill="auto"/>
-          <w:vertAlign w:val="superscript"/>
-          <w:rtl w:val="0"/>
-          <w:cs w:val="0"/>
-          <w:lang w:val="pt-BR" w:eastAsia="en-US" w:bidi="ar-SA"/>
-        </w:rPr>
-        <w:t>.</w:t>
-      </w:r>
+      <w:hyperlink r:id="rId4" w:history="1">
+        <w:r>
+          <w:rPr>
+            <w:rStyle w:val="DefaultParagraphFont"/>
+            <w:rFonts w:ascii="Times New Roman" w:eastAsia="Times New Roman" w:hAnsi="Times New Roman" w:cs="Times New Roman"/>
+            <w:b w:val="0"/>
+            <w:bCs w:val="0"/>
+            <w:i w:val="0"/>
+            <w:iCs w:val="0"/>
+            <w:caps w:val="0"/>
+            <w:smallCaps w:val="0"/>
+            <w:strike w:val="0"/>
+            <w:dstrike w:val="0"/>
+            <w:outline w:val="0"/>
+            <w:shadow w:val="0"/>
+            <w:emboss w:val="0"/>
+            <w:imprint w:val="0"/>
+            <w:noProof w:val="0"/>
+            <w:vanish w:val="0"/>
+            <w:color w:val="0000FF"/>
+            <w:spacing w:val="0"/>
+            <w:w w:val="100"/>
+            <w:kern w:val="0"/>
+            <w:position w:val="0"/>
+            <w:sz w:val="27"/>
+            <w:szCs w:val="27"/>
+            <w:highlight w:val="none"/>
+            <w:u w:val="single" w:color="auto"/>
+            <w:bdr w:val="none" w:sz="0" w:space="0" w:color="auto"/>
+            <w:shd w:val="clear" w:color="auto" w:fill="auto"/>
+            <w:vertAlign w:val="baseline"/>
+            <w:rtl w:val="0"/>
+            <w:cs w:val="0"/>
+            <w:lang w:val="pt-BR" w:eastAsia="en-US" w:bidi="ar-SA"/>
+          </w:rPr>
+          <w:t xml:space="preserve">Atualize VPNs, dispositivos de infraestrutura de rede e dispositivos que estão sendo usados para entrar remotamente em ambientes de trabalho com os patches de software e configurações de </w:t>
+        </w:r>
+      </w:hyperlink>
+      <w:hyperlink r:id="rId12" w:tgtFrame="_blank" w:history="1">
+        <w:r>
+          <w:rPr>
+            <w:rStyle w:val="DefaultParagraphFont"/>
+            <w:rFonts w:ascii="Times New Roman" w:eastAsia="Times New Roman" w:hAnsi="Times New Roman" w:cs="Times New Roman"/>
+            <w:b w:val="0"/>
+            <w:bCs w:val="0"/>
+            <w:i w:val="0"/>
+            <w:iCs w:val="0"/>
+            <w:caps w:val="0"/>
+            <w:smallCaps w:val="0"/>
+            <w:strike w:val="0"/>
+            <w:dstrike w:val="0"/>
+            <w:outline w:val="0"/>
+            <w:shadow w:val="0"/>
+            <w:emboss w:val="0"/>
+            <w:imprint w:val="0"/>
+            <w:noProof w:val="0"/>
+            <w:vanish w:val="0"/>
+            <w:color w:val="0000FF"/>
+            <w:spacing w:val="0"/>
+            <w:w w:val="100"/>
+            <w:kern w:val="0"/>
+            <w:position w:val="0"/>
+            <w:sz w:val="27"/>
+            <w:szCs w:val="27"/>
+            <w:highlight w:val="none"/>
+            <w:u w:val="single" w:color="auto"/>
+            <w:bdr w:val="none" w:sz="0" w:space="0" w:color="auto"/>
+            <w:shd w:val="clear" w:color="auto" w:fill="auto"/>
+            <w:vertAlign w:val="superscript"/>
+            <w:rtl w:val="0"/>
+            <w:cs w:val="0"/>
+            <w:lang w:val="pt-BR" w:eastAsia="en-US" w:bidi="ar-SA"/>
+          </w:rPr>
+          <w:t>segurança mais recentes 6.</w:t>
+        </w:r>
+      </w:hyperlink>
     </w:p>
     <w:p>
       <w:pPr>
@@ -3449,150 +3189,118 @@
           <w:szCs w:val="27"/>
         </w:rPr>
       </w:pPr>
-      <w:r>
-        <w:rPr>
-          <w:rStyle w:val="DefaultParagraphFont"/>
-          <w:rFonts w:ascii="Times New Roman" w:eastAsia="Times New Roman" w:hAnsi="Times New Roman" w:cs="Times New Roman"/>
-          <w:b w:val="0"/>
-          <w:bCs w:val="0"/>
-          <w:i w:val="0"/>
-          <w:iCs w:val="0"/>
-          <w:caps w:val="0"/>
-          <w:smallCaps w:val="0"/>
-          <w:strike w:val="0"/>
-          <w:dstrike w:val="0"/>
-          <w:outline w:val="0"/>
-          <w:shadow w:val="0"/>
-          <w:emboss w:val="0"/>
-          <w:imprint w:val="0"/>
-          <w:noProof w:val="0"/>
-          <w:vanish w:val="0"/>
-          <w:color w:val="0000FF"/>
-          <w:spacing w:val="0"/>
-          <w:w w:val="100"/>
-          <w:kern w:val="0"/>
-          <w:position w:val="0"/>
-          <w:sz w:val="27"/>
-          <w:szCs w:val="27"/>
-          <w:highlight w:val="none"/>
-          <w:u w:val="single" w:color="auto"/>
-          <w:bdr w:val="none" w:sz="0" w:space="0" w:color="auto"/>
-          <w:shd w:val="clear" w:color="auto" w:fill="auto"/>
-          <w:vertAlign w:val="baseline"/>
-          <w:rtl w:val="0"/>
-          <w:cs w:val="0"/>
-          <w:lang w:val="pt-BR" w:eastAsia="en-US" w:bidi="ar-SA"/>
-        </w:rPr>
-        <w:t xml:space="preserve">Selecione VPNs baseadas em padrões que utilizem os padrões aceitos, como os protocolos IKE/IPSec, que geralmente são menos arriscadas e mais seguras do que as VPNs que utilizam os protocolos SSL/TLS com código personalizado para enviar tráfego sobre TLS </w:t>
-      </w:r>
-      <w:r>
-        <w:rPr>
-          <w:rStyle w:val="DefaultParagraphFont"/>
-          <w:rFonts w:ascii="Times New Roman" w:eastAsia="Times New Roman" w:hAnsi="Times New Roman" w:cs="Times New Roman"/>
-          <w:b w:val="0"/>
-          <w:bCs w:val="0"/>
-          <w:i w:val="0"/>
-          <w:iCs w:val="0"/>
-          <w:caps w:val="0"/>
-          <w:smallCaps w:val="0"/>
-          <w:strike w:val="0"/>
-          <w:dstrike w:val="0"/>
-          <w:outline w:val="0"/>
-          <w:shadow w:val="0"/>
-          <w:emboss w:val="0"/>
-          <w:imprint w:val="0"/>
-          <w:noProof w:val="0"/>
-          <w:vanish w:val="0"/>
-          <w:color w:val="0000FF"/>
-          <w:spacing w:val="0"/>
-          <w:w w:val="100"/>
-          <w:kern w:val="0"/>
-          <w:position w:val="0"/>
-          <w:sz w:val="27"/>
-          <w:szCs w:val="27"/>
-          <w:highlight w:val="none"/>
-          <w:u w:val="single" w:color="auto"/>
-          <w:bdr w:val="none" w:sz="0" w:space="0" w:color="auto"/>
-          <w:shd w:val="clear" w:color="auto" w:fill="auto"/>
-          <w:vertAlign w:val="baseline"/>
-          <w:rtl w:val="0"/>
-          <w:cs w:val="0"/>
-          <w:lang w:val="pt-BR" w:eastAsia="en-US" w:bidi="ar-SA"/>
-        </w:rPr>
-        <w:t>1</w:t>
-      </w:r>
-      <w:r>
-        <w:rPr>
-          <w:rStyle w:val="DefaultParagraphFont"/>
-          <w:rFonts w:ascii="Times New Roman" w:eastAsia="Times New Roman" w:hAnsi="Times New Roman" w:cs="Times New Roman"/>
-          <w:b w:val="0"/>
-          <w:bCs w:val="0"/>
-          <w:i w:val="0"/>
-          <w:iCs w:val="0"/>
-          <w:caps w:val="0"/>
-          <w:smallCaps w:val="0"/>
-          <w:strike w:val="0"/>
-          <w:dstrike w:val="0"/>
-          <w:outline w:val="0"/>
-          <w:shadow w:val="0"/>
-          <w:emboss w:val="0"/>
-          <w:imprint w:val="0"/>
-          <w:noProof w:val="0"/>
-          <w:vanish w:val="0"/>
-          <w:color w:val="0000FF"/>
-          <w:spacing w:val="0"/>
-          <w:w w:val="100"/>
-          <w:kern w:val="0"/>
-          <w:position w:val="0"/>
-          <w:sz w:val="27"/>
-          <w:szCs w:val="27"/>
-          <w:highlight w:val="none"/>
-          <w:u w:val="none" w:color="auto"/>
-          <w:bdr w:val="none" w:sz="0" w:space="0" w:color="auto"/>
-          <w:shd w:val="clear" w:color="auto" w:fill="auto"/>
-          <w:vertAlign w:val="superscript"/>
-          <w:rtl w:val="0"/>
-          <w:cs w:val="0"/>
-          <w:lang w:val="pt-BR" w:eastAsia="en-US" w:bidi="ar-SA"/>
-        </w:rPr>
-        <w:t>2</w:t>
-      </w:r>
-      <w:r>
-        <w:rPr>
-          <w:rStyle w:val="DefaultParagraphFont"/>
-          <w:rFonts w:ascii="Times New Roman" w:eastAsia="Times New Roman" w:hAnsi="Times New Roman" w:cs="Times New Roman"/>
-          <w:b w:val="0"/>
-          <w:bCs w:val="0"/>
-          <w:i w:val="0"/>
-          <w:iCs w:val="0"/>
-          <w:caps w:val="0"/>
-          <w:smallCaps w:val="0"/>
-          <w:strike w:val="0"/>
-          <w:dstrike w:val="0"/>
-          <w:outline w:val="0"/>
-          <w:shadow w:val="0"/>
-          <w:emboss w:val="0"/>
-          <w:imprint w:val="0"/>
-          <w:noProof w:val="0"/>
-          <w:vanish w:val="0"/>
-          <w:color w:val="0000FF"/>
-          <w:spacing w:val="0"/>
-          <w:w w:val="100"/>
-          <w:kern w:val="0"/>
-          <w:position w:val="0"/>
-          <w:sz w:val="27"/>
-          <w:szCs w:val="27"/>
-          <w:highlight w:val="none"/>
-          <w:u w:val="single" w:color="auto"/>
-          <w:bdr w:val="none" w:sz="0" w:space="0" w:color="auto"/>
-          <w:shd w:val="clear" w:color="auto" w:fill="auto"/>
-          <w:vertAlign w:val="baseline"/>
-          <w:rtl w:val="0"/>
-          <w:cs w:val="0"/>
-          <w:lang w:val="pt-BR" w:eastAsia="en-US" w:bidi="ar-SA"/>
-        </w:rPr>
-        <w:t>.</w:t>
-      </w:r>
+      <w:hyperlink r:id="rId13" w:tgtFrame="_blank" w:history="1">
+        <w:r>
+          <w:rPr>
+            <w:rStyle w:val="DefaultParagraphFont"/>
+            <w:rFonts w:ascii="Times New Roman" w:eastAsia="Times New Roman" w:hAnsi="Times New Roman" w:cs="Times New Roman"/>
+            <w:b w:val="0"/>
+            <w:bCs w:val="0"/>
+            <w:i w:val="0"/>
+            <w:iCs w:val="0"/>
+            <w:caps w:val="0"/>
+            <w:smallCaps w:val="0"/>
+            <w:strike w:val="0"/>
+            <w:dstrike w:val="0"/>
+            <w:outline w:val="0"/>
+            <w:shadow w:val="0"/>
+            <w:emboss w:val="0"/>
+            <w:imprint w:val="0"/>
+            <w:noProof w:val="0"/>
+            <w:vanish w:val="0"/>
+            <w:color w:val="0000FF"/>
+            <w:spacing w:val="0"/>
+            <w:w w:val="100"/>
+            <w:kern w:val="0"/>
+            <w:position w:val="0"/>
+            <w:sz w:val="27"/>
+            <w:szCs w:val="27"/>
+            <w:highlight w:val="none"/>
+            <w:u w:val="single" w:color="auto"/>
+            <w:bdr w:val="none" w:sz="0" w:space="0" w:color="auto"/>
+            <w:shd w:val="clear" w:color="auto" w:fill="auto"/>
+            <w:vertAlign w:val="baseline"/>
+            <w:rtl w:val="0"/>
+            <w:cs w:val="0"/>
+            <w:lang w:val="pt-BR" w:eastAsia="en-US" w:bidi="ar-SA"/>
+          </w:rPr>
+          <w:t xml:space="preserve">Selecione uma VPN baseada em padrões que use padrões aceitos, como IKE/IPSec (Internet Key Exchange/Internet Protocol Security), que geralmente são menos arriscados e mais seguros do que VPNs SSL/TLS (Secure Sockets Layer/Transport Layer Security) que usam código personalizado para enviar tráfego pelo TLS </w:t>
+        </w:r>
+        <w:hyperlink r:id="rId14" w:tgtFrame="_blank" w:history="1"/>
+        <w:r>
+          <w:rPr>
+            <w:rStyle w:val="DefaultParagraphFont"/>
+            <w:rFonts w:ascii="Times New Roman" w:eastAsia="Times New Roman" w:hAnsi="Times New Roman" w:cs="Times New Roman"/>
+            <w:b w:val="0"/>
+            <w:bCs w:val="0"/>
+            <w:i w:val="0"/>
+            <w:iCs w:val="0"/>
+            <w:caps w:val="0"/>
+            <w:smallCaps w:val="0"/>
+            <w:strike w:val="0"/>
+            <w:dstrike w:val="0"/>
+            <w:outline w:val="0"/>
+            <w:shadow w:val="0"/>
+            <w:emboss w:val="0"/>
+            <w:imprint w:val="0"/>
+            <w:noProof w:val="0"/>
+            <w:vanish w:val="0"/>
+            <w:color w:val="0000FF"/>
+            <w:spacing w:val="0"/>
+            <w:w w:val="100"/>
+            <w:kern w:val="0"/>
+            <w:position w:val="0"/>
+            <w:sz w:val="27"/>
+            <w:szCs w:val="27"/>
+            <w:highlight w:val="none"/>
+            <w:u w:val="single" w:color="auto"/>
+            <w:bdr w:val="none" w:sz="0" w:space="0" w:color="auto"/>
+            <w:shd w:val="clear" w:color="auto" w:fill="auto"/>
+            <w:vertAlign w:val="superscript"/>
+            <w:rtl w:val="0"/>
+            <w:cs w:val="0"/>
+            <w:lang w:val="pt-BR" w:eastAsia="en-US" w:bidi="ar-SA"/>
+          </w:rPr>
+          <w:t>1</w:t>
+        </w:r>
+        <w:hyperlink r:id="rId15" w:tgtFrame="_blank" w:history="1"/>
+        <w:r>
+          <w:rPr>
+            <w:rStyle w:val="DefaultParagraphFont"/>
+            <w:rFonts w:ascii="Times New Roman" w:eastAsia="Times New Roman" w:hAnsi="Times New Roman" w:cs="Times New Roman"/>
+            <w:b w:val="0"/>
+            <w:bCs w:val="0"/>
+            <w:i w:val="0"/>
+            <w:iCs w:val="0"/>
+            <w:caps w:val="0"/>
+            <w:smallCaps w:val="0"/>
+            <w:strike w:val="0"/>
+            <w:dstrike w:val="0"/>
+            <w:outline w:val="0"/>
+            <w:shadow w:val="0"/>
+            <w:emboss w:val="0"/>
+            <w:imprint w:val="0"/>
+            <w:noProof w:val="0"/>
+            <w:vanish w:val="0"/>
+            <w:color w:val="0000FF"/>
+            <w:spacing w:val="0"/>
+            <w:w w:val="100"/>
+            <w:kern w:val="0"/>
+            <w:position w:val="0"/>
+            <w:sz w:val="27"/>
+            <w:szCs w:val="27"/>
+            <w:highlight w:val="none"/>
+            <w:u w:val="none" w:color="auto"/>
+            <w:bdr w:val="none" w:sz="0" w:space="0" w:color="auto"/>
+            <w:shd w:val="clear" w:color="auto" w:fill="auto"/>
+            <w:vertAlign w:val="baseline"/>
+            <w:rtl w:val="0"/>
+            <w:cs w:val="0"/>
+            <w:lang w:val="pt-BR" w:eastAsia="en-US" w:bidi="ar-SA"/>
+          </w:rPr>
+          <w:t>2.</w:t>
+        </w:r>
+      </w:hyperlink>
     </w:p>
     <w:p>
       <w:pPr>
@@ -3643,7 +3351,7 @@
           <w:cs w:val="0"/>
           <w:lang w:val="pt-BR" w:eastAsia="en-US" w:bidi="ar-SA"/>
         </w:rPr>
-        <w:t xml:space="preserve">Use uma VPN com criptografia forte. </w:t>
+        <w:t>Use uma VPN com criptografia forte.</w:t>
       </w:r>
       <w:r>
         <w:rPr>
@@ -3715,7 +3423,7 @@
           <w:cs w:val="0"/>
           <w:lang w:val="pt-BR" w:eastAsia="en-US" w:bidi="ar-SA"/>
         </w:rPr>
-        <w:t xml:space="preserve">Confirme que os algoritmos de criptografia, os algoritmos de autenticação e os protocolos usados por uma VPN são fortes e validados pela FIP. </w:t>
+        <w:t>Valide se os algoritmos de criptografia, algoritmos de autenticação e protocolos usados por uma VPN são fortes e validados por FIP.</w:t>
       </w:r>
       <w:r>
         <w:rPr>
@@ -3753,6 +3461,134 @@
         </w:rPr>
         <w:t xml:space="preserve"> </w:t>
       </w:r>
+      <w:hyperlink r:id="rId13" w:tgtFrame="_blank" w:history="1">
+        <w:r>
+          <w:rPr>
+            <w:rStyle w:val="DefaultParagraphFont"/>
+            <w:rFonts w:ascii="Times New Roman" w:eastAsia="Times New Roman" w:hAnsi="Times New Roman" w:cs="Times New Roman"/>
+            <w:b w:val="0"/>
+            <w:bCs w:val="0"/>
+            <w:i w:val="0"/>
+            <w:iCs w:val="0"/>
+            <w:caps w:val="0"/>
+            <w:smallCaps w:val="0"/>
+            <w:strike w:val="0"/>
+            <w:dstrike w:val="0"/>
+            <w:outline w:val="0"/>
+            <w:shadow w:val="0"/>
+            <w:emboss w:val="0"/>
+            <w:imprint w:val="0"/>
+            <w:noProof w:val="0"/>
+            <w:vanish w:val="0"/>
+            <w:color w:val="0000FF"/>
+            <w:spacing w:val="0"/>
+            <w:w w:val="100"/>
+            <w:kern w:val="0"/>
+            <w:position w:val="0"/>
+            <w:sz w:val="27"/>
+            <w:szCs w:val="27"/>
+            <w:highlight w:val="none"/>
+            <w:u w:val="single" w:color="auto"/>
+            <w:bdr w:val="none" w:sz="0" w:space="0" w:color="auto"/>
+            <w:shd w:val="clear" w:color="auto" w:fill="auto"/>
+            <w:vertAlign w:val="baseline"/>
+            <w:rtl w:val="0"/>
+            <w:cs w:val="0"/>
+            <w:lang w:val="pt-BR" w:eastAsia="en-US" w:bidi="ar-SA"/>
+          </w:rPr>
+          <w:t xml:space="preserve">Configure todas as VPNs para usar a autenticação multifator (MFA) e substitua a autenticação baseada em senha pela autenticação de cliente por meio de certificados digitais (armazenados em smartcards) quando possível </w:t>
+        </w:r>
+        <w:hyperlink r:id="rId14" w:tgtFrame="_blank" w:history="1"/>
+        <w:r>
+          <w:rPr>
+            <w:rStyle w:val="DefaultParagraphFont"/>
+            <w:rFonts w:ascii="Times New Roman" w:eastAsia="Times New Roman" w:hAnsi="Times New Roman" w:cs="Times New Roman"/>
+            <w:b w:val="0"/>
+            <w:bCs w:val="0"/>
+            <w:i w:val="0"/>
+            <w:iCs w:val="0"/>
+            <w:caps w:val="0"/>
+            <w:smallCaps w:val="0"/>
+            <w:strike w:val="0"/>
+            <w:dstrike w:val="0"/>
+            <w:outline w:val="0"/>
+            <w:shadow w:val="0"/>
+            <w:emboss w:val="0"/>
+            <w:imprint w:val="0"/>
+            <w:noProof w:val="0"/>
+            <w:vanish w:val="0"/>
+            <w:color w:val="0000FF"/>
+            <w:spacing w:val="0"/>
+            <w:w w:val="100"/>
+            <w:kern w:val="0"/>
+            <w:position w:val="0"/>
+            <w:sz w:val="27"/>
+            <w:szCs w:val="27"/>
+            <w:highlight w:val="none"/>
+            <w:u w:val="single" w:color="auto"/>
+            <w:bdr w:val="none" w:sz="0" w:space="0" w:color="auto"/>
+            <w:shd w:val="clear" w:color="auto" w:fill="auto"/>
+            <w:vertAlign w:val="superscript"/>
+            <w:rtl w:val="0"/>
+            <w:cs w:val="0"/>
+            <w:lang w:val="pt-BR" w:eastAsia="en-US" w:bidi="ar-SA"/>
+          </w:rPr>
+          <w:t>1</w:t>
+        </w:r>
+        <w:hyperlink r:id="rId15" w:tgtFrame="_blank" w:history="1"/>
+        <w:r>
+          <w:rPr>
+            <w:rStyle w:val="DefaultParagraphFont"/>
+            <w:rFonts w:ascii="Times New Roman" w:eastAsia="Times New Roman" w:hAnsi="Times New Roman" w:cs="Times New Roman"/>
+            <w:b w:val="0"/>
+            <w:bCs w:val="0"/>
+            <w:i w:val="0"/>
+            <w:iCs w:val="0"/>
+            <w:caps w:val="0"/>
+            <w:smallCaps w:val="0"/>
+            <w:strike w:val="0"/>
+            <w:dstrike w:val="0"/>
+            <w:outline w:val="0"/>
+            <w:shadow w:val="0"/>
+            <w:emboss w:val="0"/>
+            <w:imprint w:val="0"/>
+            <w:noProof w:val="0"/>
+            <w:vanish w:val="0"/>
+            <w:color w:val="0000FF"/>
+            <w:spacing w:val="0"/>
+            <w:w w:val="100"/>
+            <w:kern w:val="0"/>
+            <w:position w:val="0"/>
+            <w:sz w:val="27"/>
+            <w:szCs w:val="27"/>
+            <w:highlight w:val="none"/>
+            <w:u w:val="none" w:color="auto"/>
+            <w:bdr w:val="none" w:sz="0" w:space="0" w:color="auto"/>
+            <w:shd w:val="clear" w:color="auto" w:fill="auto"/>
+            <w:vertAlign w:val="baseline"/>
+            <w:rtl w:val="0"/>
+            <w:cs w:val="0"/>
+            <w:lang w:val="pt-BR" w:eastAsia="en-US" w:bidi="ar-SA"/>
+          </w:rPr>
+          <w:t>2.</w:t>
+        </w:r>
+      </w:hyperlink>
+    </w:p>
+    <w:p>
+      <w:pPr>
+        <w:numPr>
+          <w:ilvl w:val="0"/>
+          <w:numId w:val="5"/>
+        </w:numPr>
+        <w:bidi w:val="0"/>
+        <w:spacing w:before="100" w:beforeAutospacing="1" w:after="100" w:afterAutospacing="1" w:line="240" w:lineRule="auto"/>
+        <w:rPr>
+          <w:rFonts w:ascii="Times New Roman" w:eastAsia="Times New Roman" w:hAnsi="Times New Roman" w:cs="Times New Roman"/>
+          <w:color w:val="000000"/>
+          <w:sz w:val="27"/>
+          <w:szCs w:val="27"/>
+        </w:rPr>
+      </w:pPr>
       <w:r>
         <w:rPr>
           <w:rStyle w:val="DefaultParagraphFont"/>
@@ -3779,7 +3615,7 @@
           <w:sz w:val="27"/>
           <w:szCs w:val="27"/>
           <w:highlight w:val="none"/>
-          <w:u w:val="single" w:color="auto"/>
+          <w:u w:val="none" w:color="auto"/>
           <w:bdr w:val="none" w:sz="0" w:space="0" w:color="auto"/>
           <w:shd w:val="clear" w:color="auto" w:fill="auto"/>
           <w:vertAlign w:val="baseline"/>
@@ -3787,7 +3623,7 @@
           <w:cs w:val="0"/>
           <w:lang w:val="pt-BR" w:eastAsia="en-US" w:bidi="ar-SA"/>
         </w:rPr>
-        <w:t xml:space="preserve">Configure todas as VPNs para usar autenticação multifator (MFA) e substitua a autenticação baseada em senha por autenticação de cliente através de certificados digitais (armazenados em cartões inteligentes) sempre que possível </w:t>
+        <w:t>Gerencie vulnerabilidades de software.</w:t>
       </w:r>
       <w:r>
         <w:rPr>
@@ -3815,7 +3651,7 @@
           <w:sz w:val="27"/>
           <w:szCs w:val="27"/>
           <w:highlight w:val="none"/>
-          <w:u w:val="single" w:color="auto"/>
+          <w:u w:val="none" w:color="auto"/>
           <w:bdr w:val="none" w:sz="0" w:space="0" w:color="auto"/>
           <w:shd w:val="clear" w:color="auto" w:fill="auto"/>
           <w:vertAlign w:val="baseline"/>
@@ -3823,7 +3659,7 @@
           <w:cs w:val="0"/>
           <w:lang w:val="pt-BR" w:eastAsia="en-US" w:bidi="ar-SA"/>
         </w:rPr>
-        <w:t>1</w:t>
+        <w:t xml:space="preserve"> </w:t>
       </w:r>
       <w:r>
         <w:rPr>
@@ -3854,12 +3690,12 @@
           <w:u w:val="none" w:color="auto"/>
           <w:bdr w:val="none" w:sz="0" w:space="0" w:color="auto"/>
           <w:shd w:val="clear" w:color="auto" w:fill="auto"/>
-          <w:vertAlign w:val="superscript"/>
+          <w:vertAlign w:val="baseline"/>
           <w:rtl w:val="0"/>
           <w:cs w:val="0"/>
           <w:lang w:val="pt-BR" w:eastAsia="en-US" w:bidi="ar-SA"/>
         </w:rPr>
-        <w:t>2</w:t>
+        <w:t>A exploração de vulnerabilidades VPN é um vetor de ataque comum para cibercriminosos.</w:t>
       </w:r>
       <w:r>
         <w:rPr>
@@ -3887,7 +3723,7 @@
           <w:sz w:val="27"/>
           <w:szCs w:val="27"/>
           <w:highlight w:val="none"/>
-          <w:u w:val="single" w:color="auto"/>
+          <w:u w:val="none" w:color="auto"/>
           <w:bdr w:val="none" w:sz="0" w:space="0" w:color="auto"/>
           <w:shd w:val="clear" w:color="auto" w:fill="auto"/>
           <w:vertAlign w:val="baseline"/>
@@ -3895,24 +3731,8 @@
           <w:cs w:val="0"/>
           <w:lang w:val="pt-BR" w:eastAsia="en-US" w:bidi="ar-SA"/>
         </w:rPr>
-        <w:t>.</w:t>
+        <w:t xml:space="preserve"> </w:t>
       </w:r>
-    </w:p>
-    <w:p>
-      <w:pPr>
-        <w:numPr>
-          <w:ilvl w:val="0"/>
-          <w:numId w:val="5"/>
-        </w:numPr>
-        <w:bidi w:val="0"/>
-        <w:spacing w:before="100" w:beforeAutospacing="1" w:after="100" w:afterAutospacing="1" w:line="240" w:lineRule="auto"/>
-        <w:rPr>
-          <w:rFonts w:ascii="Times New Roman" w:eastAsia="Times New Roman" w:hAnsi="Times New Roman" w:cs="Times New Roman"/>
-          <w:color w:val="000000"/>
-          <w:sz w:val="27"/>
-          <w:szCs w:val="27"/>
-        </w:rPr>
-      </w:pPr>
       <w:r>
         <w:rPr>
           <w:rStyle w:val="DefaultParagraphFont"/>
@@ -3947,7 +3767,7 @@
           <w:cs w:val="0"/>
           <w:lang w:val="pt-BR" w:eastAsia="en-US" w:bidi="ar-SA"/>
         </w:rPr>
-        <w:t xml:space="preserve">Gerencie vulnerabilidades de software. </w:t>
+        <w:t>Selecione um fornecedor de VPN com um forte histórico de correção de vulnerabilidades e solicite uma lista de materiais de software (SBOM) para validar se o código de terceiros está atualizado e seguro.</w:t>
       </w:r>
       <w:r>
         <w:rPr>
@@ -4019,7 +3839,7 @@
           <w:cs w:val="0"/>
           <w:lang w:val="pt-BR" w:eastAsia="en-US" w:bidi="ar-SA"/>
         </w:rPr>
-        <w:t xml:space="preserve">A exploração de vulnerabilidades em VPNs é um vetor de ataque comum para criminosos cibernéticos. </w:t>
+        <w:t>Além disso, procure um produto que possa executar a validação de seu código durante a execução para detectar possíveis invasões.</w:t>
       </w:r>
       <w:r>
         <w:rPr>
@@ -4057,6 +3877,135 @@
         </w:rPr>
         <w:t xml:space="preserve"> </w:t>
       </w:r>
+      <w:hyperlink r:id="rId13" w:tgtFrame="_blank" w:history="1">
+        <w:r>
+          <w:rPr>
+            <w:rStyle w:val="DefaultParagraphFont"/>
+            <w:rFonts w:ascii="Times New Roman" w:eastAsia="Times New Roman" w:hAnsi="Times New Roman" w:cs="Times New Roman"/>
+            <w:b w:val="0"/>
+            <w:bCs w:val="0"/>
+            <w:i w:val="0"/>
+            <w:iCs w:val="0"/>
+            <w:caps w:val="0"/>
+            <w:smallCaps w:val="0"/>
+            <w:strike w:val="0"/>
+            <w:dstrike w:val="0"/>
+            <w:outline w:val="0"/>
+            <w:shadow w:val="0"/>
+            <w:emboss w:val="0"/>
+            <w:imprint w:val="0"/>
+            <w:noProof w:val="0"/>
+            <w:vanish w:val="0"/>
+            <w:color w:val="0000FF"/>
+            <w:spacing w:val="0"/>
+            <w:w w:val="100"/>
+            <w:kern w:val="0"/>
+            <w:position w:val="0"/>
+            <w:sz w:val="27"/>
+            <w:szCs w:val="27"/>
+            <w:highlight w:val="none"/>
+            <w:u w:val="single" w:color="auto"/>
+            <w:bdr w:val="none" w:sz="0" w:space="0" w:color="auto"/>
+            <w:shd w:val="clear" w:color="auto" w:fill="auto"/>
+            <w:vertAlign w:val="baseline"/>
+            <w:rtl w:val="0"/>
+            <w:cs w:val="0"/>
+            <w:lang w:val="pt-BR" w:eastAsia="en-US" w:bidi="ar-SA"/>
+          </w:rPr>
+          <w:t xml:space="preserve">Depois de implantar uma VPN, verifique regularmente e aplique imediatamente as atualizações de </w:t>
+        </w:r>
+      </w:hyperlink>
+      <w:hyperlink r:id="rId14" w:tgtFrame="_blank" w:history="1">
+        <w:r>
+          <w:rPr>
+            <w:rStyle w:val="DefaultParagraphFont"/>
+            <w:rFonts w:ascii="Times New Roman" w:eastAsia="Times New Roman" w:hAnsi="Times New Roman" w:cs="Times New Roman"/>
+            <w:b w:val="0"/>
+            <w:bCs w:val="0"/>
+            <w:i w:val="0"/>
+            <w:iCs w:val="0"/>
+            <w:caps w:val="0"/>
+            <w:smallCaps w:val="0"/>
+            <w:strike w:val="0"/>
+            <w:dstrike w:val="0"/>
+            <w:outline w:val="0"/>
+            <w:shadow w:val="0"/>
+            <w:emboss w:val="0"/>
+            <w:imprint w:val="0"/>
+            <w:noProof w:val="0"/>
+            <w:vanish w:val="0"/>
+            <w:color w:val="0000FF"/>
+            <w:spacing w:val="0"/>
+            <w:w w:val="100"/>
+            <w:kern w:val="0"/>
+            <w:position w:val="0"/>
+            <w:sz w:val="27"/>
+            <w:szCs w:val="27"/>
+            <w:highlight w:val="none"/>
+            <w:u w:val="single" w:color="auto"/>
+            <w:bdr w:val="none" w:sz="0" w:space="0" w:color="auto"/>
+            <w:shd w:val="clear" w:color="auto" w:fill="auto"/>
+            <w:vertAlign w:val="superscript"/>
+            <w:rtl w:val="0"/>
+            <w:cs w:val="0"/>
+            <w:lang w:val="pt-BR" w:eastAsia="en-US" w:bidi="ar-SA"/>
+          </w:rPr>
+          <w:t>software 1</w:t>
+        </w:r>
+        <w:hyperlink r:id="rId15" w:tgtFrame="_blank" w:history="1"/>
+        <w:r>
+          <w:rPr>
+            <w:rStyle w:val="DefaultParagraphFont"/>
+            <w:rFonts w:ascii="Times New Roman" w:eastAsia="Times New Roman" w:hAnsi="Times New Roman" w:cs="Times New Roman"/>
+            <w:b w:val="0"/>
+            <w:bCs w:val="0"/>
+            <w:i w:val="0"/>
+            <w:iCs w:val="0"/>
+            <w:caps w:val="0"/>
+            <w:smallCaps w:val="0"/>
+            <w:strike w:val="0"/>
+            <w:dstrike w:val="0"/>
+            <w:outline w:val="0"/>
+            <w:shadow w:val="0"/>
+            <w:emboss w:val="0"/>
+            <w:imprint w:val="0"/>
+            <w:noProof w:val="0"/>
+            <w:vanish w:val="0"/>
+            <w:color w:val="0000FF"/>
+            <w:spacing w:val="0"/>
+            <w:w w:val="100"/>
+            <w:kern w:val="0"/>
+            <w:position w:val="0"/>
+            <w:sz w:val="27"/>
+            <w:szCs w:val="27"/>
+            <w:highlight w:val="none"/>
+            <w:u w:val="single" w:color="auto"/>
+            <w:bdr w:val="none" w:sz="0" w:space="0" w:color="auto"/>
+            <w:shd w:val="clear" w:color="auto" w:fill="auto"/>
+            <w:vertAlign w:val="baseline"/>
+            <w:rtl w:val="0"/>
+            <w:cs w:val="0"/>
+            <w:lang w:val="pt-BR" w:eastAsia="en-US" w:bidi="ar-SA"/>
+          </w:rPr>
+          <w:t>2.</w:t>
+        </w:r>
+      </w:hyperlink>
+    </w:p>
+    <w:p>
+      <w:pPr>
+        <w:numPr>
+          <w:ilvl w:val="0"/>
+          <w:numId w:val="5"/>
+        </w:numPr>
+        <w:bidi w:val="0"/>
+        <w:spacing w:before="100" w:beforeAutospacing="1" w:after="100" w:afterAutospacing="1" w:line="240" w:lineRule="auto"/>
+        <w:rPr>
+          <w:rFonts w:ascii="Times New Roman" w:eastAsia="Times New Roman" w:hAnsi="Times New Roman" w:cs="Times New Roman"/>
+          <w:color w:val="000000"/>
+          <w:sz w:val="27"/>
+          <w:szCs w:val="27"/>
+        </w:rPr>
+      </w:pPr>
       <w:r>
         <w:rPr>
           <w:rStyle w:val="DefaultParagraphFont"/>
@@ -4091,7 +4040,7 @@
           <w:cs w:val="0"/>
           <w:lang w:val="pt-BR" w:eastAsia="en-US" w:bidi="ar-SA"/>
         </w:rPr>
-        <w:t xml:space="preserve">Selecione um fornecedor de VPN com um histórico sólido de aplicação de patches de vulnerabilidades e solicite uma lista de materiais de software (SBOM) para validar que o código de terceiros está atualizado e seguro. </w:t>
+        <w:t>Prepare-se para picos de uso.</w:t>
       </w:r>
       <w:r>
         <w:rPr>
@@ -4129,6 +4078,98 @@
         </w:rPr>
         <w:t xml:space="preserve"> </w:t>
       </w:r>
+      <w:hyperlink r:id="rId14" w:history="1">
+        <w:r>
+          <w:rPr>
+            <w:rStyle w:val="DefaultParagraphFont"/>
+            <w:rFonts w:ascii="Times New Roman" w:eastAsia="Times New Roman" w:hAnsi="Times New Roman" w:cs="Times New Roman"/>
+            <w:b w:val="0"/>
+            <w:bCs w:val="0"/>
+            <w:i w:val="0"/>
+            <w:iCs w:val="0"/>
+            <w:caps w:val="0"/>
+            <w:smallCaps w:val="0"/>
+            <w:strike w:val="0"/>
+            <w:dstrike w:val="0"/>
+            <w:outline w:val="0"/>
+            <w:shadow w:val="0"/>
+            <w:emboss w:val="0"/>
+            <w:imprint w:val="0"/>
+            <w:noProof w:val="0"/>
+            <w:vanish w:val="0"/>
+            <w:color w:val="0000FF"/>
+            <w:spacing w:val="0"/>
+            <w:w w:val="100"/>
+            <w:kern w:val="0"/>
+            <w:position w:val="0"/>
+            <w:sz w:val="27"/>
+            <w:szCs w:val="27"/>
+            <w:highlight w:val="none"/>
+            <w:u w:val="single" w:color="auto"/>
+            <w:bdr w:val="none" w:sz="0" w:space="0" w:color="auto"/>
+            <w:shd w:val="clear" w:color="auto" w:fill="auto"/>
+            <w:vertAlign w:val="baseline"/>
+            <w:rtl w:val="0"/>
+            <w:cs w:val="0"/>
+            <w:lang w:val="pt-BR" w:eastAsia="en-US" w:bidi="ar-SA"/>
+          </w:rPr>
+          <w:t xml:space="preserve">A equipe de segurança de TI deve testar as limitações da VPN em preparação para o uso </w:t>
+        </w:r>
+      </w:hyperlink>
+      <w:hyperlink r:id="rId15" w:tgtFrame="_blank" w:history="1">
+        <w:r>
+          <w:rPr>
+            <w:rStyle w:val="DefaultParagraphFont"/>
+            <w:rFonts w:ascii="Times New Roman" w:eastAsia="Times New Roman" w:hAnsi="Times New Roman" w:cs="Times New Roman"/>
+            <w:b w:val="0"/>
+            <w:bCs w:val="0"/>
+            <w:i w:val="0"/>
+            <w:iCs w:val="0"/>
+            <w:caps w:val="0"/>
+            <w:smallCaps w:val="0"/>
+            <w:strike w:val="0"/>
+            <w:dstrike w:val="0"/>
+            <w:outline w:val="0"/>
+            <w:shadow w:val="0"/>
+            <w:emboss w:val="0"/>
+            <w:imprint w:val="0"/>
+            <w:noProof w:val="0"/>
+            <w:vanish w:val="0"/>
+            <w:color w:val="0000FF"/>
+            <w:spacing w:val="0"/>
+            <w:w w:val="100"/>
+            <w:kern w:val="0"/>
+            <w:position w:val="0"/>
+            <w:sz w:val="27"/>
+            <w:szCs w:val="27"/>
+            <w:highlight w:val="none"/>
+            <w:u w:val="single" w:color="auto"/>
+            <w:bdr w:val="none" w:sz="0" w:space="0" w:color="auto"/>
+            <w:shd w:val="clear" w:color="auto" w:fill="auto"/>
+            <w:vertAlign w:val="superscript"/>
+            <w:rtl w:val="0"/>
+            <w:cs w:val="0"/>
+            <w:lang w:val="pt-BR" w:eastAsia="en-US" w:bidi="ar-SA"/>
+          </w:rPr>
+          <w:t>em massa 2.</w:t>
+        </w:r>
+      </w:hyperlink>
+    </w:p>
+    <w:p>
+      <w:pPr>
+        <w:numPr>
+          <w:ilvl w:val="0"/>
+          <w:numId w:val="5"/>
+        </w:numPr>
+        <w:bidi w:val="0"/>
+        <w:spacing w:before="100" w:beforeAutospacing="1" w:after="100" w:afterAutospacing="1" w:line="240" w:lineRule="auto"/>
+        <w:rPr>
+          <w:rFonts w:ascii="Times New Roman" w:eastAsia="Times New Roman" w:hAnsi="Times New Roman" w:cs="Times New Roman"/>
+          <w:color w:val="000000"/>
+          <w:sz w:val="27"/>
+          <w:szCs w:val="27"/>
+        </w:rPr>
+      </w:pPr>
       <w:r>
         <w:rPr>
           <w:rStyle w:val="DefaultParagraphFont"/>
@@ -4163,7 +4204,7 @@
           <w:cs w:val="0"/>
           <w:lang w:val="pt-BR" w:eastAsia="en-US" w:bidi="ar-SA"/>
         </w:rPr>
-        <w:t xml:space="preserve">Além disso, procure um produto que possa realizar a validação de seu código durante a execução para detectar possíveis invasões. </w:t>
+        <w:t>Evite VPNs gratuitas.</w:t>
       </w:r>
       <w:r>
         <w:rPr>
@@ -4201,542 +4242,82 @@
         </w:rPr>
         <w:t xml:space="preserve"> </w:t>
       </w:r>
-      <w:r>
-        <w:rPr>
-          <w:rStyle w:val="DefaultParagraphFont"/>
-          <w:rFonts w:ascii="Times New Roman" w:eastAsia="Times New Roman" w:hAnsi="Times New Roman" w:cs="Times New Roman"/>
-          <w:b w:val="0"/>
-          <w:bCs w:val="0"/>
-          <w:i w:val="0"/>
-          <w:iCs w:val="0"/>
-          <w:caps w:val="0"/>
-          <w:smallCaps w:val="0"/>
-          <w:strike w:val="0"/>
-          <w:dstrike w:val="0"/>
-          <w:outline w:val="0"/>
-          <w:shadow w:val="0"/>
-          <w:emboss w:val="0"/>
-          <w:imprint w:val="0"/>
-          <w:noProof w:val="0"/>
-          <w:vanish w:val="0"/>
-          <w:color w:val="000000"/>
-          <w:spacing w:val="0"/>
-          <w:w w:val="100"/>
-          <w:kern w:val="0"/>
-          <w:position w:val="0"/>
-          <w:sz w:val="27"/>
-          <w:szCs w:val="27"/>
-          <w:highlight w:val="none"/>
-          <w:u w:val="single" w:color="auto"/>
-          <w:bdr w:val="none" w:sz="0" w:space="0" w:color="auto"/>
-          <w:shd w:val="clear" w:color="auto" w:fill="auto"/>
-          <w:vertAlign w:val="baseline"/>
-          <w:rtl w:val="0"/>
-          <w:cs w:val="0"/>
-          <w:lang w:val="pt-BR" w:eastAsia="en-US" w:bidi="ar-SA"/>
-        </w:rPr>
-        <w:t xml:space="preserve">Após implantar uma VPN, verifique regularmente e aplique prontamente as atualizações de software </w:t>
-      </w:r>
-      <w:r>
-        <w:rPr>
-          <w:rStyle w:val="DefaultParagraphFont"/>
-          <w:rFonts w:ascii="Times New Roman" w:eastAsia="Times New Roman" w:hAnsi="Times New Roman" w:cs="Times New Roman"/>
-          <w:b w:val="0"/>
-          <w:bCs w:val="0"/>
-          <w:i w:val="0"/>
-          <w:iCs w:val="0"/>
-          <w:caps w:val="0"/>
-          <w:smallCaps w:val="0"/>
-          <w:strike w:val="0"/>
-          <w:dstrike w:val="0"/>
-          <w:outline w:val="0"/>
-          <w:shadow w:val="0"/>
-          <w:emboss w:val="0"/>
-          <w:imprint w:val="0"/>
-          <w:noProof w:val="0"/>
-          <w:vanish w:val="0"/>
-          <w:color w:val="000000"/>
-          <w:spacing w:val="0"/>
-          <w:w w:val="100"/>
-          <w:kern w:val="0"/>
-          <w:position w:val="0"/>
-          <w:sz w:val="27"/>
-          <w:szCs w:val="27"/>
-          <w:highlight w:val="none"/>
-          <w:u w:val="single" w:color="auto"/>
-          <w:bdr w:val="none" w:sz="0" w:space="0" w:color="auto"/>
-          <w:shd w:val="clear" w:color="auto" w:fill="auto"/>
-          <w:vertAlign w:val="baseline"/>
-          <w:rtl w:val="0"/>
-          <w:cs w:val="0"/>
-          <w:lang w:val="pt-BR" w:eastAsia="en-US" w:bidi="ar-SA"/>
-        </w:rPr>
-        <w:t>1</w:t>
-      </w:r>
-      <w:r>
-        <w:rPr>
-          <w:rStyle w:val="DefaultParagraphFont"/>
-          <w:rFonts w:ascii="Times New Roman" w:eastAsia="Times New Roman" w:hAnsi="Times New Roman" w:cs="Times New Roman"/>
-          <w:b w:val="0"/>
-          <w:bCs w:val="0"/>
-          <w:i w:val="0"/>
-          <w:iCs w:val="0"/>
-          <w:caps w:val="0"/>
-          <w:smallCaps w:val="0"/>
-          <w:strike w:val="0"/>
-          <w:dstrike w:val="0"/>
-          <w:outline w:val="0"/>
-          <w:shadow w:val="0"/>
-          <w:emboss w:val="0"/>
-          <w:imprint w:val="0"/>
-          <w:noProof w:val="0"/>
-          <w:vanish w:val="0"/>
-          <w:color w:val="000000"/>
-          <w:spacing w:val="0"/>
-          <w:w w:val="100"/>
-          <w:kern w:val="0"/>
-          <w:position w:val="0"/>
-          <w:sz w:val="27"/>
-          <w:szCs w:val="27"/>
-          <w:highlight w:val="none"/>
-          <w:u w:val="none" w:color="auto"/>
-          <w:bdr w:val="none" w:sz="0" w:space="0" w:color="auto"/>
-          <w:shd w:val="clear" w:color="auto" w:fill="auto"/>
-          <w:vertAlign w:val="superscript"/>
-          <w:rtl w:val="0"/>
-          <w:cs w:val="0"/>
-          <w:lang w:val="pt-BR" w:eastAsia="en-US" w:bidi="ar-SA"/>
-        </w:rPr>
-        <w:t>2</w:t>
-      </w:r>
-      <w:r>
-        <w:rPr>
-          <w:rStyle w:val="DefaultParagraphFont"/>
-          <w:rFonts w:ascii="Times New Roman" w:eastAsia="Times New Roman" w:hAnsi="Times New Roman" w:cs="Times New Roman"/>
-          <w:b w:val="0"/>
-          <w:bCs w:val="0"/>
-          <w:i w:val="0"/>
-          <w:iCs w:val="0"/>
-          <w:caps w:val="0"/>
-          <w:smallCaps w:val="0"/>
-          <w:strike w:val="0"/>
-          <w:dstrike w:val="0"/>
-          <w:outline w:val="0"/>
-          <w:shadow w:val="0"/>
-          <w:emboss w:val="0"/>
-          <w:imprint w:val="0"/>
-          <w:noProof w:val="0"/>
-          <w:vanish w:val="0"/>
-          <w:color w:val="000000"/>
-          <w:spacing w:val="0"/>
-          <w:w w:val="100"/>
-          <w:kern w:val="0"/>
-          <w:position w:val="0"/>
-          <w:sz w:val="27"/>
-          <w:szCs w:val="27"/>
-          <w:highlight w:val="none"/>
-          <w:u w:val="single" w:color="auto"/>
-          <w:bdr w:val="none" w:sz="0" w:space="0" w:color="auto"/>
-          <w:shd w:val="clear" w:color="auto" w:fill="auto"/>
-          <w:vertAlign w:val="baseline"/>
-          <w:rtl w:val="0"/>
-          <w:cs w:val="0"/>
-          <w:lang w:val="pt-BR" w:eastAsia="en-US" w:bidi="ar-SA"/>
-        </w:rPr>
-        <w:t>.</w:t>
-      </w:r>
-    </w:p>
-    <w:p>
-      <w:pPr>
-        <w:numPr>
-          <w:ilvl w:val="0"/>
-          <w:numId w:val="5"/>
-        </w:numPr>
-        <w:bidi w:val="0"/>
-        <w:spacing w:before="100" w:beforeAutospacing="1" w:after="100" w:afterAutospacing="1" w:line="240" w:lineRule="auto"/>
-        <w:rPr>
-          <w:rFonts w:ascii="Times New Roman" w:eastAsia="Times New Roman" w:hAnsi="Times New Roman" w:cs="Times New Roman"/>
-          <w:color w:val="000000"/>
-          <w:sz w:val="27"/>
-          <w:szCs w:val="27"/>
-        </w:rPr>
-      </w:pPr>
-      <w:r>
-        <w:rPr>
-          <w:rStyle w:val="DefaultParagraphFont"/>
-          <w:rFonts w:ascii="Times New Roman" w:eastAsia="Times New Roman" w:hAnsi="Times New Roman" w:cs="Times New Roman"/>
-          <w:b w:val="0"/>
-          <w:bCs w:val="0"/>
-          <w:i w:val="0"/>
-          <w:iCs w:val="0"/>
-          <w:caps w:val="0"/>
-          <w:smallCaps w:val="0"/>
-          <w:strike w:val="0"/>
-          <w:dstrike w:val="0"/>
-          <w:outline w:val="0"/>
-          <w:shadow w:val="0"/>
-          <w:emboss w:val="0"/>
-          <w:imprint w:val="0"/>
-          <w:noProof w:val="0"/>
-          <w:vanish w:val="0"/>
-          <w:color w:val="000000"/>
-          <w:spacing w:val="0"/>
-          <w:w w:val="100"/>
-          <w:kern w:val="0"/>
-          <w:position w:val="0"/>
-          <w:sz w:val="27"/>
-          <w:szCs w:val="27"/>
-          <w:highlight w:val="none"/>
-          <w:u w:val="none" w:color="auto"/>
-          <w:bdr w:val="none" w:sz="0" w:space="0" w:color="auto"/>
-          <w:shd w:val="clear" w:color="auto" w:fill="auto"/>
-          <w:vertAlign w:val="baseline"/>
-          <w:rtl w:val="0"/>
-          <w:cs w:val="0"/>
-          <w:lang w:val="pt-BR" w:eastAsia="en-US" w:bidi="ar-SA"/>
-        </w:rPr>
-        <w:t xml:space="preserve">Prepare-se para picos de uso. </w:t>
-      </w:r>
-      <w:r>
-        <w:rPr>
-          <w:rStyle w:val="DefaultParagraphFont"/>
-          <w:rFonts w:ascii="Times New Roman" w:eastAsia="Times New Roman" w:hAnsi="Times New Roman" w:cs="Times New Roman"/>
-          <w:b w:val="0"/>
-          <w:bCs w:val="0"/>
-          <w:i w:val="0"/>
-          <w:iCs w:val="0"/>
-          <w:caps w:val="0"/>
-          <w:smallCaps w:val="0"/>
-          <w:strike w:val="0"/>
-          <w:dstrike w:val="0"/>
-          <w:outline w:val="0"/>
-          <w:shadow w:val="0"/>
-          <w:emboss w:val="0"/>
-          <w:imprint w:val="0"/>
-          <w:noProof w:val="0"/>
-          <w:vanish w:val="0"/>
-          <w:color w:val="000000"/>
-          <w:spacing w:val="0"/>
-          <w:w w:val="100"/>
-          <w:kern w:val="0"/>
-          <w:position w:val="0"/>
-          <w:sz w:val="27"/>
-          <w:szCs w:val="27"/>
-          <w:highlight w:val="none"/>
-          <w:u w:val="none" w:color="auto"/>
-          <w:bdr w:val="none" w:sz="0" w:space="0" w:color="auto"/>
-          <w:shd w:val="clear" w:color="auto" w:fill="auto"/>
-          <w:vertAlign w:val="baseline"/>
-          <w:rtl w:val="0"/>
-          <w:cs w:val="0"/>
-          <w:lang w:val="pt-BR" w:eastAsia="en-US" w:bidi="ar-SA"/>
-        </w:rPr>
-        <w:t xml:space="preserve"> </w:t>
-      </w:r>
-      <w:r>
-        <w:rPr>
-          <w:rStyle w:val="DefaultParagraphFont"/>
-          <w:rFonts w:ascii="Times New Roman" w:eastAsia="Times New Roman" w:hAnsi="Times New Roman" w:cs="Times New Roman"/>
-          <w:b w:val="0"/>
-          <w:bCs w:val="0"/>
-          <w:i w:val="0"/>
-          <w:iCs w:val="0"/>
-          <w:caps w:val="0"/>
-          <w:smallCaps w:val="0"/>
-          <w:strike w:val="0"/>
-          <w:dstrike w:val="0"/>
-          <w:outline w:val="0"/>
-          <w:shadow w:val="0"/>
-          <w:emboss w:val="0"/>
-          <w:imprint w:val="0"/>
-          <w:noProof w:val="0"/>
-          <w:vanish w:val="0"/>
-          <w:color w:val="000000"/>
-          <w:spacing w:val="0"/>
-          <w:w w:val="100"/>
-          <w:kern w:val="0"/>
-          <w:position w:val="0"/>
-          <w:sz w:val="27"/>
-          <w:szCs w:val="27"/>
-          <w:highlight w:val="none"/>
-          <w:u w:val="single" w:color="auto"/>
-          <w:bdr w:val="none" w:sz="0" w:space="0" w:color="auto"/>
-          <w:shd w:val="clear" w:color="auto" w:fill="auto"/>
-          <w:vertAlign w:val="baseline"/>
-          <w:rtl w:val="0"/>
-          <w:cs w:val="0"/>
-          <w:lang w:val="pt-BR" w:eastAsia="en-US" w:bidi="ar-SA"/>
-        </w:rPr>
-        <w:t xml:space="preserve">O pessoal de segurança da informação deve testar as limitações da VPN em preparação para o uso em massa </w:t>
-      </w:r>
-      <w:r>
-        <w:rPr>
-          <w:rStyle w:val="DefaultParagraphFont"/>
-          <w:rFonts w:ascii="Times New Roman" w:eastAsia="Times New Roman" w:hAnsi="Times New Roman" w:cs="Times New Roman"/>
-          <w:b w:val="0"/>
-          <w:bCs w:val="0"/>
-          <w:i w:val="0"/>
-          <w:iCs w:val="0"/>
-          <w:caps w:val="0"/>
-          <w:smallCaps w:val="0"/>
-          <w:strike w:val="0"/>
-          <w:dstrike w:val="0"/>
-          <w:outline w:val="0"/>
-          <w:shadow w:val="0"/>
-          <w:emboss w:val="0"/>
-          <w:imprint w:val="0"/>
-          <w:noProof w:val="0"/>
-          <w:vanish w:val="0"/>
-          <w:color w:val="000000"/>
-          <w:spacing w:val="0"/>
-          <w:w w:val="100"/>
-          <w:kern w:val="0"/>
-          <w:position w:val="0"/>
-          <w:sz w:val="27"/>
-          <w:szCs w:val="27"/>
-          <w:highlight w:val="none"/>
-          <w:u w:val="single" w:color="auto"/>
-          <w:bdr w:val="none" w:sz="0" w:space="0" w:color="auto"/>
-          <w:shd w:val="clear" w:color="auto" w:fill="auto"/>
-          <w:vertAlign w:val="baseline"/>
-          <w:rtl w:val="0"/>
-          <w:cs w:val="0"/>
-          <w:lang w:val="pt-BR" w:eastAsia="en-US" w:bidi="ar-SA"/>
-        </w:rPr>
-        <w:t>2</w:t>
-      </w:r>
-      <w:r>
-        <w:rPr>
-          <w:rStyle w:val="DefaultParagraphFont"/>
-          <w:rFonts w:ascii="Times New Roman" w:eastAsia="Times New Roman" w:hAnsi="Times New Roman" w:cs="Times New Roman"/>
-          <w:b w:val="0"/>
-          <w:bCs w:val="0"/>
-          <w:i w:val="0"/>
-          <w:iCs w:val="0"/>
-          <w:caps w:val="0"/>
-          <w:smallCaps w:val="0"/>
-          <w:strike w:val="0"/>
-          <w:dstrike w:val="0"/>
-          <w:outline w:val="0"/>
-          <w:shadow w:val="0"/>
-          <w:emboss w:val="0"/>
-          <w:imprint w:val="0"/>
-          <w:noProof w:val="0"/>
-          <w:vanish w:val="0"/>
-          <w:color w:val="000000"/>
-          <w:spacing w:val="0"/>
-          <w:w w:val="100"/>
-          <w:kern w:val="0"/>
-          <w:position w:val="0"/>
-          <w:sz w:val="27"/>
-          <w:szCs w:val="27"/>
-          <w:highlight w:val="none"/>
-          <w:u w:val="none" w:color="auto"/>
-          <w:bdr w:val="none" w:sz="0" w:space="0" w:color="auto"/>
-          <w:shd w:val="clear" w:color="auto" w:fill="auto"/>
-          <w:vertAlign w:val="superscript"/>
-          <w:rtl w:val="0"/>
-          <w:cs w:val="0"/>
-          <w:lang w:val="pt-BR" w:eastAsia="en-US" w:bidi="ar-SA"/>
-        </w:rPr>
-        <w:t>.</w:t>
-      </w:r>
-    </w:p>
-    <w:p>
-      <w:pPr>
-        <w:numPr>
-          <w:ilvl w:val="0"/>
-          <w:numId w:val="5"/>
-        </w:numPr>
-        <w:bidi w:val="0"/>
-        <w:spacing w:before="100" w:beforeAutospacing="1" w:after="100" w:afterAutospacing="1" w:line="240" w:lineRule="auto"/>
-        <w:rPr>
-          <w:rFonts w:ascii="Times New Roman" w:eastAsia="Times New Roman" w:hAnsi="Times New Roman" w:cs="Times New Roman"/>
-          <w:color w:val="000000"/>
-          <w:sz w:val="27"/>
-          <w:szCs w:val="27"/>
-        </w:rPr>
-      </w:pPr>
-      <w:r>
-        <w:rPr>
-          <w:rStyle w:val="DefaultParagraphFont"/>
-          <w:rFonts w:ascii="Times New Roman" w:eastAsia="Times New Roman" w:hAnsi="Times New Roman" w:cs="Times New Roman"/>
-          <w:b w:val="0"/>
-          <w:bCs w:val="0"/>
-          <w:i w:val="0"/>
-          <w:iCs w:val="0"/>
-          <w:caps w:val="0"/>
-          <w:smallCaps w:val="0"/>
-          <w:strike w:val="0"/>
-          <w:dstrike w:val="0"/>
-          <w:outline w:val="0"/>
-          <w:shadow w:val="0"/>
-          <w:emboss w:val="0"/>
-          <w:imprint w:val="0"/>
-          <w:noProof w:val="0"/>
-          <w:vanish w:val="0"/>
-          <w:color w:val="000000"/>
-          <w:spacing w:val="0"/>
-          <w:w w:val="100"/>
-          <w:kern w:val="0"/>
-          <w:position w:val="0"/>
-          <w:sz w:val="27"/>
-          <w:szCs w:val="27"/>
-          <w:highlight w:val="none"/>
-          <w:u w:val="none" w:color="auto"/>
-          <w:bdr w:val="none" w:sz="0" w:space="0" w:color="auto"/>
-          <w:shd w:val="clear" w:color="auto" w:fill="auto"/>
-          <w:vertAlign w:val="baseline"/>
-          <w:rtl w:val="0"/>
-          <w:cs w:val="0"/>
-          <w:lang w:val="pt-BR" w:eastAsia="en-US" w:bidi="ar-SA"/>
-        </w:rPr>
-        <w:t xml:space="preserve">Evite VPNs gratuitas. </w:t>
-      </w:r>
-      <w:r>
-        <w:rPr>
-          <w:rStyle w:val="DefaultParagraphFont"/>
-          <w:rFonts w:ascii="Times New Roman" w:eastAsia="Times New Roman" w:hAnsi="Times New Roman" w:cs="Times New Roman"/>
-          <w:b w:val="0"/>
-          <w:bCs w:val="0"/>
-          <w:i w:val="0"/>
-          <w:iCs w:val="0"/>
-          <w:caps w:val="0"/>
-          <w:smallCaps w:val="0"/>
-          <w:strike w:val="0"/>
-          <w:dstrike w:val="0"/>
-          <w:outline w:val="0"/>
-          <w:shadow w:val="0"/>
-          <w:emboss w:val="0"/>
-          <w:imprint w:val="0"/>
-          <w:noProof w:val="0"/>
-          <w:vanish w:val="0"/>
-          <w:color w:val="000000"/>
-          <w:spacing w:val="0"/>
-          <w:w w:val="100"/>
-          <w:kern w:val="0"/>
-          <w:position w:val="0"/>
-          <w:sz w:val="27"/>
-          <w:szCs w:val="27"/>
-          <w:highlight w:val="none"/>
-          <w:u w:val="none" w:color="auto"/>
-          <w:bdr w:val="none" w:sz="0" w:space="0" w:color="auto"/>
-          <w:shd w:val="clear" w:color="auto" w:fill="auto"/>
-          <w:vertAlign w:val="baseline"/>
-          <w:rtl w:val="0"/>
-          <w:cs w:val="0"/>
-          <w:lang w:val="pt-BR" w:eastAsia="en-US" w:bidi="ar-SA"/>
-        </w:rPr>
-        <w:t xml:space="preserve"> </w:t>
-      </w:r>
-      <w:r>
-        <w:rPr>
-          <w:rStyle w:val="DefaultParagraphFont"/>
-          <w:rFonts w:ascii="Times New Roman" w:eastAsia="Times New Roman" w:hAnsi="Times New Roman" w:cs="Times New Roman"/>
-          <w:b w:val="0"/>
-          <w:bCs w:val="0"/>
-          <w:i w:val="0"/>
-          <w:iCs w:val="0"/>
-          <w:caps w:val="0"/>
-          <w:smallCaps w:val="0"/>
-          <w:strike w:val="0"/>
-          <w:dstrike w:val="0"/>
-          <w:outline w:val="0"/>
-          <w:shadow w:val="0"/>
-          <w:emboss w:val="0"/>
-          <w:imprint w:val="0"/>
-          <w:noProof w:val="0"/>
-          <w:vanish w:val="0"/>
-          <w:color w:val="000000"/>
-          <w:spacing w:val="0"/>
-          <w:w w:val="100"/>
-          <w:kern w:val="0"/>
-          <w:position w:val="0"/>
-          <w:sz w:val="27"/>
-          <w:szCs w:val="27"/>
-          <w:highlight w:val="none"/>
-          <w:u w:val="single" w:color="auto"/>
-          <w:bdr w:val="none" w:sz="0" w:space="0" w:color="auto"/>
-          <w:shd w:val="clear" w:color="auto" w:fill="auto"/>
-          <w:vertAlign w:val="baseline"/>
-          <w:rtl w:val="0"/>
-          <w:cs w:val="0"/>
-          <w:lang w:val="pt-BR" w:eastAsia="en-US" w:bidi="ar-SA"/>
-        </w:rPr>
-        <w:t xml:space="preserve">O uso de VPNs gratuitas pode expor você a anúncios, malware e vazamentos </w:t>
-      </w:r>
-      <w:r>
-        <w:rPr>
-          <w:rStyle w:val="DefaultParagraphFont"/>
-          <w:rFonts w:ascii="Times New Roman" w:eastAsia="Times New Roman" w:hAnsi="Times New Roman" w:cs="Times New Roman"/>
-          <w:b w:val="0"/>
-          <w:bCs w:val="0"/>
-          <w:i w:val="0"/>
-          <w:iCs w:val="0"/>
-          <w:caps w:val="0"/>
-          <w:smallCaps w:val="0"/>
-          <w:strike w:val="0"/>
-          <w:dstrike w:val="0"/>
-          <w:outline w:val="0"/>
-          <w:shadow w:val="0"/>
-          <w:emboss w:val="0"/>
-          <w:imprint w:val="0"/>
-          <w:noProof w:val="0"/>
-          <w:vanish w:val="0"/>
-          <w:color w:val="000000"/>
-          <w:spacing w:val="0"/>
-          <w:w w:val="100"/>
-          <w:kern w:val="0"/>
-          <w:position w:val="0"/>
-          <w:sz w:val="27"/>
-          <w:szCs w:val="27"/>
-          <w:highlight w:val="none"/>
-          <w:u w:val="single" w:color="auto"/>
-          <w:bdr w:val="none" w:sz="0" w:space="0" w:color="auto"/>
-          <w:shd w:val="clear" w:color="auto" w:fill="auto"/>
-          <w:vertAlign w:val="baseline"/>
-          <w:rtl w:val="0"/>
-          <w:cs w:val="0"/>
-          <w:lang w:val="pt-BR" w:eastAsia="en-US" w:bidi="ar-SA"/>
-        </w:rPr>
-        <w:t>3</w:t>
-      </w:r>
-      <w:r>
-        <w:rPr>
-          <w:rStyle w:val="DefaultParagraphFont"/>
-          <w:rFonts w:ascii="Times New Roman" w:eastAsia="Times New Roman" w:hAnsi="Times New Roman" w:cs="Times New Roman"/>
-          <w:b w:val="0"/>
-          <w:bCs w:val="0"/>
-          <w:i w:val="0"/>
-          <w:iCs w:val="0"/>
-          <w:caps w:val="0"/>
-          <w:smallCaps w:val="0"/>
-          <w:strike w:val="0"/>
-          <w:dstrike w:val="0"/>
-          <w:outline w:val="0"/>
-          <w:shadow w:val="0"/>
-          <w:emboss w:val="0"/>
-          <w:imprint w:val="0"/>
-          <w:noProof w:val="0"/>
-          <w:vanish w:val="0"/>
-          <w:color w:val="000000"/>
-          <w:spacing w:val="0"/>
-          <w:w w:val="100"/>
-          <w:kern w:val="0"/>
-          <w:position w:val="0"/>
-          <w:sz w:val="27"/>
-          <w:szCs w:val="27"/>
-          <w:highlight w:val="none"/>
-          <w:u w:val="none" w:color="auto"/>
-          <w:bdr w:val="none" w:sz="0" w:space="0" w:color="auto"/>
-          <w:shd w:val="clear" w:color="auto" w:fill="auto"/>
-          <w:vertAlign w:val="superscript"/>
-          <w:rtl w:val="0"/>
-          <w:cs w:val="0"/>
-          <w:lang w:val="pt-BR" w:eastAsia="en-US" w:bidi="ar-SA"/>
-        </w:rPr>
-        <w:t>.</w:t>
-      </w:r>
+      <w:hyperlink r:id="rId16" w:tgtFrame="_blank" w:history="1">
+        <w:r>
+          <w:rPr>
+            <w:rStyle w:val="DefaultParagraphFont"/>
+            <w:rFonts w:ascii="Times New Roman" w:eastAsia="Times New Roman" w:hAnsi="Times New Roman" w:cs="Times New Roman"/>
+            <w:b w:val="0"/>
+            <w:bCs w:val="0"/>
+            <w:i w:val="0"/>
+            <w:iCs w:val="0"/>
+            <w:caps w:val="0"/>
+            <w:smallCaps w:val="0"/>
+            <w:strike w:val="0"/>
+            <w:dstrike w:val="0"/>
+            <w:outline w:val="0"/>
+            <w:shadow w:val="0"/>
+            <w:emboss w:val="0"/>
+            <w:imprint w:val="0"/>
+            <w:noProof w:val="0"/>
+            <w:vanish w:val="0"/>
+            <w:color w:val="0000FF"/>
+            <w:spacing w:val="0"/>
+            <w:w w:val="100"/>
+            <w:kern w:val="0"/>
+            <w:position w:val="0"/>
+            <w:sz w:val="27"/>
+            <w:szCs w:val="27"/>
+            <w:highlight w:val="none"/>
+            <w:u w:val="single" w:color="auto"/>
+            <w:bdr w:val="none" w:sz="0" w:space="0" w:color="auto"/>
+            <w:shd w:val="clear" w:color="auto" w:fill="auto"/>
+            <w:vertAlign w:val="baseline"/>
+            <w:rtl w:val="0"/>
+            <w:cs w:val="0"/>
+            <w:lang w:val="pt-BR" w:eastAsia="en-US" w:bidi="ar-SA"/>
+          </w:rPr>
+          <w:t xml:space="preserve">O uso de VPNs gratuitas </w:t>
+        </w:r>
+      </w:hyperlink>
+      <w:hyperlink r:id="rId16" w:tgtFrame="_blank" w:history="1">
+        <w:r>
+          <w:rPr>
+            <w:rStyle w:val="DefaultParagraphFont"/>
+            <w:rFonts w:ascii="Times New Roman" w:eastAsia="Times New Roman" w:hAnsi="Times New Roman" w:cs="Times New Roman"/>
+            <w:b w:val="0"/>
+            <w:bCs w:val="0"/>
+            <w:i w:val="0"/>
+            <w:iCs w:val="0"/>
+            <w:caps w:val="0"/>
+            <w:smallCaps w:val="0"/>
+            <w:strike w:val="0"/>
+            <w:dstrike w:val="0"/>
+            <w:outline w:val="0"/>
+            <w:shadow w:val="0"/>
+            <w:emboss w:val="0"/>
+            <w:imprint w:val="0"/>
+            <w:noProof w:val="0"/>
+            <w:vanish w:val="0"/>
+            <w:color w:val="0000FF"/>
+            <w:spacing w:val="0"/>
+            <w:w w:val="100"/>
+            <w:kern w:val="0"/>
+            <w:position w:val="0"/>
+            <w:sz w:val="27"/>
+            <w:szCs w:val="27"/>
+            <w:highlight w:val="none"/>
+            <w:u w:val="single" w:color="auto"/>
+            <w:bdr w:val="none" w:sz="0" w:space="0" w:color="auto"/>
+            <w:shd w:val="clear" w:color="auto" w:fill="auto"/>
+            <w:vertAlign w:val="superscript"/>
+            <w:rtl w:val="0"/>
+            <w:cs w:val="0"/>
+            <w:lang w:val="pt-BR" w:eastAsia="en-US" w:bidi="ar-SA"/>
+          </w:rPr>
+          <w:t>corre o risco de exposição a anúncios, malware e vazamentos 3.</w:t>
+        </w:r>
+      </w:hyperlink>
     </w:p>
     <w:sectPr>
       <w:pgSz w:w="12240" w:h="15840"/>

--- a/ResourceFiles/Trey Research - VPN Technical Overview.docx
+++ b/ResourceFiles/Trey Research - VPN Technical Overview.docx
@@ -124,7 +124,7 @@
           <w:cs w:val="0"/>
           <w:lang w:val="pt-BR" w:eastAsia="en-US" w:bidi="ar-SA"/>
         </w:rPr>
-        <w:t>Redes Privadas Virtuais: Uma Visão Geral Técnica da Fabrikam, Inc.</w:t>
+        <w:t>Redes Privadas Virtuais: uma visão geral técnica da Fabrikam, Inc.</w:t>
       </w:r>
     </w:p>
     <w:p>
@@ -145,7 +145,7 @@
         <w:rPr>
           <w:rStyle w:val="DefaultParagraphFont"/>
           <w:rFonts w:ascii="Times New Roman" w:eastAsia="Times New Roman" w:hAnsi="Times New Roman" w:cs="Times New Roman"/>
-          <w:b w:val="0"/>
+          <w:b/>
           <w:bCs/>
           <w:i w:val="0"/>
           <w:iCs w:val="0"/>
@@ -206,6 +206,42 @@
         <w:rPr>
           <w:rStyle w:val="DefaultParagraphFont"/>
           <w:rFonts w:ascii="Times New Roman" w:eastAsia="Times New Roman" w:hAnsi="Times New Roman" w:cs="Times New Roman"/>
+          <w:b w:val="0"/>
+          <w:bCs/>
+          <w:i w:val="0"/>
+          <w:iCs w:val="0"/>
+          <w:caps w:val="0"/>
+          <w:smallCaps w:val="0"/>
+          <w:strike w:val="0"/>
+          <w:dstrike w:val="0"/>
+          <w:outline w:val="0"/>
+          <w:shadow w:val="0"/>
+          <w:emboss w:val="0"/>
+          <w:imprint w:val="0"/>
+          <w:noProof w:val="0"/>
+          <w:vanish w:val="0"/>
+          <w:color w:val="000000"/>
+          <w:spacing w:val="0"/>
+          <w:w w:val="100"/>
+          <w:kern w:val="0"/>
+          <w:position w:val="0"/>
+          <w:sz w:val="27"/>
+          <w:szCs w:val="27"/>
+          <w:highlight w:val="none"/>
+          <w:u w:val="none" w:color="auto"/>
+          <w:bdr w:val="none" w:sz="0" w:space="0" w:color="auto"/>
+          <w:shd w:val="clear" w:color="auto" w:fill="auto"/>
+          <w:vertAlign w:val="baseline"/>
+          <w:rtl w:val="0"/>
+          <w:cs w:val="0"/>
+          <w:lang w:val="pt-BR" w:eastAsia="en-US" w:bidi="ar-SA"/>
+        </w:rPr>
+        <w:t xml:space="preserve">As </w:t>
+      </w:r>
+      <w:r>
+        <w:rPr>
+          <w:rStyle w:val="DefaultParagraphFont"/>
+          <w:rFonts w:ascii="Times New Roman" w:eastAsia="Times New Roman" w:hAnsi="Times New Roman" w:cs="Times New Roman"/>
           <w:b/>
           <w:bCs/>
           <w:i w:val="0"/>
@@ -236,7 +272,7 @@
           <w:cs w:val="0"/>
           <w:lang w:val="pt-BR" w:eastAsia="en-US" w:bidi="ar-SA"/>
         </w:rPr>
-        <w:t>As Redes Privadas Virtuais (VPNs)</w:t>
+        <w:t>VPNs (redes privadas virtuais)</w:t>
       </w:r>
       <w:r>
         <w:rPr>
@@ -272,7 +308,7 @@
           <w:cs w:val="0"/>
           <w:lang w:val="pt-BR" w:eastAsia="en-US" w:bidi="ar-SA"/>
         </w:rPr>
-        <w:t xml:space="preserve"> são uma solução de segurança de rede popular que pode ajudar a criptografar o tráfego de rede.</w:t>
+        <w:t xml:space="preserve"> são uma solução popular de segurança de rede que pode ajudar a criptografar o tráfego de rede.</w:t>
       </w:r>
       <w:r>
         <w:rPr>
@@ -345,7 +381,7 @@
             <w:cs w:val="0"/>
             <w:lang w:val="pt-BR" w:eastAsia="en-US" w:bidi="ar-SA"/>
           </w:rPr>
-          <w:t>As VPNs atuam como um túnel seguro e criptografam o tráfego da internet, dificultando o rastreamento de atividades e roubo de dados</w:t>
+          <w:t>As VPNs atuam como um túnel seguro e criptografam o tráfego da Internet, dificultando o rastreamento de atividades e o roubo de dados por parte de terceiros</w:t>
         </w:r>
       </w:hyperlink>
       <w:hyperlink r:id="rId4" w:tgtFrame="_blank" w:history="1">
@@ -383,9 +419,45 @@
             <w:cs w:val="0"/>
             <w:lang w:val="pt-BR" w:eastAsia="en-US" w:bidi="ar-SA"/>
           </w:rPr>
-          <w:t>por terceiros 1.</w:t>
+          <w:t>1</w:t>
         </w:r>
       </w:hyperlink>
+      <w:r>
+        <w:rPr>
+          <w:rStyle w:val="DefaultParagraphFont"/>
+          <w:rFonts w:ascii="Times New Roman" w:eastAsia="Times New Roman" w:hAnsi="Times New Roman" w:cs="Times New Roman"/>
+          <w:b w:val="0"/>
+          <w:bCs w:val="0"/>
+          <w:i w:val="0"/>
+          <w:iCs w:val="0"/>
+          <w:caps w:val="0"/>
+          <w:smallCaps w:val="0"/>
+          <w:strike w:val="0"/>
+          <w:dstrike w:val="0"/>
+          <w:outline w:val="0"/>
+          <w:shadow w:val="0"/>
+          <w:emboss w:val="0"/>
+          <w:imprint w:val="0"/>
+          <w:noProof w:val="0"/>
+          <w:vanish w:val="0"/>
+          <w:color w:val="000000"/>
+          <w:spacing w:val="0"/>
+          <w:w w:val="100"/>
+          <w:kern w:val="0"/>
+          <w:position w:val="0"/>
+          <w:sz w:val="27"/>
+          <w:szCs w:val="27"/>
+          <w:highlight w:val="none"/>
+          <w:u w:val="none" w:color="auto"/>
+          <w:bdr w:val="none" w:sz="0" w:space="0" w:color="auto"/>
+          <w:shd w:val="clear" w:color="auto" w:fill="auto"/>
+          <w:vertAlign w:val="baseline"/>
+          <w:rtl w:val="0"/>
+          <w:cs w:val="0"/>
+          <w:lang w:val="pt-BR" w:eastAsia="en-US" w:bidi="ar-SA"/>
+        </w:rPr>
+        <w:t>.</w:t>
+      </w:r>
     </w:p>
     <w:p>
       <w:pPr>
@@ -730,7 +802,7 @@
             <w:cs w:val="0"/>
             <w:lang w:val="pt-BR" w:eastAsia="en-US" w:bidi="ar-SA"/>
           </w:rPr>
-          <w:t xml:space="preserve">As VPNs podem impedir que seu provedor de serviços de internet saiba quais sites você visitou, porque o tráfego que entra e sai do seu computador viaja pelos servidores da VPN, ou servidores que as VPNs pagam para usar </w:t>
+          <w:t xml:space="preserve">As VPNs podem impedir que seu provedor de serviços de Internet saiba quais sites você visitou porque o tráfego que entra e sai do seu computador passa pelos servidores da VPN ou servidores que as VPNs pagam para usar </w:t>
         </w:r>
       </w:hyperlink>
       <w:hyperlink r:id="rId6" w:tgtFrame="_blank" w:history="1">
@@ -768,9 +840,45 @@
             <w:cs w:val="0"/>
             <w:lang w:val="pt-BR" w:eastAsia="en-US" w:bidi="ar-SA"/>
           </w:rPr>
-          <w:t>1.</w:t>
+          <w:t>1</w:t>
         </w:r>
       </w:hyperlink>
+      <w:r>
+        <w:rPr>
+          <w:rStyle w:val="DefaultParagraphFont"/>
+          <w:rFonts w:ascii="Roboto" w:eastAsia="Roboto" w:hAnsi="Roboto" w:cs="Times New Roman"/>
+          <w:b w:val="0"/>
+          <w:bCs w:val="0"/>
+          <w:i w:val="0"/>
+          <w:iCs w:val="0"/>
+          <w:caps w:val="0"/>
+          <w:smallCaps w:val="0"/>
+          <w:strike w:val="0"/>
+          <w:dstrike w:val="0"/>
+          <w:outline w:val="0"/>
+          <w:shadow w:val="0"/>
+          <w:emboss w:val="0"/>
+          <w:imprint w:val="0"/>
+          <w:noProof w:val="0"/>
+          <w:vanish w:val="0"/>
+          <w:color w:val="111111"/>
+          <w:spacing w:val="0"/>
+          <w:w w:val="100"/>
+          <w:kern w:val="0"/>
+          <w:position w:val="0"/>
+          <w:sz w:val="24"/>
+          <w:szCs w:val="24"/>
+          <w:highlight w:val="none"/>
+          <w:u w:val="none" w:color="auto"/>
+          <w:bdr w:val="none" w:sz="0" w:space="0" w:color="auto"/>
+          <w:shd w:val="clear" w:color="auto" w:fill="auto"/>
+          <w:vertAlign w:val="baseline"/>
+          <w:rtl w:val="0"/>
+          <w:cs w:val="0"/>
+          <w:lang w:val="pt-BR" w:eastAsia="en-US" w:bidi="ar-SA"/>
+        </w:rPr>
+        <w:t>.</w:t>
+      </w:r>
     </w:p>
     <w:p>
       <w:pPr>
@@ -822,7 +930,7 @@
             <w:cs w:val="0"/>
             <w:lang w:val="pt-BR" w:eastAsia="en-US" w:bidi="ar-SA"/>
           </w:rPr>
-          <w:t xml:space="preserve">As VPNs podem contornar as restrições geográficas ao conteúdo </w:t>
+          <w:t xml:space="preserve">As VPNs podem ignorar as restrições geográficas do conteúdo </w:t>
         </w:r>
       </w:hyperlink>
       <w:hyperlink r:id="rId7" w:tgtFrame="_blank" w:history="1">
@@ -866,7 +974,7 @@
       <w:r>
         <w:rPr>
           <w:rStyle w:val="DefaultParagraphFont"/>
-          <w:rFonts w:ascii="Roboto" w:eastAsia="Roboto" w:hAnsi="Roboto" w:cs="Times New Roman"/>
+          <w:rFonts w:ascii="Times New Roman" w:eastAsia="Times New Roman" w:hAnsi="Times New Roman" w:cs="Times New Roman"/>
           <w:b w:val="0"/>
           <w:bCs w:val="0"/>
           <w:i w:val="0"/>
@@ -886,8 +994,44 @@
           <w:w w:val="100"/>
           <w:kern w:val="0"/>
           <w:position w:val="0"/>
-          <w:sz w:val="24"/>
-          <w:szCs w:val="24"/>
+          <w:sz w:val="27"/>
+          <w:szCs w:val="27"/>
+          <w:highlight w:val="none"/>
+          <w:u w:val="none" w:color="auto"/>
+          <w:bdr w:val="none" w:sz="0" w:space="0" w:color="auto"/>
+          <w:shd w:val="clear" w:color="auto" w:fill="auto"/>
+          <w:vertAlign w:val="baseline"/>
+          <w:rtl w:val="0"/>
+          <w:cs w:val="0"/>
+          <w:lang w:val="pt-BR" w:eastAsia="en-US" w:bidi="ar-SA"/>
+        </w:rPr>
+        <w:t>mascarando o seu endereço IP e criptografando a sua conexão com a Internet.</w:t>
+      </w:r>
+      <w:r>
+        <w:rPr>
+          <w:rStyle w:val="DefaultParagraphFont"/>
+          <w:rFonts w:ascii="Times New Roman" w:eastAsia="Times New Roman" w:hAnsi="Times New Roman" w:cs="Times New Roman"/>
+          <w:b w:val="0"/>
+          <w:bCs w:val="0"/>
+          <w:i w:val="0"/>
+          <w:iCs w:val="0"/>
+          <w:caps w:val="0"/>
+          <w:smallCaps w:val="0"/>
+          <w:strike w:val="0"/>
+          <w:dstrike w:val="0"/>
+          <w:outline w:val="0"/>
+          <w:shadow w:val="0"/>
+          <w:emboss w:val="0"/>
+          <w:imprint w:val="0"/>
+          <w:noProof w:val="0"/>
+          <w:vanish w:val="0"/>
+          <w:color w:val="111111"/>
+          <w:spacing w:val="0"/>
+          <w:w w:val="100"/>
+          <w:kern w:val="0"/>
+          <w:position w:val="0"/>
+          <w:sz w:val="27"/>
+          <w:szCs w:val="27"/>
           <w:highlight w:val="none"/>
           <w:u w:val="none" w:color="auto"/>
           <w:bdr w:val="none" w:sz="0" w:space="0" w:color="auto"/>
@@ -902,100 +1046,28 @@
       <w:r>
         <w:rPr>
           <w:rStyle w:val="DefaultParagraphFont"/>
-          <w:rFonts w:ascii="Roboto" w:eastAsia="Roboto" w:hAnsi="Roboto" w:cs="Times New Roman"/>
-          <w:b w:val="0"/>
-          <w:bCs w:val="0"/>
-          <w:i w:val="0"/>
-          <w:iCs w:val="0"/>
-          <w:caps w:val="0"/>
-          <w:smallCaps w:val="0"/>
-          <w:strike w:val="0"/>
-          <w:dstrike w:val="0"/>
-          <w:outline w:val="0"/>
-          <w:shadow w:val="0"/>
-          <w:emboss w:val="0"/>
-          <w:imprint w:val="0"/>
-          <w:noProof w:val="0"/>
-          <w:vanish w:val="0"/>
-          <w:color w:val="0000FF"/>
-          <w:spacing w:val="0"/>
-          <w:w w:val="100"/>
-          <w:kern w:val="0"/>
-          <w:position w:val="0"/>
-          <w:sz w:val="24"/>
-          <w:szCs w:val="24"/>
-          <w:highlight w:val="none"/>
-          <w:u w:val="none" w:color="auto"/>
-          <w:bdr w:val="none" w:sz="0" w:space="0" w:color="auto"/>
-          <w:shd w:val="clear" w:color="auto" w:fill="auto"/>
-          <w:vertAlign w:val="baseline"/>
-          <w:rtl w:val="0"/>
-          <w:cs w:val="0"/>
-          <w:lang w:val="pt-BR" w:eastAsia="en-US" w:bidi="ar-SA"/>
-        </w:rPr>
-        <w:t>mascarando seu endereço IP e criptografando sua conexão com a Internet.</w:t>
-      </w:r>
-      <w:r>
-        <w:rPr>
-          <w:rStyle w:val="DefaultParagraphFont"/>
-          <w:rFonts w:ascii="Roboto" w:eastAsia="Roboto" w:hAnsi="Roboto" w:cs="Times New Roman"/>
-          <w:b w:val="0"/>
-          <w:bCs w:val="0"/>
-          <w:i w:val="0"/>
-          <w:iCs w:val="0"/>
-          <w:caps w:val="0"/>
-          <w:smallCaps w:val="0"/>
-          <w:strike w:val="0"/>
-          <w:dstrike w:val="0"/>
-          <w:outline w:val="0"/>
-          <w:shadow w:val="0"/>
-          <w:emboss w:val="0"/>
-          <w:imprint w:val="0"/>
-          <w:noProof w:val="0"/>
-          <w:vanish w:val="0"/>
-          <w:color w:val="0000FF"/>
-          <w:spacing w:val="0"/>
-          <w:w w:val="100"/>
-          <w:kern w:val="0"/>
-          <w:position w:val="0"/>
-          <w:sz w:val="24"/>
-          <w:szCs w:val="24"/>
-          <w:highlight w:val="none"/>
-          <w:u w:val="none" w:color="auto"/>
-          <w:bdr w:val="none" w:sz="0" w:space="0" w:color="auto"/>
-          <w:shd w:val="clear" w:color="auto" w:fill="auto"/>
-          <w:vertAlign w:val="baseline"/>
-          <w:rtl w:val="0"/>
-          <w:cs w:val="0"/>
-          <w:lang w:val="pt-BR" w:eastAsia="en-US" w:bidi="ar-SA"/>
-        </w:rPr>
-        <w:t xml:space="preserve"> </w:t>
-      </w:r>
-      <w:r>
-        <w:rPr>
-          <w:rStyle w:val="DefaultParagraphFont"/>
-          <w:rFonts w:ascii="Roboto" w:eastAsia="Roboto" w:hAnsi="Roboto" w:cs="Times New Roman"/>
-          <w:b w:val="0"/>
-          <w:bCs w:val="0"/>
-          <w:i w:val="0"/>
-          <w:iCs w:val="0"/>
-          <w:caps w:val="0"/>
-          <w:smallCaps w:val="0"/>
-          <w:strike w:val="0"/>
-          <w:dstrike w:val="0"/>
-          <w:outline w:val="0"/>
-          <w:shadow w:val="0"/>
-          <w:emboss w:val="0"/>
-          <w:imprint w:val="0"/>
-          <w:noProof w:val="0"/>
-          <w:vanish w:val="0"/>
-          <w:color w:val="0000FF"/>
-          <w:spacing w:val="0"/>
-          <w:w w:val="100"/>
-          <w:kern w:val="0"/>
-          <w:position w:val="0"/>
-          <w:sz w:val="24"/>
-          <w:szCs w:val="24"/>
+          <w:rFonts w:ascii="Times New Roman" w:eastAsia="Times New Roman" w:hAnsi="Times New Roman" w:cs="Times New Roman"/>
+          <w:b w:val="0"/>
+          <w:bCs w:val="0"/>
+          <w:i w:val="0"/>
+          <w:iCs w:val="0"/>
+          <w:caps w:val="0"/>
+          <w:smallCaps w:val="0"/>
+          <w:strike w:val="0"/>
+          <w:dstrike w:val="0"/>
+          <w:outline w:val="0"/>
+          <w:shadow w:val="0"/>
+          <w:emboss w:val="0"/>
+          <w:imprint w:val="0"/>
+          <w:noProof w:val="0"/>
+          <w:vanish w:val="0"/>
+          <w:color w:val="111111"/>
+          <w:spacing w:val="0"/>
+          <w:w w:val="100"/>
+          <w:kern w:val="0"/>
+          <w:position w:val="0"/>
+          <w:sz w:val="27"/>
+          <w:szCs w:val="27"/>
           <w:highlight w:val="none"/>
           <w:u w:val="none" w:color="auto"/>
           <w:bdr w:val="none" w:sz="0" w:space="0" w:color="auto"/>
@@ -1042,7 +1114,7 @@
             <w:cs w:val="0"/>
             <w:lang w:val="pt-BR" w:eastAsia="en-US" w:bidi="ar-SA"/>
           </w:rPr>
-          <w:t>Isso faz com que pareça que você está acessando a internet de um local diferente, permitindo que você contorne as restrições geográficas de conteúdo</w:t>
+          <w:t>Isso faz parecer que você está acessando a Internet de um local diferente, permitindo que você ignore as restrições geográficas do conteúdo</w:t>
         </w:r>
       </w:hyperlink>
     </w:p>
@@ -1140,7 +1212,7 @@
           <w:cs w:val="0"/>
           <w:lang w:val="pt-BR" w:eastAsia="en-US" w:bidi="ar-SA"/>
         </w:rPr>
-        <w:t>As velocidades de ligação podem ser mais lentas do que o seu ISP. </w:t>
+        <w:t>As velocidades de conexão podem ser mais lentas do que o seu ISP. </w:t>
       </w:r>
       <w:hyperlink r:id="rId7" w:tgtFrame="_blank" w:history="1">
         <w:r>
@@ -1177,7 +1249,7 @@
             <w:cs w:val="0"/>
             <w:lang w:val="pt-BR" w:eastAsia="en-US" w:bidi="ar-SA"/>
           </w:rPr>
-          <w:t xml:space="preserve">Isso ocorre porque as VPNs adicionam uma camada extra de criptografia e roteamento ao seu tráfego </w:t>
+          <w:t xml:space="preserve">Isso ocorre porque as VPNs adicionam uma camada extra de criptografia e roteamento ao tráfego da Internet </w:t>
         </w:r>
       </w:hyperlink>
       <w:hyperlink r:id="rId7" w:tgtFrame="_blank" w:history="1">
@@ -1215,9 +1287,45 @@
             <w:cs w:val="0"/>
             <w:lang w:val="pt-BR" w:eastAsia="en-US" w:bidi="ar-SA"/>
           </w:rPr>
-          <w:t>de internet 2.</w:t>
+          <w:t>2</w:t>
         </w:r>
       </w:hyperlink>
+      <w:r>
+        <w:rPr>
+          <w:rStyle w:val="DefaultParagraphFont"/>
+          <w:rFonts w:ascii="Roboto" w:eastAsia="Roboto" w:hAnsi="Roboto" w:cs="Times New Roman"/>
+          <w:b w:val="0"/>
+          <w:bCs w:val="0"/>
+          <w:i w:val="0"/>
+          <w:iCs w:val="0"/>
+          <w:caps w:val="0"/>
+          <w:smallCaps w:val="0"/>
+          <w:strike w:val="0"/>
+          <w:dstrike w:val="0"/>
+          <w:outline w:val="0"/>
+          <w:shadow w:val="0"/>
+          <w:emboss w:val="0"/>
+          <w:imprint w:val="0"/>
+          <w:noProof w:val="0"/>
+          <w:vanish w:val="0"/>
+          <w:color w:val="111111"/>
+          <w:spacing w:val="0"/>
+          <w:w w:val="100"/>
+          <w:kern w:val="0"/>
+          <w:position w:val="0"/>
+          <w:sz w:val="24"/>
+          <w:szCs w:val="24"/>
+          <w:highlight w:val="none"/>
+          <w:u w:val="none" w:color="auto"/>
+          <w:bdr w:val="none" w:sz="0" w:space="0" w:color="auto"/>
+          <w:shd w:val="clear" w:color="auto" w:fill="auto"/>
+          <w:vertAlign w:val="baseline"/>
+          <w:rtl w:val="0"/>
+          <w:cs w:val="0"/>
+          <w:lang w:val="pt-BR" w:eastAsia="en-US" w:bidi="ar-SA"/>
+        </w:rPr>
+        <w:t>.</w:t>
+      </w:r>
     </w:p>
     <w:p>
       <w:pPr>
@@ -1343,9 +1451,45 @@
             <w:cs w:val="0"/>
             <w:lang w:val="pt-BR" w:eastAsia="en-US" w:bidi="ar-SA"/>
           </w:rPr>
-          <w:t>2.</w:t>
+          <w:t>2</w:t>
         </w:r>
       </w:hyperlink>
+      <w:r>
+        <w:rPr>
+          <w:rStyle w:val="DefaultParagraphFont"/>
+          <w:rFonts w:ascii="Roboto" w:eastAsia="Roboto" w:hAnsi="Roboto" w:cs="Times New Roman"/>
+          <w:b w:val="0"/>
+          <w:bCs w:val="0"/>
+          <w:i w:val="0"/>
+          <w:iCs w:val="0"/>
+          <w:caps w:val="0"/>
+          <w:smallCaps w:val="0"/>
+          <w:strike w:val="0"/>
+          <w:dstrike w:val="0"/>
+          <w:outline w:val="0"/>
+          <w:shadow w:val="0"/>
+          <w:emboss w:val="0"/>
+          <w:imprint w:val="0"/>
+          <w:noProof w:val="0"/>
+          <w:vanish w:val="0"/>
+          <w:color w:val="111111"/>
+          <w:spacing w:val="0"/>
+          <w:w w:val="100"/>
+          <w:kern w:val="0"/>
+          <w:position w:val="0"/>
+          <w:sz w:val="24"/>
+          <w:szCs w:val="24"/>
+          <w:highlight w:val="none"/>
+          <w:u w:val="none" w:color="auto"/>
+          <w:bdr w:val="none" w:sz="0" w:space="0" w:color="auto"/>
+          <w:shd w:val="clear" w:color="auto" w:fill="auto"/>
+          <w:vertAlign w:val="baseline"/>
+          <w:rtl w:val="0"/>
+          <w:cs w:val="0"/>
+          <w:lang w:val="pt-BR" w:eastAsia="en-US" w:bidi="ar-SA"/>
+        </w:rPr>
+        <w:t>.</w:t>
+      </w:r>
     </w:p>
     <w:p>
       <w:pPr>
@@ -1396,7 +1540,7 @@
           <w:cs w:val="0"/>
           <w:lang w:val="pt-BR" w:eastAsia="en-US" w:bidi="ar-SA"/>
         </w:rPr>
-        <w:t>Usar VPNs gratuitas corre o risco de exposição a anúncios, malware e vazamentos. </w:t>
+        <w:t>O uso de VPNs gratuitas corre o risco de exposição a anúncios, malware e vazamentos. </w:t>
       </w:r>
       <w:hyperlink r:id="rId6" w:history="1">
         <w:r>
@@ -1433,7 +1577,7 @@
             <w:cs w:val="0"/>
             <w:lang w:val="pt-BR" w:eastAsia="en-US" w:bidi="ar-SA"/>
           </w:rPr>
-          <w:t xml:space="preserve">VPNs gratuitas podem vender dados do usuário para anunciantes de terceiros ou injetar anúncios em páginas </w:t>
+          <w:t xml:space="preserve">As VPNs gratuitas podem vender dados do usuário a anunciantes terceirizados ou injetar anúncios em páginas da web </w:t>
         </w:r>
       </w:hyperlink>
       <w:hyperlink r:id="rId7" w:tgtFrame="_blank" w:history="1">
@@ -1471,9 +1615,45 @@
             <w:cs w:val="0"/>
             <w:lang w:val="pt-BR" w:eastAsia="en-US" w:bidi="ar-SA"/>
           </w:rPr>
-          <w:t>da Web 2.</w:t>
+          <w:t>2</w:t>
         </w:r>
       </w:hyperlink>
+      <w:r>
+        <w:rPr>
+          <w:rStyle w:val="DefaultParagraphFont"/>
+          <w:rFonts w:ascii="Roboto" w:eastAsia="Roboto" w:hAnsi="Roboto" w:cs="Times New Roman"/>
+          <w:b w:val="0"/>
+          <w:bCs w:val="0"/>
+          <w:i w:val="0"/>
+          <w:iCs w:val="0"/>
+          <w:caps w:val="0"/>
+          <w:smallCaps w:val="0"/>
+          <w:strike w:val="0"/>
+          <w:dstrike w:val="0"/>
+          <w:outline w:val="0"/>
+          <w:shadow w:val="0"/>
+          <w:emboss w:val="0"/>
+          <w:imprint w:val="0"/>
+          <w:noProof w:val="0"/>
+          <w:vanish w:val="0"/>
+          <w:color w:val="111111"/>
+          <w:spacing w:val="0"/>
+          <w:w w:val="100"/>
+          <w:kern w:val="0"/>
+          <w:position w:val="0"/>
+          <w:sz w:val="24"/>
+          <w:szCs w:val="24"/>
+          <w:highlight w:val="none"/>
+          <w:u w:val="none" w:color="auto"/>
+          <w:bdr w:val="none" w:sz="0" w:space="0" w:color="auto"/>
+          <w:shd w:val="clear" w:color="auto" w:fill="auto"/>
+          <w:vertAlign w:val="baseline"/>
+          <w:rtl w:val="0"/>
+          <w:cs w:val="0"/>
+          <w:lang w:val="pt-BR" w:eastAsia="en-US" w:bidi="ar-SA"/>
+        </w:rPr>
+        <w:t>.</w:t>
+      </w:r>
     </w:p>
     <w:p>
       <w:pPr>
@@ -1570,7 +1750,7 @@
             <w:cs w:val="0"/>
             <w:lang w:val="pt-BR" w:eastAsia="en-US" w:bidi="ar-SA"/>
           </w:rPr>
-          <w:t xml:space="preserve">Uma VPN estabelece um túnel criptografado entre o sistema que executa o cliente VPN e um servidor VPN que, em seguida, faz proxy do tráfego através do túnel para o resto da rede </w:t>
+          <w:t xml:space="preserve">Uma VPN estabelece um túnel criptografado entre o sistema que executa o cliente VPN e um servidor VPN que, em seguida, faz proxy do tráfego através do túnel para o restante da rede corporativa </w:t>
         </w:r>
       </w:hyperlink>
       <w:hyperlink r:id="rId9" w:tgtFrame="_blank" w:history="1">
@@ -1608,7 +1788,7 @@
             <w:cs w:val="0"/>
             <w:lang w:val="pt-BR" w:eastAsia="en-US" w:bidi="ar-SA"/>
           </w:rPr>
-          <w:t>corporativa 4.</w:t>
+          <w:t>4</w:t>
         </w:r>
       </w:hyperlink>
       <w:r>
@@ -1645,6 +1825,42 @@
           <w:cs w:val="0"/>
           <w:lang w:val="pt-BR" w:eastAsia="en-US" w:bidi="ar-SA"/>
         </w:rPr>
+        <w:t>.</w:t>
+      </w:r>
+      <w:r>
+        <w:rPr>
+          <w:rStyle w:val="DefaultParagraphFont"/>
+          <w:rFonts w:ascii="Times New Roman" w:eastAsia="Times New Roman" w:hAnsi="Times New Roman" w:cs="Times New Roman"/>
+          <w:b w:val="0"/>
+          <w:bCs w:val="0"/>
+          <w:i w:val="0"/>
+          <w:iCs w:val="0"/>
+          <w:caps w:val="0"/>
+          <w:smallCaps w:val="0"/>
+          <w:strike w:val="0"/>
+          <w:dstrike w:val="0"/>
+          <w:outline w:val="0"/>
+          <w:shadow w:val="0"/>
+          <w:emboss w:val="0"/>
+          <w:imprint w:val="0"/>
+          <w:noProof w:val="0"/>
+          <w:vanish w:val="0"/>
+          <w:color w:val="000000"/>
+          <w:spacing w:val="0"/>
+          <w:w w:val="100"/>
+          <w:kern w:val="0"/>
+          <w:position w:val="0"/>
+          <w:sz w:val="27"/>
+          <w:szCs w:val="27"/>
+          <w:highlight w:val="none"/>
+          <w:u w:val="none" w:color="auto"/>
+          <w:bdr w:val="none" w:sz="0" w:space="0" w:color="auto"/>
+          <w:shd w:val="clear" w:color="auto" w:fill="auto"/>
+          <w:vertAlign w:val="baseline"/>
+          <w:rtl w:val="0"/>
+          <w:cs w:val="0"/>
+          <w:lang w:val="pt-BR" w:eastAsia="en-US" w:bidi="ar-SA"/>
+        </w:rPr>
         <w:t xml:space="preserve"> </w:t>
       </w:r>
       <w:r>
@@ -1681,7 +1897,7 @@
           <w:cs w:val="0"/>
           <w:lang w:val="pt-BR" w:eastAsia="en-US" w:bidi="ar-SA"/>
         </w:rPr>
-        <w:t>As etapas incluem:</w:t>
+        <w:t>As etapas incluem</w:t>
       </w:r>
     </w:p>
     <w:p>
@@ -1942,7 +2158,7 @@
             <w:cs w:val="0"/>
             <w:lang w:val="pt-BR" w:eastAsia="en-US" w:bidi="ar-SA"/>
           </w:rPr>
-          <w:t xml:space="preserve">O cliente VPN descriptografa o tráfego e o envia para o dispositivo </w:t>
+          <w:t xml:space="preserve">O cliente VPN descriptografa o tráfego e o envia para o dispositivo do usuário </w:t>
         </w:r>
       </w:hyperlink>
       <w:hyperlink r:id="rId11" w:tgtFrame="_blank" w:history="1">
@@ -1980,9 +2196,45 @@
             <w:cs w:val="0"/>
             <w:lang w:val="pt-BR" w:eastAsia="en-US" w:bidi="ar-SA"/>
           </w:rPr>
-          <w:t>do usuário 1.</w:t>
+          <w:t>1</w:t>
         </w:r>
       </w:hyperlink>
+      <w:r>
+        <w:rPr>
+          <w:rStyle w:val="DefaultParagraphFont"/>
+          <w:rFonts w:ascii="Times New Roman" w:eastAsia="Times New Roman" w:hAnsi="Times New Roman" w:cs="Times New Roman"/>
+          <w:b w:val="0"/>
+          <w:bCs w:val="0"/>
+          <w:i w:val="0"/>
+          <w:iCs w:val="0"/>
+          <w:caps w:val="0"/>
+          <w:smallCaps w:val="0"/>
+          <w:strike w:val="0"/>
+          <w:dstrike w:val="0"/>
+          <w:outline w:val="0"/>
+          <w:shadow w:val="0"/>
+          <w:emboss w:val="0"/>
+          <w:imprint w:val="0"/>
+          <w:noProof w:val="0"/>
+          <w:vanish w:val="0"/>
+          <w:color w:val="111111"/>
+          <w:spacing w:val="0"/>
+          <w:w w:val="100"/>
+          <w:kern w:val="0"/>
+          <w:position w:val="0"/>
+          <w:sz w:val="27"/>
+          <w:szCs w:val="27"/>
+          <w:highlight w:val="none"/>
+          <w:u w:val="none" w:color="auto"/>
+          <w:bdr w:val="none" w:sz="0" w:space="0" w:color="auto"/>
+          <w:shd w:val="clear" w:color="auto" w:fill="auto"/>
+          <w:vertAlign w:val="baseline"/>
+          <w:rtl w:val="0"/>
+          <w:cs w:val="0"/>
+          <w:lang w:val="pt-BR" w:eastAsia="en-US" w:bidi="ar-SA"/>
+        </w:rPr>
+        <w:t>.</w:t>
+      </w:r>
     </w:p>
     <w:p>
       <w:pPr>
@@ -2311,607 +2563,6 @@
           <w:szCs w:val="27"/>
         </w:rPr>
       </w:pPr>
-      <w:r>
-        <w:rPr>
-          <w:rStyle w:val="DefaultParagraphFont"/>
-          <w:rFonts w:ascii="Times New Roman" w:eastAsia="Times New Roman" w:hAnsi="Times New Roman" w:cs="Times New Roman"/>
-          <w:b w:val="0"/>
-          <w:bCs w:val="0"/>
-          <w:i w:val="0"/>
-          <w:iCs w:val="0"/>
-          <w:caps w:val="0"/>
-          <w:smallCaps w:val="0"/>
-          <w:strike w:val="0"/>
-          <w:dstrike w:val="0"/>
-          <w:outline w:val="0"/>
-          <w:shadow w:val="0"/>
-          <w:emboss w:val="0"/>
-          <w:imprint w:val="0"/>
-          <w:noProof w:val="0"/>
-          <w:vanish w:val="0"/>
-          <w:color w:val="0000FF"/>
-          <w:spacing w:val="0"/>
-          <w:w w:val="100"/>
-          <w:kern w:val="0"/>
-          <w:position w:val="0"/>
-          <w:sz w:val="27"/>
-          <w:szCs w:val="27"/>
-          <w:highlight w:val="none"/>
-          <w:u w:val="none" w:color="auto"/>
-          <w:bdr w:val="none" w:sz="0" w:space="0" w:color="auto"/>
-          <w:shd w:val="clear" w:color="auto" w:fill="auto"/>
-          <w:vertAlign w:val="baseline"/>
-          <w:rtl w:val="0"/>
-          <w:cs w:val="0"/>
-          <w:lang w:val="pt-BR" w:eastAsia="en-US" w:bidi="ar-SA"/>
-        </w:rPr>
-        <w:t>Salve as alterações feitas.</w:t>
-      </w:r>
-    </w:p>
-    <w:p>
-      <w:pPr>
-        <w:pStyle w:val="Heading2"/>
-        <w:bidi w:val="0"/>
-        <w:rPr>
-          <w:rFonts w:eastAsia="Times New Roman"/>
-        </w:rPr>
-      </w:pPr>
-      <w:r>
-        <w:rPr>
-          <w:rStyle w:val="DefaultParagraphFont"/>
-          <w:rFonts w:ascii="Aptos Display" w:eastAsia="Aptos Display" w:hAnsi="Aptos Display" w:cs="Times New Roman"/>
-          <w:b w:val="0"/>
-          <w:bCs w:val="0"/>
-          <w:i w:val="0"/>
-          <w:iCs w:val="0"/>
-          <w:caps w:val="0"/>
-          <w:smallCaps w:val="0"/>
-          <w:strike w:val="0"/>
-          <w:dstrike w:val="0"/>
-          <w:outline w:val="0"/>
-          <w:shadow w:val="0"/>
-          <w:emboss w:val="0"/>
-          <w:imprint w:val="0"/>
-          <w:noProof w:val="0"/>
-          <w:vanish w:val="0"/>
-          <w:color w:val="0F4761"/>
-          <w:spacing w:val="0"/>
-          <w:w w:val="100"/>
-          <w:kern w:val="0"/>
-          <w:position w:val="0"/>
-          <w:sz w:val="32"/>
-          <w:szCs w:val="32"/>
-          <w:highlight w:val="none"/>
-          <w:u w:val="none" w:color="auto"/>
-          <w:bdr w:val="none" w:sz="0" w:space="0" w:color="auto"/>
-          <w:shd w:val="clear" w:color="auto" w:fill="auto"/>
-          <w:vertAlign w:val="baseline"/>
-          <w:rtl w:val="0"/>
-          <w:cs w:val="0"/>
-          <w:lang w:val="pt-BR" w:eastAsia="en-US" w:bidi="ar-SA"/>
-        </w:rPr>
-        <w:t>Riscos e mitigações:</w:t>
-      </w:r>
-    </w:p>
-    <w:p>
-      <w:pPr>
-        <w:numPr>
-          <w:ilvl w:val="0"/>
-          <w:numId w:val="4"/>
-        </w:numPr>
-        <w:bidi w:val="0"/>
-        <w:spacing w:before="100" w:beforeAutospacing="1" w:after="100" w:afterAutospacing="1" w:line="240" w:lineRule="auto"/>
-        <w:rPr>
-          <w:rFonts w:ascii="Times New Roman" w:eastAsia="Times New Roman" w:hAnsi="Times New Roman" w:cs="Times New Roman"/>
-          <w:color w:val="000000"/>
-          <w:sz w:val="27"/>
-          <w:szCs w:val="27"/>
-        </w:rPr>
-      </w:pPr>
-      <w:r>
-        <w:rPr>
-          <w:rStyle w:val="DefaultParagraphFont"/>
-          <w:rFonts w:ascii="Times New Roman" w:eastAsia="Times New Roman" w:hAnsi="Times New Roman" w:cs="Times New Roman"/>
-          <w:b w:val="0"/>
-          <w:bCs w:val="0"/>
-          <w:i w:val="0"/>
-          <w:iCs w:val="0"/>
-          <w:caps w:val="0"/>
-          <w:smallCaps w:val="0"/>
-          <w:strike w:val="0"/>
-          <w:dstrike w:val="0"/>
-          <w:outline w:val="0"/>
-          <w:shadow w:val="0"/>
-          <w:emboss w:val="0"/>
-          <w:imprint w:val="0"/>
-          <w:noProof w:val="0"/>
-          <w:vanish w:val="0"/>
-          <w:color w:val="000000"/>
-          <w:spacing w:val="0"/>
-          <w:w w:val="100"/>
-          <w:kern w:val="0"/>
-          <w:position w:val="0"/>
-          <w:sz w:val="27"/>
-          <w:szCs w:val="27"/>
-          <w:highlight w:val="none"/>
-          <w:u w:val="none" w:color="auto"/>
-          <w:bdr w:val="none" w:sz="0" w:space="0" w:color="auto"/>
-          <w:shd w:val="clear" w:color="auto" w:fill="auto"/>
-          <w:vertAlign w:val="baseline"/>
-          <w:rtl w:val="0"/>
-          <w:cs w:val="0"/>
-          <w:lang w:val="pt-BR" w:eastAsia="en-US" w:bidi="ar-SA"/>
-        </w:rPr>
-        <w:t>Os invasores estão cientes do trabalho remoto como um vetor de ameaça há algum tempo.</w:t>
-      </w:r>
-      <w:r>
-        <w:rPr>
-          <w:rStyle w:val="DefaultParagraphFont"/>
-          <w:rFonts w:ascii="Times New Roman" w:eastAsia="Times New Roman" w:hAnsi="Times New Roman" w:cs="Times New Roman"/>
-          <w:b w:val="0"/>
-          <w:bCs w:val="0"/>
-          <w:i w:val="0"/>
-          <w:iCs w:val="0"/>
-          <w:caps w:val="0"/>
-          <w:smallCaps w:val="0"/>
-          <w:strike w:val="0"/>
-          <w:dstrike w:val="0"/>
-          <w:outline w:val="0"/>
-          <w:shadow w:val="0"/>
-          <w:emboss w:val="0"/>
-          <w:imprint w:val="0"/>
-          <w:noProof w:val="0"/>
-          <w:vanish w:val="0"/>
-          <w:color w:val="000000"/>
-          <w:spacing w:val="0"/>
-          <w:w w:val="100"/>
-          <w:kern w:val="0"/>
-          <w:position w:val="0"/>
-          <w:sz w:val="27"/>
-          <w:szCs w:val="27"/>
-          <w:highlight w:val="none"/>
-          <w:u w:val="none" w:color="auto"/>
-          <w:bdr w:val="none" w:sz="0" w:space="0" w:color="auto"/>
-          <w:shd w:val="clear" w:color="auto" w:fill="auto"/>
-          <w:vertAlign w:val="baseline"/>
-          <w:rtl w:val="0"/>
-          <w:cs w:val="0"/>
-          <w:lang w:val="pt-BR" w:eastAsia="en-US" w:bidi="ar-SA"/>
-        </w:rPr>
-        <w:t xml:space="preserve"> </w:t>
-      </w:r>
-      <w:r>
-        <w:rPr>
-          <w:rStyle w:val="DefaultParagraphFont"/>
-          <w:rFonts w:ascii="Times New Roman" w:eastAsia="Times New Roman" w:hAnsi="Times New Roman" w:cs="Times New Roman"/>
-          <w:b w:val="0"/>
-          <w:bCs w:val="0"/>
-          <w:i w:val="0"/>
-          <w:iCs w:val="0"/>
-          <w:caps w:val="0"/>
-          <w:smallCaps w:val="0"/>
-          <w:strike w:val="0"/>
-          <w:dstrike w:val="0"/>
-          <w:outline w:val="0"/>
-          <w:shadow w:val="0"/>
-          <w:emboss w:val="0"/>
-          <w:imprint w:val="0"/>
-          <w:noProof w:val="0"/>
-          <w:vanish w:val="0"/>
-          <w:color w:val="000000"/>
-          <w:spacing w:val="0"/>
-          <w:w w:val="100"/>
-          <w:kern w:val="0"/>
-          <w:position w:val="0"/>
-          <w:sz w:val="27"/>
-          <w:szCs w:val="27"/>
-          <w:highlight w:val="none"/>
-          <w:u w:val="none" w:color="auto"/>
-          <w:bdr w:val="none" w:sz="0" w:space="0" w:color="auto"/>
-          <w:shd w:val="clear" w:color="auto" w:fill="auto"/>
-          <w:vertAlign w:val="baseline"/>
-          <w:rtl w:val="0"/>
-          <w:cs w:val="0"/>
-          <w:lang w:val="pt-BR" w:eastAsia="en-US" w:bidi="ar-SA"/>
-        </w:rPr>
-        <w:t>O ambiente de trabalho remoto é particularmente atraente para os invasores por vários motivos.</w:t>
-      </w:r>
-      <w:r>
-        <w:rPr>
-          <w:rStyle w:val="DefaultParagraphFont"/>
-          <w:rFonts w:ascii="Times New Roman" w:eastAsia="Times New Roman" w:hAnsi="Times New Roman" w:cs="Times New Roman"/>
-          <w:b w:val="0"/>
-          <w:bCs w:val="0"/>
-          <w:i w:val="0"/>
-          <w:iCs w:val="0"/>
-          <w:caps w:val="0"/>
-          <w:smallCaps w:val="0"/>
-          <w:strike w:val="0"/>
-          <w:dstrike w:val="0"/>
-          <w:outline w:val="0"/>
-          <w:shadow w:val="0"/>
-          <w:emboss w:val="0"/>
-          <w:imprint w:val="0"/>
-          <w:noProof w:val="0"/>
-          <w:vanish w:val="0"/>
-          <w:color w:val="000000"/>
-          <w:spacing w:val="0"/>
-          <w:w w:val="100"/>
-          <w:kern w:val="0"/>
-          <w:position w:val="0"/>
-          <w:sz w:val="27"/>
-          <w:szCs w:val="27"/>
-          <w:highlight w:val="none"/>
-          <w:u w:val="none" w:color="auto"/>
-          <w:bdr w:val="none" w:sz="0" w:space="0" w:color="auto"/>
-          <w:shd w:val="clear" w:color="auto" w:fill="auto"/>
-          <w:vertAlign w:val="baseline"/>
-          <w:rtl w:val="0"/>
-          <w:cs w:val="0"/>
-          <w:lang w:val="pt-BR" w:eastAsia="en-US" w:bidi="ar-SA"/>
-        </w:rPr>
-        <w:t xml:space="preserve"> </w:t>
-      </w:r>
-      <w:r>
-        <w:rPr>
-          <w:rStyle w:val="DefaultParagraphFont"/>
-          <w:rFonts w:ascii="Times New Roman" w:eastAsia="Times New Roman" w:hAnsi="Times New Roman" w:cs="Times New Roman"/>
-          <w:b w:val="0"/>
-          <w:bCs w:val="0"/>
-          <w:i w:val="0"/>
-          <w:iCs w:val="0"/>
-          <w:caps w:val="0"/>
-          <w:smallCaps w:val="0"/>
-          <w:strike w:val="0"/>
-          <w:dstrike w:val="0"/>
-          <w:outline w:val="0"/>
-          <w:shadow w:val="0"/>
-          <w:emboss w:val="0"/>
-          <w:imprint w:val="0"/>
-          <w:noProof w:val="0"/>
-          <w:vanish w:val="0"/>
-          <w:color w:val="000000"/>
-          <w:spacing w:val="0"/>
-          <w:w w:val="100"/>
-          <w:kern w:val="0"/>
-          <w:position w:val="0"/>
-          <w:sz w:val="27"/>
-          <w:szCs w:val="27"/>
-          <w:highlight w:val="none"/>
-          <w:u w:val="none" w:color="auto"/>
-          <w:bdr w:val="none" w:sz="0" w:space="0" w:color="auto"/>
-          <w:shd w:val="clear" w:color="auto" w:fill="auto"/>
-          <w:vertAlign w:val="baseline"/>
-          <w:rtl w:val="0"/>
-          <w:cs w:val="0"/>
-          <w:lang w:val="pt-BR" w:eastAsia="en-US" w:bidi="ar-SA"/>
-        </w:rPr>
-        <w:t>Primeiro, o ambiente de rede doméstica não é gerenciado profissionalmente.</w:t>
-      </w:r>
-      <w:r>
-        <w:rPr>
-          <w:rStyle w:val="DefaultParagraphFont"/>
-          <w:rFonts w:ascii="Times New Roman" w:eastAsia="Times New Roman" w:hAnsi="Times New Roman" w:cs="Times New Roman"/>
-          <w:b w:val="0"/>
-          <w:bCs w:val="0"/>
-          <w:i w:val="0"/>
-          <w:iCs w:val="0"/>
-          <w:caps w:val="0"/>
-          <w:smallCaps w:val="0"/>
-          <w:strike w:val="0"/>
-          <w:dstrike w:val="0"/>
-          <w:outline w:val="0"/>
-          <w:shadow w:val="0"/>
-          <w:emboss w:val="0"/>
-          <w:imprint w:val="0"/>
-          <w:noProof w:val="0"/>
-          <w:vanish w:val="0"/>
-          <w:color w:val="000000"/>
-          <w:spacing w:val="0"/>
-          <w:w w:val="100"/>
-          <w:kern w:val="0"/>
-          <w:position w:val="0"/>
-          <w:sz w:val="27"/>
-          <w:szCs w:val="27"/>
-          <w:highlight w:val="none"/>
-          <w:u w:val="none" w:color="auto"/>
-          <w:bdr w:val="none" w:sz="0" w:space="0" w:color="auto"/>
-          <w:shd w:val="clear" w:color="auto" w:fill="auto"/>
-          <w:vertAlign w:val="baseline"/>
-          <w:rtl w:val="0"/>
-          <w:cs w:val="0"/>
-          <w:lang w:val="pt-BR" w:eastAsia="en-US" w:bidi="ar-SA"/>
-        </w:rPr>
-        <w:t xml:space="preserve"> </w:t>
-      </w:r>
-      <w:r>
-        <w:rPr>
-          <w:rStyle w:val="DefaultParagraphFont"/>
-          <w:rFonts w:ascii="Times New Roman" w:eastAsia="Times New Roman" w:hAnsi="Times New Roman" w:cs="Times New Roman"/>
-          <w:b w:val="0"/>
-          <w:bCs w:val="0"/>
-          <w:i w:val="0"/>
-          <w:iCs w:val="0"/>
-          <w:caps w:val="0"/>
-          <w:smallCaps w:val="0"/>
-          <w:strike w:val="0"/>
-          <w:dstrike w:val="0"/>
-          <w:outline w:val="0"/>
-          <w:shadow w:val="0"/>
-          <w:emboss w:val="0"/>
-          <w:imprint w:val="0"/>
-          <w:noProof w:val="0"/>
-          <w:vanish w:val="0"/>
-          <w:color w:val="000000"/>
-          <w:spacing w:val="0"/>
-          <w:w w:val="100"/>
-          <w:kern w:val="0"/>
-          <w:position w:val="0"/>
-          <w:sz w:val="27"/>
-          <w:szCs w:val="27"/>
-          <w:highlight w:val="none"/>
-          <w:u w:val="none" w:color="auto"/>
-          <w:bdr w:val="none" w:sz="0" w:space="0" w:color="auto"/>
-          <w:shd w:val="clear" w:color="auto" w:fill="auto"/>
-          <w:vertAlign w:val="baseline"/>
-          <w:rtl w:val="0"/>
-          <w:cs w:val="0"/>
-          <w:lang w:val="pt-BR" w:eastAsia="en-US" w:bidi="ar-SA"/>
-        </w:rPr>
-        <w:t>Mais importante, isso significa que muitos mais sistemas em redes domésticas não são corrigidos regularmente, e vários deles estão desatualizados em relação à mitigação de vulnerabilidades.</w:t>
-      </w:r>
-      <w:r>
-        <w:rPr>
-          <w:rStyle w:val="DefaultParagraphFont"/>
-          <w:rFonts w:ascii="Times New Roman" w:eastAsia="Times New Roman" w:hAnsi="Times New Roman" w:cs="Times New Roman"/>
-          <w:b w:val="0"/>
-          <w:bCs w:val="0"/>
-          <w:i w:val="0"/>
-          <w:iCs w:val="0"/>
-          <w:caps w:val="0"/>
-          <w:smallCaps w:val="0"/>
-          <w:strike w:val="0"/>
-          <w:dstrike w:val="0"/>
-          <w:outline w:val="0"/>
-          <w:shadow w:val="0"/>
-          <w:emboss w:val="0"/>
-          <w:imprint w:val="0"/>
-          <w:noProof w:val="0"/>
-          <w:vanish w:val="0"/>
-          <w:color w:val="000000"/>
-          <w:spacing w:val="0"/>
-          <w:w w:val="100"/>
-          <w:kern w:val="0"/>
-          <w:position w:val="0"/>
-          <w:sz w:val="27"/>
-          <w:szCs w:val="27"/>
-          <w:highlight w:val="none"/>
-          <w:u w:val="none" w:color="auto"/>
-          <w:bdr w:val="none" w:sz="0" w:space="0" w:color="auto"/>
-          <w:shd w:val="clear" w:color="auto" w:fill="auto"/>
-          <w:vertAlign w:val="baseline"/>
-          <w:rtl w:val="0"/>
-          <w:cs w:val="0"/>
-          <w:lang w:val="pt-BR" w:eastAsia="en-US" w:bidi="ar-SA"/>
-        </w:rPr>
-        <w:t xml:space="preserve"> </w:t>
-      </w:r>
-      <w:r>
-        <w:rPr>
-          <w:rStyle w:val="DefaultParagraphFont"/>
-          <w:rFonts w:ascii="Times New Roman" w:eastAsia="Times New Roman" w:hAnsi="Times New Roman" w:cs="Times New Roman"/>
-          <w:b w:val="0"/>
-          <w:bCs w:val="0"/>
-          <w:i w:val="0"/>
-          <w:iCs w:val="0"/>
-          <w:caps w:val="0"/>
-          <w:smallCaps w:val="0"/>
-          <w:strike w:val="0"/>
-          <w:dstrike w:val="0"/>
-          <w:outline w:val="0"/>
-          <w:shadow w:val="0"/>
-          <w:emboss w:val="0"/>
-          <w:imprint w:val="0"/>
-          <w:noProof w:val="0"/>
-          <w:vanish w:val="0"/>
-          <w:color w:val="000000"/>
-          <w:spacing w:val="0"/>
-          <w:w w:val="100"/>
-          <w:kern w:val="0"/>
-          <w:position w:val="0"/>
-          <w:sz w:val="27"/>
-          <w:szCs w:val="27"/>
-          <w:highlight w:val="none"/>
-          <w:u w:val="none" w:color="auto"/>
-          <w:bdr w:val="none" w:sz="0" w:space="0" w:color="auto"/>
-          <w:shd w:val="clear" w:color="auto" w:fill="auto"/>
-          <w:vertAlign w:val="baseline"/>
-          <w:rtl w:val="0"/>
-          <w:cs w:val="0"/>
-          <w:lang w:val="pt-BR" w:eastAsia="en-US" w:bidi="ar-SA"/>
-        </w:rPr>
-        <w:t>Para persistir em uma rede corporativa, um invasor que tenha explorado um sistema deve evitar a detecção e resistir à correção.</w:t>
-      </w:r>
-      <w:r>
-        <w:rPr>
-          <w:rStyle w:val="DefaultParagraphFont"/>
-          <w:rFonts w:ascii="Times New Roman" w:eastAsia="Times New Roman" w:hAnsi="Times New Roman" w:cs="Times New Roman"/>
-          <w:b w:val="0"/>
-          <w:bCs w:val="0"/>
-          <w:i w:val="0"/>
-          <w:iCs w:val="0"/>
-          <w:caps w:val="0"/>
-          <w:smallCaps w:val="0"/>
-          <w:strike w:val="0"/>
-          <w:dstrike w:val="0"/>
-          <w:outline w:val="0"/>
-          <w:shadow w:val="0"/>
-          <w:emboss w:val="0"/>
-          <w:imprint w:val="0"/>
-          <w:noProof w:val="0"/>
-          <w:vanish w:val="0"/>
-          <w:color w:val="000000"/>
-          <w:spacing w:val="0"/>
-          <w:w w:val="100"/>
-          <w:kern w:val="0"/>
-          <w:position w:val="0"/>
-          <w:sz w:val="27"/>
-          <w:szCs w:val="27"/>
-          <w:highlight w:val="none"/>
-          <w:u w:val="none" w:color="auto"/>
-          <w:bdr w:val="none" w:sz="0" w:space="0" w:color="auto"/>
-          <w:shd w:val="clear" w:color="auto" w:fill="auto"/>
-          <w:vertAlign w:val="baseline"/>
-          <w:rtl w:val="0"/>
-          <w:cs w:val="0"/>
-          <w:lang w:val="pt-BR" w:eastAsia="en-US" w:bidi="ar-SA"/>
-        </w:rPr>
-        <w:t xml:space="preserve"> </w:t>
-      </w:r>
-      <w:r>
-        <w:rPr>
-          <w:rStyle w:val="DefaultParagraphFont"/>
-          <w:rFonts w:ascii="Times New Roman" w:eastAsia="Times New Roman" w:hAnsi="Times New Roman" w:cs="Times New Roman"/>
-          <w:b w:val="0"/>
-          <w:bCs w:val="0"/>
-          <w:i w:val="0"/>
-          <w:iCs w:val="0"/>
-          <w:caps w:val="0"/>
-          <w:smallCaps w:val="0"/>
-          <w:strike w:val="0"/>
-          <w:dstrike w:val="0"/>
-          <w:outline w:val="0"/>
-          <w:shadow w:val="0"/>
-          <w:emboss w:val="0"/>
-          <w:imprint w:val="0"/>
-          <w:noProof w:val="0"/>
-          <w:vanish w:val="0"/>
-          <w:color w:val="000000"/>
-          <w:spacing w:val="0"/>
-          <w:w w:val="100"/>
-          <w:kern w:val="0"/>
-          <w:position w:val="0"/>
-          <w:sz w:val="27"/>
-          <w:szCs w:val="27"/>
-          <w:highlight w:val="none"/>
-          <w:u w:val="none" w:color="auto"/>
-          <w:bdr w:val="none" w:sz="0" w:space="0" w:color="auto"/>
-          <w:shd w:val="clear" w:color="auto" w:fill="auto"/>
-          <w:vertAlign w:val="baseline"/>
-          <w:rtl w:val="0"/>
-          <w:cs w:val="0"/>
-          <w:lang w:val="pt-BR" w:eastAsia="en-US" w:bidi="ar-SA"/>
-        </w:rPr>
-        <w:t>Também aqui, a rede doméstica é mais amigável para o atacante; a detecção de ameaças geralmente está quase ausente e a correção incidental, como quando um PC é reinstalado ou desativado porque está sendo executado lentamente.</w:t>
-      </w:r>
-      <w:r>
-        <w:rPr>
-          <w:rStyle w:val="DefaultParagraphFont"/>
-          <w:rFonts w:ascii="Times New Roman" w:eastAsia="Times New Roman" w:hAnsi="Times New Roman" w:cs="Times New Roman"/>
-          <w:b w:val="0"/>
-          <w:bCs w:val="0"/>
-          <w:i w:val="0"/>
-          <w:iCs w:val="0"/>
-          <w:caps w:val="0"/>
-          <w:smallCaps w:val="0"/>
-          <w:strike w:val="0"/>
-          <w:dstrike w:val="0"/>
-          <w:outline w:val="0"/>
-          <w:shadow w:val="0"/>
-          <w:emboss w:val="0"/>
-          <w:imprint w:val="0"/>
-          <w:noProof w:val="0"/>
-          <w:vanish w:val="0"/>
-          <w:color w:val="000000"/>
-          <w:spacing w:val="0"/>
-          <w:w w:val="100"/>
-          <w:kern w:val="0"/>
-          <w:position w:val="0"/>
-          <w:sz w:val="27"/>
-          <w:szCs w:val="27"/>
-          <w:highlight w:val="none"/>
-          <w:u w:val="none" w:color="auto"/>
-          <w:bdr w:val="none" w:sz="0" w:space="0" w:color="auto"/>
-          <w:shd w:val="clear" w:color="auto" w:fill="auto"/>
-          <w:vertAlign w:val="baseline"/>
-          <w:rtl w:val="0"/>
-          <w:cs w:val="0"/>
-          <w:lang w:val="pt-BR" w:eastAsia="en-US" w:bidi="ar-SA"/>
-        </w:rPr>
-        <w:t xml:space="preserve"> </w:t>
-      </w:r>
-      <w:r>
-        <w:rPr>
-          <w:rStyle w:val="DefaultParagraphFont"/>
-          <w:rFonts w:ascii="Times New Roman" w:eastAsia="Times New Roman" w:hAnsi="Times New Roman" w:cs="Times New Roman"/>
-          <w:b w:val="0"/>
-          <w:bCs w:val="0"/>
-          <w:i w:val="0"/>
-          <w:iCs w:val="0"/>
-          <w:caps w:val="0"/>
-          <w:smallCaps w:val="0"/>
-          <w:strike w:val="0"/>
-          <w:dstrike w:val="0"/>
-          <w:outline w:val="0"/>
-          <w:shadow w:val="0"/>
-          <w:emboss w:val="0"/>
-          <w:imprint w:val="0"/>
-          <w:noProof w:val="0"/>
-          <w:vanish w:val="0"/>
-          <w:color w:val="000000"/>
-          <w:spacing w:val="0"/>
-          <w:w w:val="100"/>
-          <w:kern w:val="0"/>
-          <w:position w:val="0"/>
-          <w:sz w:val="27"/>
-          <w:szCs w:val="27"/>
-          <w:highlight w:val="none"/>
-          <w:u w:val="none" w:color="auto"/>
-          <w:bdr w:val="none" w:sz="0" w:space="0" w:color="auto"/>
-          <w:shd w:val="clear" w:color="auto" w:fill="auto"/>
-          <w:vertAlign w:val="baseline"/>
-          <w:rtl w:val="0"/>
-          <w:cs w:val="0"/>
-          <w:lang w:val="pt-BR" w:eastAsia="en-US" w:bidi="ar-SA"/>
-        </w:rPr>
-        <w:t>Para proteger o ambiente de trabalho remoto, é essencial estender ainda mais as suposições de confiança zero.</w:t>
-      </w:r>
-      <w:r>
-        <w:rPr>
-          <w:rStyle w:val="DefaultParagraphFont"/>
-          <w:rFonts w:ascii="Times New Roman" w:eastAsia="Times New Roman" w:hAnsi="Times New Roman" w:cs="Times New Roman"/>
-          <w:b w:val="0"/>
-          <w:bCs w:val="0"/>
-          <w:i w:val="0"/>
-          <w:iCs w:val="0"/>
-          <w:caps w:val="0"/>
-          <w:smallCaps w:val="0"/>
-          <w:strike w:val="0"/>
-          <w:dstrike w:val="0"/>
-          <w:outline w:val="0"/>
-          <w:shadow w:val="0"/>
-          <w:emboss w:val="0"/>
-          <w:imprint w:val="0"/>
-          <w:noProof w:val="0"/>
-          <w:vanish w:val="0"/>
-          <w:color w:val="000000"/>
-          <w:spacing w:val="0"/>
-          <w:w w:val="100"/>
-          <w:kern w:val="0"/>
-          <w:position w:val="0"/>
-          <w:sz w:val="27"/>
-          <w:szCs w:val="27"/>
-          <w:highlight w:val="none"/>
-          <w:u w:val="none" w:color="auto"/>
-          <w:bdr w:val="none" w:sz="0" w:space="0" w:color="auto"/>
-          <w:shd w:val="clear" w:color="auto" w:fill="auto"/>
-          <w:vertAlign w:val="baseline"/>
-          <w:rtl w:val="0"/>
-          <w:cs w:val="0"/>
-          <w:lang w:val="pt-BR" w:eastAsia="en-US" w:bidi="ar-SA"/>
-        </w:rPr>
-        <w:t xml:space="preserve"> </w:t>
-      </w:r>
       <w:hyperlink r:id="rId4" w:history="1">
         <w:r>
           <w:rPr>
@@ -2947,7 +2598,684 @@
             <w:cs w:val="0"/>
             <w:lang w:val="pt-BR" w:eastAsia="en-US" w:bidi="ar-SA"/>
           </w:rPr>
-          <w:t xml:space="preserve">Não é apenas a rede que deve ser assumida hostil, mas tudo o que não está sob o controle </w:t>
+          <w:t xml:space="preserve">Salve as alterações feitas </w:t>
+        </w:r>
+      </w:hyperlink>
+      <w:hyperlink r:id="rId12" w:tgtFrame="_blank" w:history="1">
+        <w:r>
+          <w:rPr>
+            <w:rStyle w:val="DefaultParagraphFont"/>
+            <w:rFonts w:ascii="Times New Roman" w:eastAsia="Times New Roman" w:hAnsi="Times New Roman" w:cs="Times New Roman"/>
+            <w:b w:val="0"/>
+            <w:bCs w:val="0"/>
+            <w:i w:val="0"/>
+            <w:iCs w:val="0"/>
+            <w:caps w:val="0"/>
+            <w:smallCaps w:val="0"/>
+            <w:strike w:val="0"/>
+            <w:dstrike w:val="0"/>
+            <w:outline w:val="0"/>
+            <w:shadow w:val="0"/>
+            <w:emboss w:val="0"/>
+            <w:imprint w:val="0"/>
+            <w:noProof w:val="0"/>
+            <w:vanish w:val="0"/>
+            <w:color w:val="0000FF"/>
+            <w:spacing w:val="0"/>
+            <w:w w:val="100"/>
+            <w:kern w:val="0"/>
+            <w:position w:val="0"/>
+            <w:sz w:val="27"/>
+            <w:szCs w:val="27"/>
+            <w:highlight w:val="none"/>
+            <w:u w:val="single" w:color="auto"/>
+            <w:bdr w:val="none" w:sz="0" w:space="0" w:color="auto"/>
+            <w:shd w:val="clear" w:color="auto" w:fill="auto"/>
+            <w:vertAlign w:val="superscript"/>
+            <w:rtl w:val="0"/>
+            <w:cs w:val="0"/>
+            <w:lang w:val="pt-BR" w:eastAsia="en-US" w:bidi="ar-SA"/>
+          </w:rPr>
+          <w:t>5</w:t>
+        </w:r>
+      </w:hyperlink>
+      <w:r>
+        <w:rPr>
+          <w:rStyle w:val="DefaultParagraphFont"/>
+          <w:rFonts w:ascii="Times New Roman" w:eastAsia="Times New Roman" w:hAnsi="Times New Roman" w:cs="Times New Roman"/>
+          <w:b w:val="0"/>
+          <w:bCs w:val="0"/>
+          <w:i w:val="0"/>
+          <w:iCs w:val="0"/>
+          <w:caps w:val="0"/>
+          <w:smallCaps w:val="0"/>
+          <w:strike w:val="0"/>
+          <w:dstrike w:val="0"/>
+          <w:outline w:val="0"/>
+          <w:shadow w:val="0"/>
+          <w:emboss w:val="0"/>
+          <w:imprint w:val="0"/>
+          <w:noProof w:val="0"/>
+          <w:vanish w:val="0"/>
+          <w:color w:val="000000"/>
+          <w:spacing w:val="0"/>
+          <w:w w:val="100"/>
+          <w:kern w:val="0"/>
+          <w:position w:val="0"/>
+          <w:sz w:val="27"/>
+          <w:szCs w:val="27"/>
+          <w:highlight w:val="none"/>
+          <w:u w:val="none" w:color="auto"/>
+          <w:bdr w:val="none" w:sz="0" w:space="0" w:color="auto"/>
+          <w:shd w:val="clear" w:color="auto" w:fill="auto"/>
+          <w:vertAlign w:val="baseline"/>
+          <w:rtl w:val="0"/>
+          <w:cs w:val="0"/>
+          <w:lang w:val="pt-BR" w:eastAsia="en-US" w:bidi="ar-SA"/>
+        </w:rPr>
+        <w:t>.</w:t>
+      </w:r>
+    </w:p>
+    <w:p>
+      <w:pPr>
+        <w:pStyle w:val="Heading2"/>
+        <w:bidi w:val="0"/>
+        <w:rPr>
+          <w:rFonts w:eastAsia="Times New Roman"/>
+        </w:rPr>
+      </w:pPr>
+      <w:r>
+        <w:rPr>
+          <w:rStyle w:val="DefaultParagraphFont"/>
+          <w:rFonts w:ascii="Aptos Display" w:eastAsia="Aptos Display" w:hAnsi="Aptos Display" w:cs="Times New Roman"/>
+          <w:b w:val="0"/>
+          <w:bCs w:val="0"/>
+          <w:i w:val="0"/>
+          <w:iCs w:val="0"/>
+          <w:caps w:val="0"/>
+          <w:smallCaps w:val="0"/>
+          <w:strike w:val="0"/>
+          <w:dstrike w:val="0"/>
+          <w:outline w:val="0"/>
+          <w:shadow w:val="0"/>
+          <w:emboss w:val="0"/>
+          <w:imprint w:val="0"/>
+          <w:noProof w:val="0"/>
+          <w:vanish w:val="0"/>
+          <w:color w:val="0F4761"/>
+          <w:spacing w:val="0"/>
+          <w:w w:val="100"/>
+          <w:kern w:val="0"/>
+          <w:position w:val="0"/>
+          <w:sz w:val="32"/>
+          <w:szCs w:val="32"/>
+          <w:highlight w:val="none"/>
+          <w:u w:val="none" w:color="auto"/>
+          <w:bdr w:val="none" w:sz="0" w:space="0" w:color="auto"/>
+          <w:shd w:val="clear" w:color="auto" w:fill="auto"/>
+          <w:vertAlign w:val="baseline"/>
+          <w:rtl w:val="0"/>
+          <w:cs w:val="0"/>
+          <w:lang w:val="pt-BR" w:eastAsia="en-US" w:bidi="ar-SA"/>
+        </w:rPr>
+        <w:t>Riscos e mitigações:</w:t>
+      </w:r>
+    </w:p>
+    <w:p>
+      <w:pPr>
+        <w:numPr>
+          <w:ilvl w:val="0"/>
+          <w:numId w:val="4"/>
+        </w:numPr>
+        <w:bidi w:val="0"/>
+        <w:spacing w:before="100" w:beforeAutospacing="1" w:after="100" w:afterAutospacing="1" w:line="240" w:lineRule="auto"/>
+        <w:rPr>
+          <w:rFonts w:ascii="Times New Roman" w:eastAsia="Times New Roman" w:hAnsi="Times New Roman" w:cs="Times New Roman"/>
+          <w:color w:val="000000"/>
+          <w:sz w:val="27"/>
+          <w:szCs w:val="27"/>
+        </w:rPr>
+      </w:pPr>
+      <w:r>
+        <w:rPr>
+          <w:rStyle w:val="DefaultParagraphFont"/>
+          <w:rFonts w:ascii="Times New Roman" w:eastAsia="Times New Roman" w:hAnsi="Times New Roman" w:cs="Times New Roman"/>
+          <w:b w:val="0"/>
+          <w:bCs w:val="0"/>
+          <w:i w:val="0"/>
+          <w:iCs w:val="0"/>
+          <w:caps w:val="0"/>
+          <w:smallCaps w:val="0"/>
+          <w:strike w:val="0"/>
+          <w:dstrike w:val="0"/>
+          <w:outline w:val="0"/>
+          <w:shadow w:val="0"/>
+          <w:emboss w:val="0"/>
+          <w:imprint w:val="0"/>
+          <w:noProof w:val="0"/>
+          <w:vanish w:val="0"/>
+          <w:color w:val="000000"/>
+          <w:spacing w:val="0"/>
+          <w:w w:val="100"/>
+          <w:kern w:val="0"/>
+          <w:position w:val="0"/>
+          <w:sz w:val="27"/>
+          <w:szCs w:val="27"/>
+          <w:highlight w:val="none"/>
+          <w:u w:val="none" w:color="auto"/>
+          <w:bdr w:val="none" w:sz="0" w:space="0" w:color="auto"/>
+          <w:shd w:val="clear" w:color="auto" w:fill="auto"/>
+          <w:vertAlign w:val="baseline"/>
+          <w:rtl w:val="0"/>
+          <w:cs w:val="0"/>
+          <w:lang w:val="pt-BR" w:eastAsia="en-US" w:bidi="ar-SA"/>
+        </w:rPr>
+        <w:t>Os invasores estão cientes do trabalho remoto como um vetor de ameaça há um tempo.</w:t>
+      </w:r>
+      <w:r>
+        <w:rPr>
+          <w:rStyle w:val="DefaultParagraphFont"/>
+          <w:rFonts w:ascii="Times New Roman" w:eastAsia="Times New Roman" w:hAnsi="Times New Roman" w:cs="Times New Roman"/>
+          <w:b w:val="0"/>
+          <w:bCs w:val="0"/>
+          <w:i w:val="0"/>
+          <w:iCs w:val="0"/>
+          <w:caps w:val="0"/>
+          <w:smallCaps w:val="0"/>
+          <w:strike w:val="0"/>
+          <w:dstrike w:val="0"/>
+          <w:outline w:val="0"/>
+          <w:shadow w:val="0"/>
+          <w:emboss w:val="0"/>
+          <w:imprint w:val="0"/>
+          <w:noProof w:val="0"/>
+          <w:vanish w:val="0"/>
+          <w:color w:val="000000"/>
+          <w:spacing w:val="0"/>
+          <w:w w:val="100"/>
+          <w:kern w:val="0"/>
+          <w:position w:val="0"/>
+          <w:sz w:val="27"/>
+          <w:szCs w:val="27"/>
+          <w:highlight w:val="none"/>
+          <w:u w:val="none" w:color="auto"/>
+          <w:bdr w:val="none" w:sz="0" w:space="0" w:color="auto"/>
+          <w:shd w:val="clear" w:color="auto" w:fill="auto"/>
+          <w:vertAlign w:val="baseline"/>
+          <w:rtl w:val="0"/>
+          <w:cs w:val="0"/>
+          <w:lang w:val="pt-BR" w:eastAsia="en-US" w:bidi="ar-SA"/>
+        </w:rPr>
+        <w:t xml:space="preserve"> </w:t>
+      </w:r>
+      <w:r>
+        <w:rPr>
+          <w:rStyle w:val="DefaultParagraphFont"/>
+          <w:rFonts w:ascii="Times New Roman" w:eastAsia="Times New Roman" w:hAnsi="Times New Roman" w:cs="Times New Roman"/>
+          <w:b w:val="0"/>
+          <w:bCs w:val="0"/>
+          <w:i w:val="0"/>
+          <w:iCs w:val="0"/>
+          <w:caps w:val="0"/>
+          <w:smallCaps w:val="0"/>
+          <w:strike w:val="0"/>
+          <w:dstrike w:val="0"/>
+          <w:outline w:val="0"/>
+          <w:shadow w:val="0"/>
+          <w:emboss w:val="0"/>
+          <w:imprint w:val="0"/>
+          <w:noProof w:val="0"/>
+          <w:vanish w:val="0"/>
+          <w:color w:val="000000"/>
+          <w:spacing w:val="0"/>
+          <w:w w:val="100"/>
+          <w:kern w:val="0"/>
+          <w:position w:val="0"/>
+          <w:sz w:val="27"/>
+          <w:szCs w:val="27"/>
+          <w:highlight w:val="none"/>
+          <w:u w:val="none" w:color="auto"/>
+          <w:bdr w:val="none" w:sz="0" w:space="0" w:color="auto"/>
+          <w:shd w:val="clear" w:color="auto" w:fill="auto"/>
+          <w:vertAlign w:val="baseline"/>
+          <w:rtl w:val="0"/>
+          <w:cs w:val="0"/>
+          <w:lang w:val="pt-BR" w:eastAsia="en-US" w:bidi="ar-SA"/>
+        </w:rPr>
+        <w:t>O ambiente de trabalho remoto é particularmente interessante para os invasores por vários motivos.</w:t>
+      </w:r>
+      <w:r>
+        <w:rPr>
+          <w:rStyle w:val="DefaultParagraphFont"/>
+          <w:rFonts w:ascii="Times New Roman" w:eastAsia="Times New Roman" w:hAnsi="Times New Roman" w:cs="Times New Roman"/>
+          <w:b w:val="0"/>
+          <w:bCs w:val="0"/>
+          <w:i w:val="0"/>
+          <w:iCs w:val="0"/>
+          <w:caps w:val="0"/>
+          <w:smallCaps w:val="0"/>
+          <w:strike w:val="0"/>
+          <w:dstrike w:val="0"/>
+          <w:outline w:val="0"/>
+          <w:shadow w:val="0"/>
+          <w:emboss w:val="0"/>
+          <w:imprint w:val="0"/>
+          <w:noProof w:val="0"/>
+          <w:vanish w:val="0"/>
+          <w:color w:val="000000"/>
+          <w:spacing w:val="0"/>
+          <w:w w:val="100"/>
+          <w:kern w:val="0"/>
+          <w:position w:val="0"/>
+          <w:sz w:val="27"/>
+          <w:szCs w:val="27"/>
+          <w:highlight w:val="none"/>
+          <w:u w:val="none" w:color="auto"/>
+          <w:bdr w:val="none" w:sz="0" w:space="0" w:color="auto"/>
+          <w:shd w:val="clear" w:color="auto" w:fill="auto"/>
+          <w:vertAlign w:val="baseline"/>
+          <w:rtl w:val="0"/>
+          <w:cs w:val="0"/>
+          <w:lang w:val="pt-BR" w:eastAsia="en-US" w:bidi="ar-SA"/>
+        </w:rPr>
+        <w:t xml:space="preserve"> </w:t>
+      </w:r>
+      <w:r>
+        <w:rPr>
+          <w:rStyle w:val="DefaultParagraphFont"/>
+          <w:rFonts w:ascii="Times New Roman" w:eastAsia="Times New Roman" w:hAnsi="Times New Roman" w:cs="Times New Roman"/>
+          <w:b w:val="0"/>
+          <w:bCs w:val="0"/>
+          <w:i w:val="0"/>
+          <w:iCs w:val="0"/>
+          <w:caps w:val="0"/>
+          <w:smallCaps w:val="0"/>
+          <w:strike w:val="0"/>
+          <w:dstrike w:val="0"/>
+          <w:outline w:val="0"/>
+          <w:shadow w:val="0"/>
+          <w:emboss w:val="0"/>
+          <w:imprint w:val="0"/>
+          <w:noProof w:val="0"/>
+          <w:vanish w:val="0"/>
+          <w:color w:val="000000"/>
+          <w:spacing w:val="0"/>
+          <w:w w:val="100"/>
+          <w:kern w:val="0"/>
+          <w:position w:val="0"/>
+          <w:sz w:val="27"/>
+          <w:szCs w:val="27"/>
+          <w:highlight w:val="none"/>
+          <w:u w:val="none" w:color="auto"/>
+          <w:bdr w:val="none" w:sz="0" w:space="0" w:color="auto"/>
+          <w:shd w:val="clear" w:color="auto" w:fill="auto"/>
+          <w:vertAlign w:val="baseline"/>
+          <w:rtl w:val="0"/>
+          <w:cs w:val="0"/>
+          <w:lang w:val="pt-BR" w:eastAsia="en-US" w:bidi="ar-SA"/>
+        </w:rPr>
+        <w:t>Primeiro, o ambiente de rede doméstica não é gerenciado profissionalmente.</w:t>
+      </w:r>
+      <w:r>
+        <w:rPr>
+          <w:rStyle w:val="DefaultParagraphFont"/>
+          <w:rFonts w:ascii="Times New Roman" w:eastAsia="Times New Roman" w:hAnsi="Times New Roman" w:cs="Times New Roman"/>
+          <w:b w:val="0"/>
+          <w:bCs w:val="0"/>
+          <w:i w:val="0"/>
+          <w:iCs w:val="0"/>
+          <w:caps w:val="0"/>
+          <w:smallCaps w:val="0"/>
+          <w:strike w:val="0"/>
+          <w:dstrike w:val="0"/>
+          <w:outline w:val="0"/>
+          <w:shadow w:val="0"/>
+          <w:emboss w:val="0"/>
+          <w:imprint w:val="0"/>
+          <w:noProof w:val="0"/>
+          <w:vanish w:val="0"/>
+          <w:color w:val="000000"/>
+          <w:spacing w:val="0"/>
+          <w:w w:val="100"/>
+          <w:kern w:val="0"/>
+          <w:position w:val="0"/>
+          <w:sz w:val="27"/>
+          <w:szCs w:val="27"/>
+          <w:highlight w:val="none"/>
+          <w:u w:val="none" w:color="auto"/>
+          <w:bdr w:val="none" w:sz="0" w:space="0" w:color="auto"/>
+          <w:shd w:val="clear" w:color="auto" w:fill="auto"/>
+          <w:vertAlign w:val="baseline"/>
+          <w:rtl w:val="0"/>
+          <w:cs w:val="0"/>
+          <w:lang w:val="pt-BR" w:eastAsia="en-US" w:bidi="ar-SA"/>
+        </w:rPr>
+        <w:t xml:space="preserve"> </w:t>
+      </w:r>
+      <w:r>
+        <w:rPr>
+          <w:rStyle w:val="DefaultParagraphFont"/>
+          <w:rFonts w:ascii="Times New Roman" w:eastAsia="Times New Roman" w:hAnsi="Times New Roman" w:cs="Times New Roman"/>
+          <w:b w:val="0"/>
+          <w:bCs w:val="0"/>
+          <w:i w:val="0"/>
+          <w:iCs w:val="0"/>
+          <w:caps w:val="0"/>
+          <w:smallCaps w:val="0"/>
+          <w:strike w:val="0"/>
+          <w:dstrike w:val="0"/>
+          <w:outline w:val="0"/>
+          <w:shadow w:val="0"/>
+          <w:emboss w:val="0"/>
+          <w:imprint w:val="0"/>
+          <w:noProof w:val="0"/>
+          <w:vanish w:val="0"/>
+          <w:color w:val="000000"/>
+          <w:spacing w:val="0"/>
+          <w:w w:val="100"/>
+          <w:kern w:val="0"/>
+          <w:position w:val="0"/>
+          <w:sz w:val="27"/>
+          <w:szCs w:val="27"/>
+          <w:highlight w:val="none"/>
+          <w:u w:val="none" w:color="auto"/>
+          <w:bdr w:val="none" w:sz="0" w:space="0" w:color="auto"/>
+          <w:shd w:val="clear" w:color="auto" w:fill="auto"/>
+          <w:vertAlign w:val="baseline"/>
+          <w:rtl w:val="0"/>
+          <w:cs w:val="0"/>
+          <w:lang w:val="pt-BR" w:eastAsia="en-US" w:bidi="ar-SA"/>
+        </w:rPr>
+        <w:t>Mais criticamente, isso significa que muitos outros sistemas em redes domésticas não são corrigidos regularmente e vários deles estão desatualizados em relação à mitigação de vulnerabilidades.</w:t>
+      </w:r>
+      <w:r>
+        <w:rPr>
+          <w:rStyle w:val="DefaultParagraphFont"/>
+          <w:rFonts w:ascii="Times New Roman" w:eastAsia="Times New Roman" w:hAnsi="Times New Roman" w:cs="Times New Roman"/>
+          <w:b w:val="0"/>
+          <w:bCs w:val="0"/>
+          <w:i w:val="0"/>
+          <w:iCs w:val="0"/>
+          <w:caps w:val="0"/>
+          <w:smallCaps w:val="0"/>
+          <w:strike w:val="0"/>
+          <w:dstrike w:val="0"/>
+          <w:outline w:val="0"/>
+          <w:shadow w:val="0"/>
+          <w:emboss w:val="0"/>
+          <w:imprint w:val="0"/>
+          <w:noProof w:val="0"/>
+          <w:vanish w:val="0"/>
+          <w:color w:val="000000"/>
+          <w:spacing w:val="0"/>
+          <w:w w:val="100"/>
+          <w:kern w:val="0"/>
+          <w:position w:val="0"/>
+          <w:sz w:val="27"/>
+          <w:szCs w:val="27"/>
+          <w:highlight w:val="none"/>
+          <w:u w:val="none" w:color="auto"/>
+          <w:bdr w:val="none" w:sz="0" w:space="0" w:color="auto"/>
+          <w:shd w:val="clear" w:color="auto" w:fill="auto"/>
+          <w:vertAlign w:val="baseline"/>
+          <w:rtl w:val="0"/>
+          <w:cs w:val="0"/>
+          <w:lang w:val="pt-BR" w:eastAsia="en-US" w:bidi="ar-SA"/>
+        </w:rPr>
+        <w:t xml:space="preserve"> </w:t>
+      </w:r>
+      <w:r>
+        <w:rPr>
+          <w:rStyle w:val="DefaultParagraphFont"/>
+          <w:rFonts w:ascii="Times New Roman" w:eastAsia="Times New Roman" w:hAnsi="Times New Roman" w:cs="Times New Roman"/>
+          <w:b w:val="0"/>
+          <w:bCs w:val="0"/>
+          <w:i w:val="0"/>
+          <w:iCs w:val="0"/>
+          <w:caps w:val="0"/>
+          <w:smallCaps w:val="0"/>
+          <w:strike w:val="0"/>
+          <w:dstrike w:val="0"/>
+          <w:outline w:val="0"/>
+          <w:shadow w:val="0"/>
+          <w:emboss w:val="0"/>
+          <w:imprint w:val="0"/>
+          <w:noProof w:val="0"/>
+          <w:vanish w:val="0"/>
+          <w:color w:val="000000"/>
+          <w:spacing w:val="0"/>
+          <w:w w:val="100"/>
+          <w:kern w:val="0"/>
+          <w:position w:val="0"/>
+          <w:sz w:val="27"/>
+          <w:szCs w:val="27"/>
+          <w:highlight w:val="none"/>
+          <w:u w:val="none" w:color="auto"/>
+          <w:bdr w:val="none" w:sz="0" w:space="0" w:color="auto"/>
+          <w:shd w:val="clear" w:color="auto" w:fill="auto"/>
+          <w:vertAlign w:val="baseline"/>
+          <w:rtl w:val="0"/>
+          <w:cs w:val="0"/>
+          <w:lang w:val="pt-BR" w:eastAsia="en-US" w:bidi="ar-SA"/>
+        </w:rPr>
+        <w:t>Para persistir em uma rede corporativa, um invasor que explorou um sistema deve evitar a detecção e resistir à correção.</w:t>
+      </w:r>
+      <w:r>
+        <w:rPr>
+          <w:rStyle w:val="DefaultParagraphFont"/>
+          <w:rFonts w:ascii="Times New Roman" w:eastAsia="Times New Roman" w:hAnsi="Times New Roman" w:cs="Times New Roman"/>
+          <w:b w:val="0"/>
+          <w:bCs w:val="0"/>
+          <w:i w:val="0"/>
+          <w:iCs w:val="0"/>
+          <w:caps w:val="0"/>
+          <w:smallCaps w:val="0"/>
+          <w:strike w:val="0"/>
+          <w:dstrike w:val="0"/>
+          <w:outline w:val="0"/>
+          <w:shadow w:val="0"/>
+          <w:emboss w:val="0"/>
+          <w:imprint w:val="0"/>
+          <w:noProof w:val="0"/>
+          <w:vanish w:val="0"/>
+          <w:color w:val="000000"/>
+          <w:spacing w:val="0"/>
+          <w:w w:val="100"/>
+          <w:kern w:val="0"/>
+          <w:position w:val="0"/>
+          <w:sz w:val="27"/>
+          <w:szCs w:val="27"/>
+          <w:highlight w:val="none"/>
+          <w:u w:val="none" w:color="auto"/>
+          <w:bdr w:val="none" w:sz="0" w:space="0" w:color="auto"/>
+          <w:shd w:val="clear" w:color="auto" w:fill="auto"/>
+          <w:vertAlign w:val="baseline"/>
+          <w:rtl w:val="0"/>
+          <w:cs w:val="0"/>
+          <w:lang w:val="pt-BR" w:eastAsia="en-US" w:bidi="ar-SA"/>
+        </w:rPr>
+        <w:t xml:space="preserve"> </w:t>
+      </w:r>
+      <w:r>
+        <w:rPr>
+          <w:rStyle w:val="DefaultParagraphFont"/>
+          <w:rFonts w:ascii="Times New Roman" w:eastAsia="Times New Roman" w:hAnsi="Times New Roman" w:cs="Times New Roman"/>
+          <w:b w:val="0"/>
+          <w:bCs w:val="0"/>
+          <w:i w:val="0"/>
+          <w:iCs w:val="0"/>
+          <w:caps w:val="0"/>
+          <w:smallCaps w:val="0"/>
+          <w:strike w:val="0"/>
+          <w:dstrike w:val="0"/>
+          <w:outline w:val="0"/>
+          <w:shadow w:val="0"/>
+          <w:emboss w:val="0"/>
+          <w:imprint w:val="0"/>
+          <w:noProof w:val="0"/>
+          <w:vanish w:val="0"/>
+          <w:color w:val="000000"/>
+          <w:spacing w:val="0"/>
+          <w:w w:val="100"/>
+          <w:kern w:val="0"/>
+          <w:position w:val="0"/>
+          <w:sz w:val="27"/>
+          <w:szCs w:val="27"/>
+          <w:highlight w:val="none"/>
+          <w:u w:val="none" w:color="auto"/>
+          <w:bdr w:val="none" w:sz="0" w:space="0" w:color="auto"/>
+          <w:shd w:val="clear" w:color="auto" w:fill="auto"/>
+          <w:vertAlign w:val="baseline"/>
+          <w:rtl w:val="0"/>
+          <w:cs w:val="0"/>
+          <w:lang w:val="pt-BR" w:eastAsia="en-US" w:bidi="ar-SA"/>
+        </w:rPr>
+        <w:t>Neste caso a rede doméstica também é mais fácil para o invasor; a detecção de ameaças geralmente é quase inexistente e a correção é incidental, como quando um computador é reinstalado ou desativado porque está lento.</w:t>
+      </w:r>
+      <w:r>
+        <w:rPr>
+          <w:rStyle w:val="DefaultParagraphFont"/>
+          <w:rFonts w:ascii="Times New Roman" w:eastAsia="Times New Roman" w:hAnsi="Times New Roman" w:cs="Times New Roman"/>
+          <w:b w:val="0"/>
+          <w:bCs w:val="0"/>
+          <w:i w:val="0"/>
+          <w:iCs w:val="0"/>
+          <w:caps w:val="0"/>
+          <w:smallCaps w:val="0"/>
+          <w:strike w:val="0"/>
+          <w:dstrike w:val="0"/>
+          <w:outline w:val="0"/>
+          <w:shadow w:val="0"/>
+          <w:emboss w:val="0"/>
+          <w:imprint w:val="0"/>
+          <w:noProof w:val="0"/>
+          <w:vanish w:val="0"/>
+          <w:color w:val="000000"/>
+          <w:spacing w:val="0"/>
+          <w:w w:val="100"/>
+          <w:kern w:val="0"/>
+          <w:position w:val="0"/>
+          <w:sz w:val="27"/>
+          <w:szCs w:val="27"/>
+          <w:highlight w:val="none"/>
+          <w:u w:val="none" w:color="auto"/>
+          <w:bdr w:val="none" w:sz="0" w:space="0" w:color="auto"/>
+          <w:shd w:val="clear" w:color="auto" w:fill="auto"/>
+          <w:vertAlign w:val="baseline"/>
+          <w:rtl w:val="0"/>
+          <w:cs w:val="0"/>
+          <w:lang w:val="pt-BR" w:eastAsia="en-US" w:bidi="ar-SA"/>
+        </w:rPr>
+        <w:t xml:space="preserve"> </w:t>
+      </w:r>
+      <w:r>
+        <w:rPr>
+          <w:rStyle w:val="DefaultParagraphFont"/>
+          <w:rFonts w:ascii="Times New Roman" w:eastAsia="Times New Roman" w:hAnsi="Times New Roman" w:cs="Times New Roman"/>
+          <w:b w:val="0"/>
+          <w:bCs w:val="0"/>
+          <w:i w:val="0"/>
+          <w:iCs w:val="0"/>
+          <w:caps w:val="0"/>
+          <w:smallCaps w:val="0"/>
+          <w:strike w:val="0"/>
+          <w:dstrike w:val="0"/>
+          <w:outline w:val="0"/>
+          <w:shadow w:val="0"/>
+          <w:emboss w:val="0"/>
+          <w:imprint w:val="0"/>
+          <w:noProof w:val="0"/>
+          <w:vanish w:val="0"/>
+          <w:color w:val="000000"/>
+          <w:spacing w:val="0"/>
+          <w:w w:val="100"/>
+          <w:kern w:val="0"/>
+          <w:position w:val="0"/>
+          <w:sz w:val="27"/>
+          <w:szCs w:val="27"/>
+          <w:highlight w:val="none"/>
+          <w:u w:val="none" w:color="auto"/>
+          <w:bdr w:val="none" w:sz="0" w:space="0" w:color="auto"/>
+          <w:shd w:val="clear" w:color="auto" w:fill="auto"/>
+          <w:vertAlign w:val="baseline"/>
+          <w:rtl w:val="0"/>
+          <w:cs w:val="0"/>
+          <w:lang w:val="pt-BR" w:eastAsia="en-US" w:bidi="ar-SA"/>
+        </w:rPr>
+        <w:t>Para proteger o ambiente de trabalho remoto, é essencial estender ainda mais as suposições de confiança zero.</w:t>
+      </w:r>
+      <w:r>
+        <w:rPr>
+          <w:rStyle w:val="DefaultParagraphFont"/>
+          <w:rFonts w:ascii="Times New Roman" w:eastAsia="Times New Roman" w:hAnsi="Times New Roman" w:cs="Times New Roman"/>
+          <w:b w:val="0"/>
+          <w:bCs w:val="0"/>
+          <w:i w:val="0"/>
+          <w:iCs w:val="0"/>
+          <w:caps w:val="0"/>
+          <w:smallCaps w:val="0"/>
+          <w:strike w:val="0"/>
+          <w:dstrike w:val="0"/>
+          <w:outline w:val="0"/>
+          <w:shadow w:val="0"/>
+          <w:emboss w:val="0"/>
+          <w:imprint w:val="0"/>
+          <w:noProof w:val="0"/>
+          <w:vanish w:val="0"/>
+          <w:color w:val="000000"/>
+          <w:spacing w:val="0"/>
+          <w:w w:val="100"/>
+          <w:kern w:val="0"/>
+          <w:position w:val="0"/>
+          <w:sz w:val="27"/>
+          <w:szCs w:val="27"/>
+          <w:highlight w:val="none"/>
+          <w:u w:val="none" w:color="auto"/>
+          <w:bdr w:val="none" w:sz="0" w:space="0" w:color="auto"/>
+          <w:shd w:val="clear" w:color="auto" w:fill="auto"/>
+          <w:vertAlign w:val="baseline"/>
+          <w:rtl w:val="0"/>
+          <w:cs w:val="0"/>
+          <w:lang w:val="pt-BR" w:eastAsia="en-US" w:bidi="ar-SA"/>
+        </w:rPr>
+        <w:t xml:space="preserve"> </w:t>
+      </w:r>
+      <w:hyperlink r:id="rId4" w:history="1">
+        <w:r>
+          <w:rPr>
+            <w:rStyle w:val="DefaultParagraphFont"/>
+            <w:rFonts w:ascii="Times New Roman" w:eastAsia="Times New Roman" w:hAnsi="Times New Roman" w:cs="Times New Roman"/>
+            <w:b w:val="0"/>
+            <w:bCs w:val="0"/>
+            <w:i w:val="0"/>
+            <w:iCs w:val="0"/>
+            <w:caps w:val="0"/>
+            <w:smallCaps w:val="0"/>
+            <w:strike w:val="0"/>
+            <w:dstrike w:val="0"/>
+            <w:outline w:val="0"/>
+            <w:shadow w:val="0"/>
+            <w:emboss w:val="0"/>
+            <w:imprint w:val="0"/>
+            <w:noProof w:val="0"/>
+            <w:vanish w:val="0"/>
+            <w:color w:val="0000FF"/>
+            <w:spacing w:val="0"/>
+            <w:w w:val="100"/>
+            <w:kern w:val="0"/>
+            <w:position w:val="0"/>
+            <w:sz w:val="27"/>
+            <w:szCs w:val="27"/>
+            <w:highlight w:val="none"/>
+            <w:u w:val="single" w:color="auto"/>
+            <w:bdr w:val="none" w:sz="0" w:space="0" w:color="auto"/>
+            <w:shd w:val="clear" w:color="auto" w:fill="auto"/>
+            <w:vertAlign w:val="baseline"/>
+            <w:rtl w:val="0"/>
+            <w:cs w:val="0"/>
+            <w:lang w:val="pt-BR" w:eastAsia="en-US" w:bidi="ar-SA"/>
+          </w:rPr>
+          <w:t xml:space="preserve">Não é apenas a rede que deve ser considerada hostil, mas tudo o que não está sob o controle da empresa </w:t>
         </w:r>
       </w:hyperlink>
       <w:hyperlink r:id="rId9" w:tgtFrame="_blank" w:history="1">
@@ -2985,9 +3313,45 @@
             <w:cs w:val="0"/>
             <w:lang w:val="pt-BR" w:eastAsia="en-US" w:bidi="ar-SA"/>
           </w:rPr>
-          <w:t>da empresa 4.</w:t>
+          <w:t>4</w:t>
         </w:r>
       </w:hyperlink>
+      <w:r>
+        <w:rPr>
+          <w:rStyle w:val="DefaultParagraphFont"/>
+          <w:rFonts w:ascii="Times New Roman" w:eastAsia="Times New Roman" w:hAnsi="Times New Roman" w:cs="Times New Roman"/>
+          <w:b w:val="0"/>
+          <w:bCs w:val="0"/>
+          <w:i w:val="0"/>
+          <w:iCs w:val="0"/>
+          <w:caps w:val="0"/>
+          <w:smallCaps w:val="0"/>
+          <w:strike w:val="0"/>
+          <w:dstrike w:val="0"/>
+          <w:outline w:val="0"/>
+          <w:shadow w:val="0"/>
+          <w:emboss w:val="0"/>
+          <w:imprint w:val="0"/>
+          <w:noProof w:val="0"/>
+          <w:vanish w:val="0"/>
+          <w:color w:val="000000"/>
+          <w:spacing w:val="0"/>
+          <w:w w:val="100"/>
+          <w:kern w:val="0"/>
+          <w:position w:val="0"/>
+          <w:sz w:val="27"/>
+          <w:szCs w:val="27"/>
+          <w:highlight w:val="none"/>
+          <w:u w:val="none" w:color="auto"/>
+          <w:bdr w:val="none" w:sz="0" w:space="0" w:color="auto"/>
+          <w:shd w:val="clear" w:color="auto" w:fill="auto"/>
+          <w:vertAlign w:val="baseline"/>
+          <w:rtl w:val="0"/>
+          <w:cs w:val="0"/>
+          <w:lang w:val="pt-BR" w:eastAsia="en-US" w:bidi="ar-SA"/>
+        </w:rPr>
+        <w:t>.</w:t>
+      </w:r>
     </w:p>
     <w:p>
       <w:pPr>
@@ -3039,10 +3403,10 @@
             <w:cs w:val="0"/>
             <w:lang w:val="pt-BR" w:eastAsia="en-US" w:bidi="ar-SA"/>
           </w:rPr>
-          <w:t xml:space="preserve">Atualize VPNs, dispositivos de infraestrutura de rede e dispositivos que estão sendo usados para entrar remotamente em ambientes de trabalho com os patches de software e configurações de </w:t>
+          <w:t xml:space="preserve">Atualize as VPNs, os dispositivos de infraestrutura de rede e os dispositivos que estão sendo usados para ambientes de trabalho remotos com os patches de software e configurações de segurança mais recentes </w:t>
         </w:r>
       </w:hyperlink>
-      <w:hyperlink r:id="rId12" w:tgtFrame="_blank" w:history="1">
+      <w:hyperlink r:id="rId13" w:tgtFrame="_blank" w:history="1">
         <w:r>
           <w:rPr>
             <w:rStyle w:val="DefaultParagraphFont"/>
@@ -3077,9 +3441,45 @@
             <w:cs w:val="0"/>
             <w:lang w:val="pt-BR" w:eastAsia="en-US" w:bidi="ar-SA"/>
           </w:rPr>
-          <w:t>segurança mais recentes 6.</w:t>
+          <w:t>6</w:t>
         </w:r>
       </w:hyperlink>
+      <w:r>
+        <w:rPr>
+          <w:rStyle w:val="DefaultParagraphFont"/>
+          <w:rFonts w:ascii="Times New Roman" w:eastAsia="Times New Roman" w:hAnsi="Times New Roman" w:cs="Times New Roman"/>
+          <w:b w:val="0"/>
+          <w:bCs w:val="0"/>
+          <w:i w:val="0"/>
+          <w:iCs w:val="0"/>
+          <w:caps w:val="0"/>
+          <w:smallCaps w:val="0"/>
+          <w:strike w:val="0"/>
+          <w:dstrike w:val="0"/>
+          <w:outline w:val="0"/>
+          <w:shadow w:val="0"/>
+          <w:emboss w:val="0"/>
+          <w:imprint w:val="0"/>
+          <w:noProof w:val="0"/>
+          <w:vanish w:val="0"/>
+          <w:color w:val="000000"/>
+          <w:spacing w:val="0"/>
+          <w:w w:val="100"/>
+          <w:kern w:val="0"/>
+          <w:position w:val="0"/>
+          <w:sz w:val="27"/>
+          <w:szCs w:val="27"/>
+          <w:highlight w:val="none"/>
+          <w:u w:val="none" w:color="auto"/>
+          <w:bdr w:val="none" w:sz="0" w:space="0" w:color="auto"/>
+          <w:shd w:val="clear" w:color="auto" w:fill="auto"/>
+          <w:vertAlign w:val="baseline"/>
+          <w:rtl w:val="0"/>
+          <w:cs w:val="0"/>
+          <w:lang w:val="pt-BR" w:eastAsia="en-US" w:bidi="ar-SA"/>
+        </w:rPr>
+        <w:t>.</w:t>
+      </w:r>
     </w:p>
     <w:p>
       <w:pPr>
@@ -3189,7 +3589,7 @@
           <w:szCs w:val="27"/>
         </w:rPr>
       </w:pPr>
-      <w:hyperlink r:id="rId13" w:tgtFrame="_blank" w:history="1">
+      <w:hyperlink r:id="rId14" w:tgtFrame="_blank" w:history="1">
         <w:r>
           <w:rPr>
             <w:rStyle w:val="DefaultParagraphFont"/>
@@ -3224,896 +3624,7 @@
             <w:cs w:val="0"/>
             <w:lang w:val="pt-BR" w:eastAsia="en-US" w:bidi="ar-SA"/>
           </w:rPr>
-          <w:t xml:space="preserve">Selecione uma VPN baseada em padrões que use padrões aceitos, como IKE/IPSec (Internet Key Exchange/Internet Protocol Security), que geralmente são menos arriscados e mais seguros do que VPNs SSL/TLS (Secure Sockets Layer/Transport Layer Security) que usam código personalizado para enviar tráfego pelo TLS </w:t>
-        </w:r>
-        <w:hyperlink r:id="rId14" w:tgtFrame="_blank" w:history="1"/>
-        <w:r>
-          <w:rPr>
-            <w:rStyle w:val="DefaultParagraphFont"/>
-            <w:rFonts w:ascii="Times New Roman" w:eastAsia="Times New Roman" w:hAnsi="Times New Roman" w:cs="Times New Roman"/>
-            <w:b w:val="0"/>
-            <w:bCs w:val="0"/>
-            <w:i w:val="0"/>
-            <w:iCs w:val="0"/>
-            <w:caps w:val="0"/>
-            <w:smallCaps w:val="0"/>
-            <w:strike w:val="0"/>
-            <w:dstrike w:val="0"/>
-            <w:outline w:val="0"/>
-            <w:shadow w:val="0"/>
-            <w:emboss w:val="0"/>
-            <w:imprint w:val="0"/>
-            <w:noProof w:val="0"/>
-            <w:vanish w:val="0"/>
-            <w:color w:val="0000FF"/>
-            <w:spacing w:val="0"/>
-            <w:w w:val="100"/>
-            <w:kern w:val="0"/>
-            <w:position w:val="0"/>
-            <w:sz w:val="27"/>
-            <w:szCs w:val="27"/>
-            <w:highlight w:val="none"/>
-            <w:u w:val="single" w:color="auto"/>
-            <w:bdr w:val="none" w:sz="0" w:space="0" w:color="auto"/>
-            <w:shd w:val="clear" w:color="auto" w:fill="auto"/>
-            <w:vertAlign w:val="superscript"/>
-            <w:rtl w:val="0"/>
-            <w:cs w:val="0"/>
-            <w:lang w:val="pt-BR" w:eastAsia="en-US" w:bidi="ar-SA"/>
-          </w:rPr>
-          <w:t>1</w:t>
-        </w:r>
-        <w:hyperlink r:id="rId15" w:tgtFrame="_blank" w:history="1"/>
-        <w:r>
-          <w:rPr>
-            <w:rStyle w:val="DefaultParagraphFont"/>
-            <w:rFonts w:ascii="Times New Roman" w:eastAsia="Times New Roman" w:hAnsi="Times New Roman" w:cs="Times New Roman"/>
-            <w:b w:val="0"/>
-            <w:bCs w:val="0"/>
-            <w:i w:val="0"/>
-            <w:iCs w:val="0"/>
-            <w:caps w:val="0"/>
-            <w:smallCaps w:val="0"/>
-            <w:strike w:val="0"/>
-            <w:dstrike w:val="0"/>
-            <w:outline w:val="0"/>
-            <w:shadow w:val="0"/>
-            <w:emboss w:val="0"/>
-            <w:imprint w:val="0"/>
-            <w:noProof w:val="0"/>
-            <w:vanish w:val="0"/>
-            <w:color w:val="0000FF"/>
-            <w:spacing w:val="0"/>
-            <w:w w:val="100"/>
-            <w:kern w:val="0"/>
-            <w:position w:val="0"/>
-            <w:sz w:val="27"/>
-            <w:szCs w:val="27"/>
-            <w:highlight w:val="none"/>
-            <w:u w:val="none" w:color="auto"/>
-            <w:bdr w:val="none" w:sz="0" w:space="0" w:color="auto"/>
-            <w:shd w:val="clear" w:color="auto" w:fill="auto"/>
-            <w:vertAlign w:val="baseline"/>
-            <w:rtl w:val="0"/>
-            <w:cs w:val="0"/>
-            <w:lang w:val="pt-BR" w:eastAsia="en-US" w:bidi="ar-SA"/>
-          </w:rPr>
-          <w:t>2.</w:t>
-        </w:r>
-      </w:hyperlink>
-    </w:p>
-    <w:p>
-      <w:pPr>
-        <w:numPr>
-          <w:ilvl w:val="0"/>
-          <w:numId w:val="5"/>
-        </w:numPr>
-        <w:bidi w:val="0"/>
-        <w:spacing w:before="100" w:beforeAutospacing="1" w:after="100" w:afterAutospacing="1" w:line="240" w:lineRule="auto"/>
-        <w:rPr>
-          <w:rFonts w:ascii="Times New Roman" w:eastAsia="Times New Roman" w:hAnsi="Times New Roman" w:cs="Times New Roman"/>
-          <w:color w:val="000000"/>
-          <w:sz w:val="27"/>
-          <w:szCs w:val="27"/>
-        </w:rPr>
-      </w:pPr>
-      <w:r>
-        <w:rPr>
-          <w:rStyle w:val="DefaultParagraphFont"/>
-          <w:rFonts w:ascii="Times New Roman" w:eastAsia="Times New Roman" w:hAnsi="Times New Roman" w:cs="Times New Roman"/>
-          <w:b w:val="0"/>
-          <w:bCs w:val="0"/>
-          <w:i w:val="0"/>
-          <w:iCs w:val="0"/>
-          <w:caps w:val="0"/>
-          <w:smallCaps w:val="0"/>
-          <w:strike w:val="0"/>
-          <w:dstrike w:val="0"/>
-          <w:outline w:val="0"/>
-          <w:shadow w:val="0"/>
-          <w:emboss w:val="0"/>
-          <w:imprint w:val="0"/>
-          <w:noProof w:val="0"/>
-          <w:vanish w:val="0"/>
-          <w:color w:val="000000"/>
-          <w:spacing w:val="0"/>
-          <w:w w:val="100"/>
-          <w:kern w:val="0"/>
-          <w:position w:val="0"/>
-          <w:sz w:val="27"/>
-          <w:szCs w:val="27"/>
-          <w:highlight w:val="none"/>
-          <w:u w:val="none" w:color="auto"/>
-          <w:bdr w:val="none" w:sz="0" w:space="0" w:color="auto"/>
-          <w:shd w:val="clear" w:color="auto" w:fill="auto"/>
-          <w:vertAlign w:val="baseline"/>
-          <w:rtl w:val="0"/>
-          <w:cs w:val="0"/>
-          <w:lang w:val="pt-BR" w:eastAsia="en-US" w:bidi="ar-SA"/>
-        </w:rPr>
-        <w:t>Use uma VPN com criptografia forte.</w:t>
-      </w:r>
-      <w:r>
-        <w:rPr>
-          <w:rStyle w:val="DefaultParagraphFont"/>
-          <w:rFonts w:ascii="Times New Roman" w:eastAsia="Times New Roman" w:hAnsi="Times New Roman" w:cs="Times New Roman"/>
-          <w:b w:val="0"/>
-          <w:bCs w:val="0"/>
-          <w:i w:val="0"/>
-          <w:iCs w:val="0"/>
-          <w:caps w:val="0"/>
-          <w:smallCaps w:val="0"/>
-          <w:strike w:val="0"/>
-          <w:dstrike w:val="0"/>
-          <w:outline w:val="0"/>
-          <w:shadow w:val="0"/>
-          <w:emboss w:val="0"/>
-          <w:imprint w:val="0"/>
-          <w:noProof w:val="0"/>
-          <w:vanish w:val="0"/>
-          <w:color w:val="000000"/>
-          <w:spacing w:val="0"/>
-          <w:w w:val="100"/>
-          <w:kern w:val="0"/>
-          <w:position w:val="0"/>
-          <w:sz w:val="27"/>
-          <w:szCs w:val="27"/>
-          <w:highlight w:val="none"/>
-          <w:u w:val="none" w:color="auto"/>
-          <w:bdr w:val="none" w:sz="0" w:space="0" w:color="auto"/>
-          <w:shd w:val="clear" w:color="auto" w:fill="auto"/>
-          <w:vertAlign w:val="baseline"/>
-          <w:rtl w:val="0"/>
-          <w:cs w:val="0"/>
-          <w:lang w:val="pt-BR" w:eastAsia="en-US" w:bidi="ar-SA"/>
-        </w:rPr>
-        <w:t xml:space="preserve"> </w:t>
-      </w:r>
-      <w:r>
-        <w:rPr>
-          <w:rStyle w:val="DefaultParagraphFont"/>
-          <w:rFonts w:ascii="Times New Roman" w:eastAsia="Times New Roman" w:hAnsi="Times New Roman" w:cs="Times New Roman"/>
-          <w:b w:val="0"/>
-          <w:bCs w:val="0"/>
-          <w:i w:val="0"/>
-          <w:iCs w:val="0"/>
-          <w:caps w:val="0"/>
-          <w:smallCaps w:val="0"/>
-          <w:strike w:val="0"/>
-          <w:dstrike w:val="0"/>
-          <w:outline w:val="0"/>
-          <w:shadow w:val="0"/>
-          <w:emboss w:val="0"/>
-          <w:imprint w:val="0"/>
-          <w:noProof w:val="0"/>
-          <w:vanish w:val="0"/>
-          <w:color w:val="000000"/>
-          <w:spacing w:val="0"/>
-          <w:w w:val="100"/>
-          <w:kern w:val="0"/>
-          <w:position w:val="0"/>
-          <w:sz w:val="27"/>
-          <w:szCs w:val="27"/>
-          <w:highlight w:val="none"/>
-          <w:u w:val="none" w:color="auto"/>
-          <w:bdr w:val="none" w:sz="0" w:space="0" w:color="auto"/>
-          <w:shd w:val="clear" w:color="auto" w:fill="auto"/>
-          <w:vertAlign w:val="baseline"/>
-          <w:rtl w:val="0"/>
-          <w:cs w:val="0"/>
-          <w:lang w:val="pt-BR" w:eastAsia="en-US" w:bidi="ar-SA"/>
-        </w:rPr>
-        <w:t>Valide se os algoritmos de criptografia, algoritmos de autenticação e protocolos usados por uma VPN são fortes e validados por FIP.</w:t>
-      </w:r>
-      <w:r>
-        <w:rPr>
-          <w:rStyle w:val="DefaultParagraphFont"/>
-          <w:rFonts w:ascii="Times New Roman" w:eastAsia="Times New Roman" w:hAnsi="Times New Roman" w:cs="Times New Roman"/>
-          <w:b w:val="0"/>
-          <w:bCs w:val="0"/>
-          <w:i w:val="0"/>
-          <w:iCs w:val="0"/>
-          <w:caps w:val="0"/>
-          <w:smallCaps w:val="0"/>
-          <w:strike w:val="0"/>
-          <w:dstrike w:val="0"/>
-          <w:outline w:val="0"/>
-          <w:shadow w:val="0"/>
-          <w:emboss w:val="0"/>
-          <w:imprint w:val="0"/>
-          <w:noProof w:val="0"/>
-          <w:vanish w:val="0"/>
-          <w:color w:val="000000"/>
-          <w:spacing w:val="0"/>
-          <w:w w:val="100"/>
-          <w:kern w:val="0"/>
-          <w:position w:val="0"/>
-          <w:sz w:val="27"/>
-          <w:szCs w:val="27"/>
-          <w:highlight w:val="none"/>
-          <w:u w:val="none" w:color="auto"/>
-          <w:bdr w:val="none" w:sz="0" w:space="0" w:color="auto"/>
-          <w:shd w:val="clear" w:color="auto" w:fill="auto"/>
-          <w:vertAlign w:val="baseline"/>
-          <w:rtl w:val="0"/>
-          <w:cs w:val="0"/>
-          <w:lang w:val="pt-BR" w:eastAsia="en-US" w:bidi="ar-SA"/>
-        </w:rPr>
-        <w:t xml:space="preserve"> </w:t>
-      </w:r>
-      <w:hyperlink r:id="rId13" w:tgtFrame="_blank" w:history="1">
-        <w:r>
-          <w:rPr>
-            <w:rStyle w:val="DefaultParagraphFont"/>
-            <w:rFonts w:ascii="Times New Roman" w:eastAsia="Times New Roman" w:hAnsi="Times New Roman" w:cs="Times New Roman"/>
-            <w:b w:val="0"/>
-            <w:bCs w:val="0"/>
-            <w:i w:val="0"/>
-            <w:iCs w:val="0"/>
-            <w:caps w:val="0"/>
-            <w:smallCaps w:val="0"/>
-            <w:strike w:val="0"/>
-            <w:dstrike w:val="0"/>
-            <w:outline w:val="0"/>
-            <w:shadow w:val="0"/>
-            <w:emboss w:val="0"/>
-            <w:imprint w:val="0"/>
-            <w:noProof w:val="0"/>
-            <w:vanish w:val="0"/>
-            <w:color w:val="0000FF"/>
-            <w:spacing w:val="0"/>
-            <w:w w:val="100"/>
-            <w:kern w:val="0"/>
-            <w:position w:val="0"/>
-            <w:sz w:val="27"/>
-            <w:szCs w:val="27"/>
-            <w:highlight w:val="none"/>
-            <w:u w:val="single" w:color="auto"/>
-            <w:bdr w:val="none" w:sz="0" w:space="0" w:color="auto"/>
-            <w:shd w:val="clear" w:color="auto" w:fill="auto"/>
-            <w:vertAlign w:val="baseline"/>
-            <w:rtl w:val="0"/>
-            <w:cs w:val="0"/>
-            <w:lang w:val="pt-BR" w:eastAsia="en-US" w:bidi="ar-SA"/>
-          </w:rPr>
-          <w:t xml:space="preserve">Configure todas as VPNs para usar a autenticação multifator (MFA) e substitua a autenticação baseada em senha pela autenticação de cliente por meio de certificados digitais (armazenados em smartcards) quando possível </w:t>
-        </w:r>
-        <w:hyperlink r:id="rId14" w:tgtFrame="_blank" w:history="1"/>
-        <w:r>
-          <w:rPr>
-            <w:rStyle w:val="DefaultParagraphFont"/>
-            <w:rFonts w:ascii="Times New Roman" w:eastAsia="Times New Roman" w:hAnsi="Times New Roman" w:cs="Times New Roman"/>
-            <w:b w:val="0"/>
-            <w:bCs w:val="0"/>
-            <w:i w:val="0"/>
-            <w:iCs w:val="0"/>
-            <w:caps w:val="0"/>
-            <w:smallCaps w:val="0"/>
-            <w:strike w:val="0"/>
-            <w:dstrike w:val="0"/>
-            <w:outline w:val="0"/>
-            <w:shadow w:val="0"/>
-            <w:emboss w:val="0"/>
-            <w:imprint w:val="0"/>
-            <w:noProof w:val="0"/>
-            <w:vanish w:val="0"/>
-            <w:color w:val="0000FF"/>
-            <w:spacing w:val="0"/>
-            <w:w w:val="100"/>
-            <w:kern w:val="0"/>
-            <w:position w:val="0"/>
-            <w:sz w:val="27"/>
-            <w:szCs w:val="27"/>
-            <w:highlight w:val="none"/>
-            <w:u w:val="single" w:color="auto"/>
-            <w:bdr w:val="none" w:sz="0" w:space="0" w:color="auto"/>
-            <w:shd w:val="clear" w:color="auto" w:fill="auto"/>
-            <w:vertAlign w:val="superscript"/>
-            <w:rtl w:val="0"/>
-            <w:cs w:val="0"/>
-            <w:lang w:val="pt-BR" w:eastAsia="en-US" w:bidi="ar-SA"/>
-          </w:rPr>
-          <w:t>1</w:t>
-        </w:r>
-        <w:hyperlink r:id="rId15" w:tgtFrame="_blank" w:history="1"/>
-        <w:r>
-          <w:rPr>
-            <w:rStyle w:val="DefaultParagraphFont"/>
-            <w:rFonts w:ascii="Times New Roman" w:eastAsia="Times New Roman" w:hAnsi="Times New Roman" w:cs="Times New Roman"/>
-            <w:b w:val="0"/>
-            <w:bCs w:val="0"/>
-            <w:i w:val="0"/>
-            <w:iCs w:val="0"/>
-            <w:caps w:val="0"/>
-            <w:smallCaps w:val="0"/>
-            <w:strike w:val="0"/>
-            <w:dstrike w:val="0"/>
-            <w:outline w:val="0"/>
-            <w:shadow w:val="0"/>
-            <w:emboss w:val="0"/>
-            <w:imprint w:val="0"/>
-            <w:noProof w:val="0"/>
-            <w:vanish w:val="0"/>
-            <w:color w:val="0000FF"/>
-            <w:spacing w:val="0"/>
-            <w:w w:val="100"/>
-            <w:kern w:val="0"/>
-            <w:position w:val="0"/>
-            <w:sz w:val="27"/>
-            <w:szCs w:val="27"/>
-            <w:highlight w:val="none"/>
-            <w:u w:val="none" w:color="auto"/>
-            <w:bdr w:val="none" w:sz="0" w:space="0" w:color="auto"/>
-            <w:shd w:val="clear" w:color="auto" w:fill="auto"/>
-            <w:vertAlign w:val="baseline"/>
-            <w:rtl w:val="0"/>
-            <w:cs w:val="0"/>
-            <w:lang w:val="pt-BR" w:eastAsia="en-US" w:bidi="ar-SA"/>
-          </w:rPr>
-          <w:t>2.</w:t>
-        </w:r>
-      </w:hyperlink>
-    </w:p>
-    <w:p>
-      <w:pPr>
-        <w:numPr>
-          <w:ilvl w:val="0"/>
-          <w:numId w:val="5"/>
-        </w:numPr>
-        <w:bidi w:val="0"/>
-        <w:spacing w:before="100" w:beforeAutospacing="1" w:after="100" w:afterAutospacing="1" w:line="240" w:lineRule="auto"/>
-        <w:rPr>
-          <w:rFonts w:ascii="Times New Roman" w:eastAsia="Times New Roman" w:hAnsi="Times New Roman" w:cs="Times New Roman"/>
-          <w:color w:val="000000"/>
-          <w:sz w:val="27"/>
-          <w:szCs w:val="27"/>
-        </w:rPr>
-      </w:pPr>
-      <w:r>
-        <w:rPr>
-          <w:rStyle w:val="DefaultParagraphFont"/>
-          <w:rFonts w:ascii="Times New Roman" w:eastAsia="Times New Roman" w:hAnsi="Times New Roman" w:cs="Times New Roman"/>
-          <w:b w:val="0"/>
-          <w:bCs w:val="0"/>
-          <w:i w:val="0"/>
-          <w:iCs w:val="0"/>
-          <w:caps w:val="0"/>
-          <w:smallCaps w:val="0"/>
-          <w:strike w:val="0"/>
-          <w:dstrike w:val="0"/>
-          <w:outline w:val="0"/>
-          <w:shadow w:val="0"/>
-          <w:emboss w:val="0"/>
-          <w:imprint w:val="0"/>
-          <w:noProof w:val="0"/>
-          <w:vanish w:val="0"/>
-          <w:color w:val="000000"/>
-          <w:spacing w:val="0"/>
-          <w:w w:val="100"/>
-          <w:kern w:val="0"/>
-          <w:position w:val="0"/>
-          <w:sz w:val="27"/>
-          <w:szCs w:val="27"/>
-          <w:highlight w:val="none"/>
-          <w:u w:val="none" w:color="auto"/>
-          <w:bdr w:val="none" w:sz="0" w:space="0" w:color="auto"/>
-          <w:shd w:val="clear" w:color="auto" w:fill="auto"/>
-          <w:vertAlign w:val="baseline"/>
-          <w:rtl w:val="0"/>
-          <w:cs w:val="0"/>
-          <w:lang w:val="pt-BR" w:eastAsia="en-US" w:bidi="ar-SA"/>
-        </w:rPr>
-        <w:t>Gerencie vulnerabilidades de software.</w:t>
-      </w:r>
-      <w:r>
-        <w:rPr>
-          <w:rStyle w:val="DefaultParagraphFont"/>
-          <w:rFonts w:ascii="Times New Roman" w:eastAsia="Times New Roman" w:hAnsi="Times New Roman" w:cs="Times New Roman"/>
-          <w:b w:val="0"/>
-          <w:bCs w:val="0"/>
-          <w:i w:val="0"/>
-          <w:iCs w:val="0"/>
-          <w:caps w:val="0"/>
-          <w:smallCaps w:val="0"/>
-          <w:strike w:val="0"/>
-          <w:dstrike w:val="0"/>
-          <w:outline w:val="0"/>
-          <w:shadow w:val="0"/>
-          <w:emboss w:val="0"/>
-          <w:imprint w:val="0"/>
-          <w:noProof w:val="0"/>
-          <w:vanish w:val="0"/>
-          <w:color w:val="000000"/>
-          <w:spacing w:val="0"/>
-          <w:w w:val="100"/>
-          <w:kern w:val="0"/>
-          <w:position w:val="0"/>
-          <w:sz w:val="27"/>
-          <w:szCs w:val="27"/>
-          <w:highlight w:val="none"/>
-          <w:u w:val="none" w:color="auto"/>
-          <w:bdr w:val="none" w:sz="0" w:space="0" w:color="auto"/>
-          <w:shd w:val="clear" w:color="auto" w:fill="auto"/>
-          <w:vertAlign w:val="baseline"/>
-          <w:rtl w:val="0"/>
-          <w:cs w:val="0"/>
-          <w:lang w:val="pt-BR" w:eastAsia="en-US" w:bidi="ar-SA"/>
-        </w:rPr>
-        <w:t xml:space="preserve"> </w:t>
-      </w:r>
-      <w:r>
-        <w:rPr>
-          <w:rStyle w:val="DefaultParagraphFont"/>
-          <w:rFonts w:ascii="Times New Roman" w:eastAsia="Times New Roman" w:hAnsi="Times New Roman" w:cs="Times New Roman"/>
-          <w:b w:val="0"/>
-          <w:bCs w:val="0"/>
-          <w:i w:val="0"/>
-          <w:iCs w:val="0"/>
-          <w:caps w:val="0"/>
-          <w:smallCaps w:val="0"/>
-          <w:strike w:val="0"/>
-          <w:dstrike w:val="0"/>
-          <w:outline w:val="0"/>
-          <w:shadow w:val="0"/>
-          <w:emboss w:val="0"/>
-          <w:imprint w:val="0"/>
-          <w:noProof w:val="0"/>
-          <w:vanish w:val="0"/>
-          <w:color w:val="000000"/>
-          <w:spacing w:val="0"/>
-          <w:w w:val="100"/>
-          <w:kern w:val="0"/>
-          <w:position w:val="0"/>
-          <w:sz w:val="27"/>
-          <w:szCs w:val="27"/>
-          <w:highlight w:val="none"/>
-          <w:u w:val="none" w:color="auto"/>
-          <w:bdr w:val="none" w:sz="0" w:space="0" w:color="auto"/>
-          <w:shd w:val="clear" w:color="auto" w:fill="auto"/>
-          <w:vertAlign w:val="baseline"/>
-          <w:rtl w:val="0"/>
-          <w:cs w:val="0"/>
-          <w:lang w:val="pt-BR" w:eastAsia="en-US" w:bidi="ar-SA"/>
-        </w:rPr>
-        <w:t>A exploração de vulnerabilidades VPN é um vetor de ataque comum para cibercriminosos.</w:t>
-      </w:r>
-      <w:r>
-        <w:rPr>
-          <w:rStyle w:val="DefaultParagraphFont"/>
-          <w:rFonts w:ascii="Times New Roman" w:eastAsia="Times New Roman" w:hAnsi="Times New Roman" w:cs="Times New Roman"/>
-          <w:b w:val="0"/>
-          <w:bCs w:val="0"/>
-          <w:i w:val="0"/>
-          <w:iCs w:val="0"/>
-          <w:caps w:val="0"/>
-          <w:smallCaps w:val="0"/>
-          <w:strike w:val="0"/>
-          <w:dstrike w:val="0"/>
-          <w:outline w:val="0"/>
-          <w:shadow w:val="0"/>
-          <w:emboss w:val="0"/>
-          <w:imprint w:val="0"/>
-          <w:noProof w:val="0"/>
-          <w:vanish w:val="0"/>
-          <w:color w:val="000000"/>
-          <w:spacing w:val="0"/>
-          <w:w w:val="100"/>
-          <w:kern w:val="0"/>
-          <w:position w:val="0"/>
-          <w:sz w:val="27"/>
-          <w:szCs w:val="27"/>
-          <w:highlight w:val="none"/>
-          <w:u w:val="none" w:color="auto"/>
-          <w:bdr w:val="none" w:sz="0" w:space="0" w:color="auto"/>
-          <w:shd w:val="clear" w:color="auto" w:fill="auto"/>
-          <w:vertAlign w:val="baseline"/>
-          <w:rtl w:val="0"/>
-          <w:cs w:val="0"/>
-          <w:lang w:val="pt-BR" w:eastAsia="en-US" w:bidi="ar-SA"/>
-        </w:rPr>
-        <w:t xml:space="preserve"> </w:t>
-      </w:r>
-      <w:r>
-        <w:rPr>
-          <w:rStyle w:val="DefaultParagraphFont"/>
-          <w:rFonts w:ascii="Times New Roman" w:eastAsia="Times New Roman" w:hAnsi="Times New Roman" w:cs="Times New Roman"/>
-          <w:b w:val="0"/>
-          <w:bCs w:val="0"/>
-          <w:i w:val="0"/>
-          <w:iCs w:val="0"/>
-          <w:caps w:val="0"/>
-          <w:smallCaps w:val="0"/>
-          <w:strike w:val="0"/>
-          <w:dstrike w:val="0"/>
-          <w:outline w:val="0"/>
-          <w:shadow w:val="0"/>
-          <w:emboss w:val="0"/>
-          <w:imprint w:val="0"/>
-          <w:noProof w:val="0"/>
-          <w:vanish w:val="0"/>
-          <w:color w:val="000000"/>
-          <w:spacing w:val="0"/>
-          <w:w w:val="100"/>
-          <w:kern w:val="0"/>
-          <w:position w:val="0"/>
-          <w:sz w:val="27"/>
-          <w:szCs w:val="27"/>
-          <w:highlight w:val="none"/>
-          <w:u w:val="none" w:color="auto"/>
-          <w:bdr w:val="none" w:sz="0" w:space="0" w:color="auto"/>
-          <w:shd w:val="clear" w:color="auto" w:fill="auto"/>
-          <w:vertAlign w:val="baseline"/>
-          <w:rtl w:val="0"/>
-          <w:cs w:val="0"/>
-          <w:lang w:val="pt-BR" w:eastAsia="en-US" w:bidi="ar-SA"/>
-        </w:rPr>
-        <w:t>Selecione um fornecedor de VPN com um forte histórico de correção de vulnerabilidades e solicite uma lista de materiais de software (SBOM) para validar se o código de terceiros está atualizado e seguro.</w:t>
-      </w:r>
-      <w:r>
-        <w:rPr>
-          <w:rStyle w:val="DefaultParagraphFont"/>
-          <w:rFonts w:ascii="Times New Roman" w:eastAsia="Times New Roman" w:hAnsi="Times New Roman" w:cs="Times New Roman"/>
-          <w:b w:val="0"/>
-          <w:bCs w:val="0"/>
-          <w:i w:val="0"/>
-          <w:iCs w:val="0"/>
-          <w:caps w:val="0"/>
-          <w:smallCaps w:val="0"/>
-          <w:strike w:val="0"/>
-          <w:dstrike w:val="0"/>
-          <w:outline w:val="0"/>
-          <w:shadow w:val="0"/>
-          <w:emboss w:val="0"/>
-          <w:imprint w:val="0"/>
-          <w:noProof w:val="0"/>
-          <w:vanish w:val="0"/>
-          <w:color w:val="000000"/>
-          <w:spacing w:val="0"/>
-          <w:w w:val="100"/>
-          <w:kern w:val="0"/>
-          <w:position w:val="0"/>
-          <w:sz w:val="27"/>
-          <w:szCs w:val="27"/>
-          <w:highlight w:val="none"/>
-          <w:u w:val="none" w:color="auto"/>
-          <w:bdr w:val="none" w:sz="0" w:space="0" w:color="auto"/>
-          <w:shd w:val="clear" w:color="auto" w:fill="auto"/>
-          <w:vertAlign w:val="baseline"/>
-          <w:rtl w:val="0"/>
-          <w:cs w:val="0"/>
-          <w:lang w:val="pt-BR" w:eastAsia="en-US" w:bidi="ar-SA"/>
-        </w:rPr>
-        <w:t xml:space="preserve"> </w:t>
-      </w:r>
-      <w:r>
-        <w:rPr>
-          <w:rStyle w:val="DefaultParagraphFont"/>
-          <w:rFonts w:ascii="Times New Roman" w:eastAsia="Times New Roman" w:hAnsi="Times New Roman" w:cs="Times New Roman"/>
-          <w:b w:val="0"/>
-          <w:bCs w:val="0"/>
-          <w:i w:val="0"/>
-          <w:iCs w:val="0"/>
-          <w:caps w:val="0"/>
-          <w:smallCaps w:val="0"/>
-          <w:strike w:val="0"/>
-          <w:dstrike w:val="0"/>
-          <w:outline w:val="0"/>
-          <w:shadow w:val="0"/>
-          <w:emboss w:val="0"/>
-          <w:imprint w:val="0"/>
-          <w:noProof w:val="0"/>
-          <w:vanish w:val="0"/>
-          <w:color w:val="000000"/>
-          <w:spacing w:val="0"/>
-          <w:w w:val="100"/>
-          <w:kern w:val="0"/>
-          <w:position w:val="0"/>
-          <w:sz w:val="27"/>
-          <w:szCs w:val="27"/>
-          <w:highlight w:val="none"/>
-          <w:u w:val="none" w:color="auto"/>
-          <w:bdr w:val="none" w:sz="0" w:space="0" w:color="auto"/>
-          <w:shd w:val="clear" w:color="auto" w:fill="auto"/>
-          <w:vertAlign w:val="baseline"/>
-          <w:rtl w:val="0"/>
-          <w:cs w:val="0"/>
-          <w:lang w:val="pt-BR" w:eastAsia="en-US" w:bidi="ar-SA"/>
-        </w:rPr>
-        <w:t>Além disso, procure um produto que possa executar a validação de seu código durante a execução para detectar possíveis invasões.</w:t>
-      </w:r>
-      <w:r>
-        <w:rPr>
-          <w:rStyle w:val="DefaultParagraphFont"/>
-          <w:rFonts w:ascii="Times New Roman" w:eastAsia="Times New Roman" w:hAnsi="Times New Roman" w:cs="Times New Roman"/>
-          <w:b w:val="0"/>
-          <w:bCs w:val="0"/>
-          <w:i w:val="0"/>
-          <w:iCs w:val="0"/>
-          <w:caps w:val="0"/>
-          <w:smallCaps w:val="0"/>
-          <w:strike w:val="0"/>
-          <w:dstrike w:val="0"/>
-          <w:outline w:val="0"/>
-          <w:shadow w:val="0"/>
-          <w:emboss w:val="0"/>
-          <w:imprint w:val="0"/>
-          <w:noProof w:val="0"/>
-          <w:vanish w:val="0"/>
-          <w:color w:val="000000"/>
-          <w:spacing w:val="0"/>
-          <w:w w:val="100"/>
-          <w:kern w:val="0"/>
-          <w:position w:val="0"/>
-          <w:sz w:val="27"/>
-          <w:szCs w:val="27"/>
-          <w:highlight w:val="none"/>
-          <w:u w:val="none" w:color="auto"/>
-          <w:bdr w:val="none" w:sz="0" w:space="0" w:color="auto"/>
-          <w:shd w:val="clear" w:color="auto" w:fill="auto"/>
-          <w:vertAlign w:val="baseline"/>
-          <w:rtl w:val="0"/>
-          <w:cs w:val="0"/>
-          <w:lang w:val="pt-BR" w:eastAsia="en-US" w:bidi="ar-SA"/>
-        </w:rPr>
-        <w:t xml:space="preserve"> </w:t>
-      </w:r>
-      <w:hyperlink r:id="rId13" w:tgtFrame="_blank" w:history="1">
-        <w:r>
-          <w:rPr>
-            <w:rStyle w:val="DefaultParagraphFont"/>
-            <w:rFonts w:ascii="Times New Roman" w:eastAsia="Times New Roman" w:hAnsi="Times New Roman" w:cs="Times New Roman"/>
-            <w:b w:val="0"/>
-            <w:bCs w:val="0"/>
-            <w:i w:val="0"/>
-            <w:iCs w:val="0"/>
-            <w:caps w:val="0"/>
-            <w:smallCaps w:val="0"/>
-            <w:strike w:val="0"/>
-            <w:dstrike w:val="0"/>
-            <w:outline w:val="0"/>
-            <w:shadow w:val="0"/>
-            <w:emboss w:val="0"/>
-            <w:imprint w:val="0"/>
-            <w:noProof w:val="0"/>
-            <w:vanish w:val="0"/>
-            <w:color w:val="0000FF"/>
-            <w:spacing w:val="0"/>
-            <w:w w:val="100"/>
-            <w:kern w:val="0"/>
-            <w:position w:val="0"/>
-            <w:sz w:val="27"/>
-            <w:szCs w:val="27"/>
-            <w:highlight w:val="none"/>
-            <w:u w:val="single" w:color="auto"/>
-            <w:bdr w:val="none" w:sz="0" w:space="0" w:color="auto"/>
-            <w:shd w:val="clear" w:color="auto" w:fill="auto"/>
-            <w:vertAlign w:val="baseline"/>
-            <w:rtl w:val="0"/>
-            <w:cs w:val="0"/>
-            <w:lang w:val="pt-BR" w:eastAsia="en-US" w:bidi="ar-SA"/>
-          </w:rPr>
-          <w:t xml:space="preserve">Depois de implantar uma VPN, verifique regularmente e aplique imediatamente as atualizações de </w:t>
-        </w:r>
-      </w:hyperlink>
-      <w:hyperlink r:id="rId14" w:tgtFrame="_blank" w:history="1">
-        <w:r>
-          <w:rPr>
-            <w:rStyle w:val="DefaultParagraphFont"/>
-            <w:rFonts w:ascii="Times New Roman" w:eastAsia="Times New Roman" w:hAnsi="Times New Roman" w:cs="Times New Roman"/>
-            <w:b w:val="0"/>
-            <w:bCs w:val="0"/>
-            <w:i w:val="0"/>
-            <w:iCs w:val="0"/>
-            <w:caps w:val="0"/>
-            <w:smallCaps w:val="0"/>
-            <w:strike w:val="0"/>
-            <w:dstrike w:val="0"/>
-            <w:outline w:val="0"/>
-            <w:shadow w:val="0"/>
-            <w:emboss w:val="0"/>
-            <w:imprint w:val="0"/>
-            <w:noProof w:val="0"/>
-            <w:vanish w:val="0"/>
-            <w:color w:val="0000FF"/>
-            <w:spacing w:val="0"/>
-            <w:w w:val="100"/>
-            <w:kern w:val="0"/>
-            <w:position w:val="0"/>
-            <w:sz w:val="27"/>
-            <w:szCs w:val="27"/>
-            <w:highlight w:val="none"/>
-            <w:u w:val="single" w:color="auto"/>
-            <w:bdr w:val="none" w:sz="0" w:space="0" w:color="auto"/>
-            <w:shd w:val="clear" w:color="auto" w:fill="auto"/>
-            <w:vertAlign w:val="superscript"/>
-            <w:rtl w:val="0"/>
-            <w:cs w:val="0"/>
-            <w:lang w:val="pt-BR" w:eastAsia="en-US" w:bidi="ar-SA"/>
-          </w:rPr>
-          <w:t>software 1</w:t>
-        </w:r>
-        <w:hyperlink r:id="rId15" w:tgtFrame="_blank" w:history="1"/>
-        <w:r>
-          <w:rPr>
-            <w:rStyle w:val="DefaultParagraphFont"/>
-            <w:rFonts w:ascii="Times New Roman" w:eastAsia="Times New Roman" w:hAnsi="Times New Roman" w:cs="Times New Roman"/>
-            <w:b w:val="0"/>
-            <w:bCs w:val="0"/>
-            <w:i w:val="0"/>
-            <w:iCs w:val="0"/>
-            <w:caps w:val="0"/>
-            <w:smallCaps w:val="0"/>
-            <w:strike w:val="0"/>
-            <w:dstrike w:val="0"/>
-            <w:outline w:val="0"/>
-            <w:shadow w:val="0"/>
-            <w:emboss w:val="0"/>
-            <w:imprint w:val="0"/>
-            <w:noProof w:val="0"/>
-            <w:vanish w:val="0"/>
-            <w:color w:val="0000FF"/>
-            <w:spacing w:val="0"/>
-            <w:w w:val="100"/>
-            <w:kern w:val="0"/>
-            <w:position w:val="0"/>
-            <w:sz w:val="27"/>
-            <w:szCs w:val="27"/>
-            <w:highlight w:val="none"/>
-            <w:u w:val="single" w:color="auto"/>
-            <w:bdr w:val="none" w:sz="0" w:space="0" w:color="auto"/>
-            <w:shd w:val="clear" w:color="auto" w:fill="auto"/>
-            <w:vertAlign w:val="baseline"/>
-            <w:rtl w:val="0"/>
-            <w:cs w:val="0"/>
-            <w:lang w:val="pt-BR" w:eastAsia="en-US" w:bidi="ar-SA"/>
-          </w:rPr>
-          <w:t>2.</w:t>
-        </w:r>
-      </w:hyperlink>
-    </w:p>
-    <w:p>
-      <w:pPr>
-        <w:numPr>
-          <w:ilvl w:val="0"/>
-          <w:numId w:val="5"/>
-        </w:numPr>
-        <w:bidi w:val="0"/>
-        <w:spacing w:before="100" w:beforeAutospacing="1" w:after="100" w:afterAutospacing="1" w:line="240" w:lineRule="auto"/>
-        <w:rPr>
-          <w:rFonts w:ascii="Times New Roman" w:eastAsia="Times New Roman" w:hAnsi="Times New Roman" w:cs="Times New Roman"/>
-          <w:color w:val="000000"/>
-          <w:sz w:val="27"/>
-          <w:szCs w:val="27"/>
-        </w:rPr>
-      </w:pPr>
-      <w:r>
-        <w:rPr>
-          <w:rStyle w:val="DefaultParagraphFont"/>
-          <w:rFonts w:ascii="Times New Roman" w:eastAsia="Times New Roman" w:hAnsi="Times New Roman" w:cs="Times New Roman"/>
-          <w:b w:val="0"/>
-          <w:bCs w:val="0"/>
-          <w:i w:val="0"/>
-          <w:iCs w:val="0"/>
-          <w:caps w:val="0"/>
-          <w:smallCaps w:val="0"/>
-          <w:strike w:val="0"/>
-          <w:dstrike w:val="0"/>
-          <w:outline w:val="0"/>
-          <w:shadow w:val="0"/>
-          <w:emboss w:val="0"/>
-          <w:imprint w:val="0"/>
-          <w:noProof w:val="0"/>
-          <w:vanish w:val="0"/>
-          <w:color w:val="000000"/>
-          <w:spacing w:val="0"/>
-          <w:w w:val="100"/>
-          <w:kern w:val="0"/>
-          <w:position w:val="0"/>
-          <w:sz w:val="27"/>
-          <w:szCs w:val="27"/>
-          <w:highlight w:val="none"/>
-          <w:u w:val="none" w:color="auto"/>
-          <w:bdr w:val="none" w:sz="0" w:space="0" w:color="auto"/>
-          <w:shd w:val="clear" w:color="auto" w:fill="auto"/>
-          <w:vertAlign w:val="baseline"/>
-          <w:rtl w:val="0"/>
-          <w:cs w:val="0"/>
-          <w:lang w:val="pt-BR" w:eastAsia="en-US" w:bidi="ar-SA"/>
-        </w:rPr>
-        <w:t>Prepare-se para picos de uso.</w:t>
-      </w:r>
-      <w:r>
-        <w:rPr>
-          <w:rStyle w:val="DefaultParagraphFont"/>
-          <w:rFonts w:ascii="Times New Roman" w:eastAsia="Times New Roman" w:hAnsi="Times New Roman" w:cs="Times New Roman"/>
-          <w:b w:val="0"/>
-          <w:bCs w:val="0"/>
-          <w:i w:val="0"/>
-          <w:iCs w:val="0"/>
-          <w:caps w:val="0"/>
-          <w:smallCaps w:val="0"/>
-          <w:strike w:val="0"/>
-          <w:dstrike w:val="0"/>
-          <w:outline w:val="0"/>
-          <w:shadow w:val="0"/>
-          <w:emboss w:val="0"/>
-          <w:imprint w:val="0"/>
-          <w:noProof w:val="0"/>
-          <w:vanish w:val="0"/>
-          <w:color w:val="000000"/>
-          <w:spacing w:val="0"/>
-          <w:w w:val="100"/>
-          <w:kern w:val="0"/>
-          <w:position w:val="0"/>
-          <w:sz w:val="27"/>
-          <w:szCs w:val="27"/>
-          <w:highlight w:val="none"/>
-          <w:u w:val="none" w:color="auto"/>
-          <w:bdr w:val="none" w:sz="0" w:space="0" w:color="auto"/>
-          <w:shd w:val="clear" w:color="auto" w:fill="auto"/>
-          <w:vertAlign w:val="baseline"/>
-          <w:rtl w:val="0"/>
-          <w:cs w:val="0"/>
-          <w:lang w:val="pt-BR" w:eastAsia="en-US" w:bidi="ar-SA"/>
-        </w:rPr>
-        <w:t xml:space="preserve"> </w:t>
-      </w:r>
-      <w:hyperlink r:id="rId14" w:history="1">
-        <w:r>
-          <w:rPr>
-            <w:rStyle w:val="DefaultParagraphFont"/>
-            <w:rFonts w:ascii="Times New Roman" w:eastAsia="Times New Roman" w:hAnsi="Times New Roman" w:cs="Times New Roman"/>
-            <w:b w:val="0"/>
-            <w:bCs w:val="0"/>
-            <w:i w:val="0"/>
-            <w:iCs w:val="0"/>
-            <w:caps w:val="0"/>
-            <w:smallCaps w:val="0"/>
-            <w:strike w:val="0"/>
-            <w:dstrike w:val="0"/>
-            <w:outline w:val="0"/>
-            <w:shadow w:val="0"/>
-            <w:emboss w:val="0"/>
-            <w:imprint w:val="0"/>
-            <w:noProof w:val="0"/>
-            <w:vanish w:val="0"/>
-            <w:color w:val="0000FF"/>
-            <w:spacing w:val="0"/>
-            <w:w w:val="100"/>
-            <w:kern w:val="0"/>
-            <w:position w:val="0"/>
-            <w:sz w:val="27"/>
-            <w:szCs w:val="27"/>
-            <w:highlight w:val="none"/>
-            <w:u w:val="single" w:color="auto"/>
-            <w:bdr w:val="none" w:sz="0" w:space="0" w:color="auto"/>
-            <w:shd w:val="clear" w:color="auto" w:fill="auto"/>
-            <w:vertAlign w:val="baseline"/>
-            <w:rtl w:val="0"/>
-            <w:cs w:val="0"/>
-            <w:lang w:val="pt-BR" w:eastAsia="en-US" w:bidi="ar-SA"/>
-          </w:rPr>
-          <w:t xml:space="preserve">A equipe de segurança de TI deve testar as limitações da VPN em preparação para o uso </w:t>
+          <w:t xml:space="preserve">Selecione uma VPN baseada em padrões que use padrões aceitos, como os protocolos IKE/IPSec, que geralmente são menos arriscados e mais seguros do que as VPNs de protocolos SSL/TLS que usam código personalizado para enviar tráfego por TLS </w:t>
         </w:r>
       </w:hyperlink>
       <w:hyperlink r:id="rId15" w:tgtFrame="_blank" w:history="1">
@@ -4151,133 +3662,7 @@
             <w:cs w:val="0"/>
             <w:lang w:val="pt-BR" w:eastAsia="en-US" w:bidi="ar-SA"/>
           </w:rPr>
-          <w:t>em massa 2.</w:t>
-        </w:r>
-      </w:hyperlink>
-    </w:p>
-    <w:p>
-      <w:pPr>
-        <w:numPr>
-          <w:ilvl w:val="0"/>
-          <w:numId w:val="5"/>
-        </w:numPr>
-        <w:bidi w:val="0"/>
-        <w:spacing w:before="100" w:beforeAutospacing="1" w:after="100" w:afterAutospacing="1" w:line="240" w:lineRule="auto"/>
-        <w:rPr>
-          <w:rFonts w:ascii="Times New Roman" w:eastAsia="Times New Roman" w:hAnsi="Times New Roman" w:cs="Times New Roman"/>
-          <w:color w:val="000000"/>
-          <w:sz w:val="27"/>
-          <w:szCs w:val="27"/>
-        </w:rPr>
-      </w:pPr>
-      <w:r>
-        <w:rPr>
-          <w:rStyle w:val="DefaultParagraphFont"/>
-          <w:rFonts w:ascii="Times New Roman" w:eastAsia="Times New Roman" w:hAnsi="Times New Roman" w:cs="Times New Roman"/>
-          <w:b w:val="0"/>
-          <w:bCs w:val="0"/>
-          <w:i w:val="0"/>
-          <w:iCs w:val="0"/>
-          <w:caps w:val="0"/>
-          <w:smallCaps w:val="0"/>
-          <w:strike w:val="0"/>
-          <w:dstrike w:val="0"/>
-          <w:outline w:val="0"/>
-          <w:shadow w:val="0"/>
-          <w:emboss w:val="0"/>
-          <w:imprint w:val="0"/>
-          <w:noProof w:val="0"/>
-          <w:vanish w:val="0"/>
-          <w:color w:val="000000"/>
-          <w:spacing w:val="0"/>
-          <w:w w:val="100"/>
-          <w:kern w:val="0"/>
-          <w:position w:val="0"/>
-          <w:sz w:val="27"/>
-          <w:szCs w:val="27"/>
-          <w:highlight w:val="none"/>
-          <w:u w:val="none" w:color="auto"/>
-          <w:bdr w:val="none" w:sz="0" w:space="0" w:color="auto"/>
-          <w:shd w:val="clear" w:color="auto" w:fill="auto"/>
-          <w:vertAlign w:val="baseline"/>
-          <w:rtl w:val="0"/>
-          <w:cs w:val="0"/>
-          <w:lang w:val="pt-BR" w:eastAsia="en-US" w:bidi="ar-SA"/>
-        </w:rPr>
-        <w:t>Evite VPNs gratuitas.</w:t>
-      </w:r>
-      <w:r>
-        <w:rPr>
-          <w:rStyle w:val="DefaultParagraphFont"/>
-          <w:rFonts w:ascii="Times New Roman" w:eastAsia="Times New Roman" w:hAnsi="Times New Roman" w:cs="Times New Roman"/>
-          <w:b w:val="0"/>
-          <w:bCs w:val="0"/>
-          <w:i w:val="0"/>
-          <w:iCs w:val="0"/>
-          <w:caps w:val="0"/>
-          <w:smallCaps w:val="0"/>
-          <w:strike w:val="0"/>
-          <w:dstrike w:val="0"/>
-          <w:outline w:val="0"/>
-          <w:shadow w:val="0"/>
-          <w:emboss w:val="0"/>
-          <w:imprint w:val="0"/>
-          <w:noProof w:val="0"/>
-          <w:vanish w:val="0"/>
-          <w:color w:val="000000"/>
-          <w:spacing w:val="0"/>
-          <w:w w:val="100"/>
-          <w:kern w:val="0"/>
-          <w:position w:val="0"/>
-          <w:sz w:val="27"/>
-          <w:szCs w:val="27"/>
-          <w:highlight w:val="none"/>
-          <w:u w:val="none" w:color="auto"/>
-          <w:bdr w:val="none" w:sz="0" w:space="0" w:color="auto"/>
-          <w:shd w:val="clear" w:color="auto" w:fill="auto"/>
-          <w:vertAlign w:val="baseline"/>
-          <w:rtl w:val="0"/>
-          <w:cs w:val="0"/>
-          <w:lang w:val="pt-BR" w:eastAsia="en-US" w:bidi="ar-SA"/>
-        </w:rPr>
-        <w:t xml:space="preserve"> </w:t>
-      </w:r>
-      <w:hyperlink r:id="rId16" w:tgtFrame="_blank" w:history="1">
-        <w:r>
-          <w:rPr>
-            <w:rStyle w:val="DefaultParagraphFont"/>
-            <w:rFonts w:ascii="Times New Roman" w:eastAsia="Times New Roman" w:hAnsi="Times New Roman" w:cs="Times New Roman"/>
-            <w:b w:val="0"/>
-            <w:bCs w:val="0"/>
-            <w:i w:val="0"/>
-            <w:iCs w:val="0"/>
-            <w:caps w:val="0"/>
-            <w:smallCaps w:val="0"/>
-            <w:strike w:val="0"/>
-            <w:dstrike w:val="0"/>
-            <w:outline w:val="0"/>
-            <w:shadow w:val="0"/>
-            <w:emboss w:val="0"/>
-            <w:imprint w:val="0"/>
-            <w:noProof w:val="0"/>
-            <w:vanish w:val="0"/>
-            <w:color w:val="0000FF"/>
-            <w:spacing w:val="0"/>
-            <w:w w:val="100"/>
-            <w:kern w:val="0"/>
-            <w:position w:val="0"/>
-            <w:sz w:val="27"/>
-            <w:szCs w:val="27"/>
-            <w:highlight w:val="none"/>
-            <w:u w:val="single" w:color="auto"/>
-            <w:bdr w:val="none" w:sz="0" w:space="0" w:color="auto"/>
-            <w:shd w:val="clear" w:color="auto" w:fill="auto"/>
-            <w:vertAlign w:val="baseline"/>
-            <w:rtl w:val="0"/>
-            <w:cs w:val="0"/>
-            <w:lang w:val="pt-BR" w:eastAsia="en-US" w:bidi="ar-SA"/>
-          </w:rPr>
-          <w:t xml:space="preserve">O uso de VPNs gratuitas </w:t>
+          <w:t>1</w:t>
         </w:r>
       </w:hyperlink>
       <w:hyperlink r:id="rId16" w:tgtFrame="_blank" w:history="1">
@@ -4315,9 +3700,1209 @@
             <w:cs w:val="0"/>
             <w:lang w:val="pt-BR" w:eastAsia="en-US" w:bidi="ar-SA"/>
           </w:rPr>
-          <w:t>corre o risco de exposição a anúncios, malware e vazamentos 3.</w:t>
+          <w:t>2</w:t>
         </w:r>
       </w:hyperlink>
+      <w:r>
+        <w:rPr>
+          <w:rStyle w:val="DefaultParagraphFont"/>
+          <w:rFonts w:ascii="Times New Roman" w:eastAsia="Times New Roman" w:hAnsi="Times New Roman" w:cs="Times New Roman"/>
+          <w:b w:val="0"/>
+          <w:bCs w:val="0"/>
+          <w:i w:val="0"/>
+          <w:iCs w:val="0"/>
+          <w:caps w:val="0"/>
+          <w:smallCaps w:val="0"/>
+          <w:strike w:val="0"/>
+          <w:dstrike w:val="0"/>
+          <w:outline w:val="0"/>
+          <w:shadow w:val="0"/>
+          <w:emboss w:val="0"/>
+          <w:imprint w:val="0"/>
+          <w:noProof w:val="0"/>
+          <w:vanish w:val="0"/>
+          <w:color w:val="000000"/>
+          <w:spacing w:val="0"/>
+          <w:w w:val="100"/>
+          <w:kern w:val="0"/>
+          <w:position w:val="0"/>
+          <w:sz w:val="27"/>
+          <w:szCs w:val="27"/>
+          <w:highlight w:val="none"/>
+          <w:u w:val="none" w:color="auto"/>
+          <w:bdr w:val="none" w:sz="0" w:space="0" w:color="auto"/>
+          <w:shd w:val="clear" w:color="auto" w:fill="auto"/>
+          <w:vertAlign w:val="baseline"/>
+          <w:rtl w:val="0"/>
+          <w:cs w:val="0"/>
+          <w:lang w:val="pt-BR" w:eastAsia="en-US" w:bidi="ar-SA"/>
+        </w:rPr>
+        <w:t>.</w:t>
+      </w:r>
+    </w:p>
+    <w:p>
+      <w:pPr>
+        <w:numPr>
+          <w:ilvl w:val="0"/>
+          <w:numId w:val="5"/>
+        </w:numPr>
+        <w:bidi w:val="0"/>
+        <w:spacing w:before="100" w:beforeAutospacing="1" w:after="100" w:afterAutospacing="1" w:line="240" w:lineRule="auto"/>
+        <w:rPr>
+          <w:rFonts w:ascii="Times New Roman" w:eastAsia="Times New Roman" w:hAnsi="Times New Roman" w:cs="Times New Roman"/>
+          <w:color w:val="000000"/>
+          <w:sz w:val="27"/>
+          <w:szCs w:val="27"/>
+        </w:rPr>
+      </w:pPr>
+      <w:r>
+        <w:rPr>
+          <w:rStyle w:val="DefaultParagraphFont"/>
+          <w:rFonts w:ascii="Times New Roman" w:eastAsia="Times New Roman" w:hAnsi="Times New Roman" w:cs="Times New Roman"/>
+          <w:b w:val="0"/>
+          <w:bCs w:val="0"/>
+          <w:i w:val="0"/>
+          <w:iCs w:val="0"/>
+          <w:caps w:val="0"/>
+          <w:smallCaps w:val="0"/>
+          <w:strike w:val="0"/>
+          <w:dstrike w:val="0"/>
+          <w:outline w:val="0"/>
+          <w:shadow w:val="0"/>
+          <w:emboss w:val="0"/>
+          <w:imprint w:val="0"/>
+          <w:noProof w:val="0"/>
+          <w:vanish w:val="0"/>
+          <w:color w:val="000000"/>
+          <w:spacing w:val="0"/>
+          <w:w w:val="100"/>
+          <w:kern w:val="0"/>
+          <w:position w:val="0"/>
+          <w:sz w:val="27"/>
+          <w:szCs w:val="27"/>
+          <w:highlight w:val="none"/>
+          <w:u w:val="none" w:color="auto"/>
+          <w:bdr w:val="none" w:sz="0" w:space="0" w:color="auto"/>
+          <w:shd w:val="clear" w:color="auto" w:fill="auto"/>
+          <w:vertAlign w:val="baseline"/>
+          <w:rtl w:val="0"/>
+          <w:cs w:val="0"/>
+          <w:lang w:val="pt-BR" w:eastAsia="en-US" w:bidi="ar-SA"/>
+        </w:rPr>
+        <w:t>Use uma VPN com criptografia forte.</w:t>
+      </w:r>
+      <w:r>
+        <w:rPr>
+          <w:rStyle w:val="DefaultParagraphFont"/>
+          <w:rFonts w:ascii="Times New Roman" w:eastAsia="Times New Roman" w:hAnsi="Times New Roman" w:cs="Times New Roman"/>
+          <w:b w:val="0"/>
+          <w:bCs w:val="0"/>
+          <w:i w:val="0"/>
+          <w:iCs w:val="0"/>
+          <w:caps w:val="0"/>
+          <w:smallCaps w:val="0"/>
+          <w:strike w:val="0"/>
+          <w:dstrike w:val="0"/>
+          <w:outline w:val="0"/>
+          <w:shadow w:val="0"/>
+          <w:emboss w:val="0"/>
+          <w:imprint w:val="0"/>
+          <w:noProof w:val="0"/>
+          <w:vanish w:val="0"/>
+          <w:color w:val="000000"/>
+          <w:spacing w:val="0"/>
+          <w:w w:val="100"/>
+          <w:kern w:val="0"/>
+          <w:position w:val="0"/>
+          <w:sz w:val="27"/>
+          <w:szCs w:val="27"/>
+          <w:highlight w:val="none"/>
+          <w:u w:val="none" w:color="auto"/>
+          <w:bdr w:val="none" w:sz="0" w:space="0" w:color="auto"/>
+          <w:shd w:val="clear" w:color="auto" w:fill="auto"/>
+          <w:vertAlign w:val="baseline"/>
+          <w:rtl w:val="0"/>
+          <w:cs w:val="0"/>
+          <w:lang w:val="pt-BR" w:eastAsia="en-US" w:bidi="ar-SA"/>
+        </w:rPr>
+        <w:t xml:space="preserve"> </w:t>
+      </w:r>
+      <w:r>
+        <w:rPr>
+          <w:rStyle w:val="DefaultParagraphFont"/>
+          <w:rFonts w:ascii="Times New Roman" w:eastAsia="Times New Roman" w:hAnsi="Times New Roman" w:cs="Times New Roman"/>
+          <w:b w:val="0"/>
+          <w:bCs w:val="0"/>
+          <w:i w:val="0"/>
+          <w:iCs w:val="0"/>
+          <w:caps w:val="0"/>
+          <w:smallCaps w:val="0"/>
+          <w:strike w:val="0"/>
+          <w:dstrike w:val="0"/>
+          <w:outline w:val="0"/>
+          <w:shadow w:val="0"/>
+          <w:emboss w:val="0"/>
+          <w:imprint w:val="0"/>
+          <w:noProof w:val="0"/>
+          <w:vanish w:val="0"/>
+          <w:color w:val="000000"/>
+          <w:spacing w:val="0"/>
+          <w:w w:val="100"/>
+          <w:kern w:val="0"/>
+          <w:position w:val="0"/>
+          <w:sz w:val="27"/>
+          <w:szCs w:val="27"/>
+          <w:highlight w:val="none"/>
+          <w:u w:val="none" w:color="auto"/>
+          <w:bdr w:val="none" w:sz="0" w:space="0" w:color="auto"/>
+          <w:shd w:val="clear" w:color="auto" w:fill="auto"/>
+          <w:vertAlign w:val="baseline"/>
+          <w:rtl w:val="0"/>
+          <w:cs w:val="0"/>
+          <w:lang w:val="pt-BR" w:eastAsia="en-US" w:bidi="ar-SA"/>
+        </w:rPr>
+        <w:t>Valide se os algoritmos de criptografia, algoritmos de autenticação e protocolos usados por uma VPN são fortes e validados por FIP.</w:t>
+      </w:r>
+      <w:r>
+        <w:rPr>
+          <w:rStyle w:val="DefaultParagraphFont"/>
+          <w:rFonts w:ascii="Times New Roman" w:eastAsia="Times New Roman" w:hAnsi="Times New Roman" w:cs="Times New Roman"/>
+          <w:b w:val="0"/>
+          <w:bCs w:val="0"/>
+          <w:i w:val="0"/>
+          <w:iCs w:val="0"/>
+          <w:caps w:val="0"/>
+          <w:smallCaps w:val="0"/>
+          <w:strike w:val="0"/>
+          <w:dstrike w:val="0"/>
+          <w:outline w:val="0"/>
+          <w:shadow w:val="0"/>
+          <w:emboss w:val="0"/>
+          <w:imprint w:val="0"/>
+          <w:noProof w:val="0"/>
+          <w:vanish w:val="0"/>
+          <w:color w:val="000000"/>
+          <w:spacing w:val="0"/>
+          <w:w w:val="100"/>
+          <w:kern w:val="0"/>
+          <w:position w:val="0"/>
+          <w:sz w:val="27"/>
+          <w:szCs w:val="27"/>
+          <w:highlight w:val="none"/>
+          <w:u w:val="none" w:color="auto"/>
+          <w:bdr w:val="none" w:sz="0" w:space="0" w:color="auto"/>
+          <w:shd w:val="clear" w:color="auto" w:fill="auto"/>
+          <w:vertAlign w:val="baseline"/>
+          <w:rtl w:val="0"/>
+          <w:cs w:val="0"/>
+          <w:lang w:val="pt-BR" w:eastAsia="en-US" w:bidi="ar-SA"/>
+        </w:rPr>
+        <w:t xml:space="preserve"> </w:t>
+      </w:r>
+      <w:hyperlink r:id="rId14" w:tgtFrame="_blank" w:history="1">
+        <w:r>
+          <w:rPr>
+            <w:rStyle w:val="DefaultParagraphFont"/>
+            <w:rFonts w:ascii="Times New Roman" w:eastAsia="Times New Roman" w:hAnsi="Times New Roman" w:cs="Times New Roman"/>
+            <w:b w:val="0"/>
+            <w:bCs w:val="0"/>
+            <w:i w:val="0"/>
+            <w:iCs w:val="0"/>
+            <w:caps w:val="0"/>
+            <w:smallCaps w:val="0"/>
+            <w:strike w:val="0"/>
+            <w:dstrike w:val="0"/>
+            <w:outline w:val="0"/>
+            <w:shadow w:val="0"/>
+            <w:emboss w:val="0"/>
+            <w:imprint w:val="0"/>
+            <w:noProof w:val="0"/>
+            <w:vanish w:val="0"/>
+            <w:color w:val="0000FF"/>
+            <w:spacing w:val="0"/>
+            <w:w w:val="100"/>
+            <w:kern w:val="0"/>
+            <w:position w:val="0"/>
+            <w:sz w:val="27"/>
+            <w:szCs w:val="27"/>
+            <w:highlight w:val="none"/>
+            <w:u w:val="single" w:color="auto"/>
+            <w:bdr w:val="none" w:sz="0" w:space="0" w:color="auto"/>
+            <w:shd w:val="clear" w:color="auto" w:fill="auto"/>
+            <w:vertAlign w:val="baseline"/>
+            <w:rtl w:val="0"/>
+            <w:cs w:val="0"/>
+            <w:lang w:val="pt-BR" w:eastAsia="en-US" w:bidi="ar-SA"/>
+          </w:rPr>
+          <w:t xml:space="preserve">Configure todas as VPNs para usar a MFA (autenticação multifator ) e substitua a autenticação com senha pela autenticação do cliente com certificados digitais (armazenados em cartões inteligentes) quando possível </w:t>
+        </w:r>
+      </w:hyperlink>
+      <w:hyperlink r:id="rId15" w:tgtFrame="_blank" w:history="1">
+        <w:r>
+          <w:rPr>
+            <w:rStyle w:val="DefaultParagraphFont"/>
+            <w:rFonts w:ascii="Times New Roman" w:eastAsia="Times New Roman" w:hAnsi="Times New Roman" w:cs="Times New Roman"/>
+            <w:b w:val="0"/>
+            <w:bCs w:val="0"/>
+            <w:i w:val="0"/>
+            <w:iCs w:val="0"/>
+            <w:caps w:val="0"/>
+            <w:smallCaps w:val="0"/>
+            <w:strike w:val="0"/>
+            <w:dstrike w:val="0"/>
+            <w:outline w:val="0"/>
+            <w:shadow w:val="0"/>
+            <w:emboss w:val="0"/>
+            <w:imprint w:val="0"/>
+            <w:noProof w:val="0"/>
+            <w:vanish w:val="0"/>
+            <w:color w:val="0000FF"/>
+            <w:spacing w:val="0"/>
+            <w:w w:val="100"/>
+            <w:kern w:val="0"/>
+            <w:position w:val="0"/>
+            <w:sz w:val="27"/>
+            <w:szCs w:val="27"/>
+            <w:highlight w:val="none"/>
+            <w:u w:val="single" w:color="auto"/>
+            <w:bdr w:val="none" w:sz="0" w:space="0" w:color="auto"/>
+            <w:shd w:val="clear" w:color="auto" w:fill="auto"/>
+            <w:vertAlign w:val="superscript"/>
+            <w:rtl w:val="0"/>
+            <w:cs w:val="0"/>
+            <w:lang w:val="pt-BR" w:eastAsia="en-US" w:bidi="ar-SA"/>
+          </w:rPr>
+          <w:t>1</w:t>
+        </w:r>
+      </w:hyperlink>
+      <w:hyperlink r:id="rId16" w:tgtFrame="_blank" w:history="1">
+        <w:r>
+          <w:rPr>
+            <w:rStyle w:val="DefaultParagraphFont"/>
+            <w:rFonts w:ascii="Times New Roman" w:eastAsia="Times New Roman" w:hAnsi="Times New Roman" w:cs="Times New Roman"/>
+            <w:b w:val="0"/>
+            <w:bCs w:val="0"/>
+            <w:i w:val="0"/>
+            <w:iCs w:val="0"/>
+            <w:caps w:val="0"/>
+            <w:smallCaps w:val="0"/>
+            <w:strike w:val="0"/>
+            <w:dstrike w:val="0"/>
+            <w:outline w:val="0"/>
+            <w:shadow w:val="0"/>
+            <w:emboss w:val="0"/>
+            <w:imprint w:val="0"/>
+            <w:noProof w:val="0"/>
+            <w:vanish w:val="0"/>
+            <w:color w:val="0000FF"/>
+            <w:spacing w:val="0"/>
+            <w:w w:val="100"/>
+            <w:kern w:val="0"/>
+            <w:position w:val="0"/>
+            <w:sz w:val="27"/>
+            <w:szCs w:val="27"/>
+            <w:highlight w:val="none"/>
+            <w:u w:val="single" w:color="auto"/>
+            <w:bdr w:val="none" w:sz="0" w:space="0" w:color="auto"/>
+            <w:shd w:val="clear" w:color="auto" w:fill="auto"/>
+            <w:vertAlign w:val="superscript"/>
+            <w:rtl w:val="0"/>
+            <w:cs w:val="0"/>
+            <w:lang w:val="pt-BR" w:eastAsia="en-US" w:bidi="ar-SA"/>
+          </w:rPr>
+          <w:t>2</w:t>
+        </w:r>
+      </w:hyperlink>
+      <w:r>
+        <w:rPr>
+          <w:rStyle w:val="DefaultParagraphFont"/>
+          <w:rFonts w:ascii="Times New Roman" w:eastAsia="Times New Roman" w:hAnsi="Times New Roman" w:cs="Times New Roman"/>
+          <w:b w:val="0"/>
+          <w:bCs w:val="0"/>
+          <w:i w:val="0"/>
+          <w:iCs w:val="0"/>
+          <w:caps w:val="0"/>
+          <w:smallCaps w:val="0"/>
+          <w:strike w:val="0"/>
+          <w:dstrike w:val="0"/>
+          <w:outline w:val="0"/>
+          <w:shadow w:val="0"/>
+          <w:emboss w:val="0"/>
+          <w:imprint w:val="0"/>
+          <w:noProof w:val="0"/>
+          <w:vanish w:val="0"/>
+          <w:color w:val="000000"/>
+          <w:spacing w:val="0"/>
+          <w:w w:val="100"/>
+          <w:kern w:val="0"/>
+          <w:position w:val="0"/>
+          <w:sz w:val="27"/>
+          <w:szCs w:val="27"/>
+          <w:highlight w:val="none"/>
+          <w:u w:val="none" w:color="auto"/>
+          <w:bdr w:val="none" w:sz="0" w:space="0" w:color="auto"/>
+          <w:shd w:val="clear" w:color="auto" w:fill="auto"/>
+          <w:vertAlign w:val="baseline"/>
+          <w:rtl w:val="0"/>
+          <w:cs w:val="0"/>
+          <w:lang w:val="pt-BR" w:eastAsia="en-US" w:bidi="ar-SA"/>
+        </w:rPr>
+        <w:t>.</w:t>
+      </w:r>
+    </w:p>
+    <w:p>
+      <w:pPr>
+        <w:numPr>
+          <w:ilvl w:val="0"/>
+          <w:numId w:val="5"/>
+        </w:numPr>
+        <w:bidi w:val="0"/>
+        <w:spacing w:before="100" w:beforeAutospacing="1" w:after="100" w:afterAutospacing="1" w:line="240" w:lineRule="auto"/>
+        <w:rPr>
+          <w:rFonts w:ascii="Times New Roman" w:eastAsia="Times New Roman" w:hAnsi="Times New Roman" w:cs="Times New Roman"/>
+          <w:color w:val="000000"/>
+          <w:sz w:val="27"/>
+          <w:szCs w:val="27"/>
+        </w:rPr>
+      </w:pPr>
+      <w:r>
+        <w:rPr>
+          <w:rStyle w:val="DefaultParagraphFont"/>
+          <w:rFonts w:ascii="Times New Roman" w:eastAsia="Times New Roman" w:hAnsi="Times New Roman" w:cs="Times New Roman"/>
+          <w:b w:val="0"/>
+          <w:bCs w:val="0"/>
+          <w:i w:val="0"/>
+          <w:iCs w:val="0"/>
+          <w:caps w:val="0"/>
+          <w:smallCaps w:val="0"/>
+          <w:strike w:val="0"/>
+          <w:dstrike w:val="0"/>
+          <w:outline w:val="0"/>
+          <w:shadow w:val="0"/>
+          <w:emboss w:val="0"/>
+          <w:imprint w:val="0"/>
+          <w:noProof w:val="0"/>
+          <w:vanish w:val="0"/>
+          <w:color w:val="000000"/>
+          <w:spacing w:val="0"/>
+          <w:w w:val="100"/>
+          <w:kern w:val="0"/>
+          <w:position w:val="0"/>
+          <w:sz w:val="27"/>
+          <w:szCs w:val="27"/>
+          <w:highlight w:val="none"/>
+          <w:u w:val="none" w:color="auto"/>
+          <w:bdr w:val="none" w:sz="0" w:space="0" w:color="auto"/>
+          <w:shd w:val="clear" w:color="auto" w:fill="auto"/>
+          <w:vertAlign w:val="baseline"/>
+          <w:rtl w:val="0"/>
+          <w:cs w:val="0"/>
+          <w:lang w:val="pt-BR" w:eastAsia="en-US" w:bidi="ar-SA"/>
+        </w:rPr>
+        <w:t>Gerencie vulnerabilidades de software.</w:t>
+      </w:r>
+      <w:r>
+        <w:rPr>
+          <w:rStyle w:val="DefaultParagraphFont"/>
+          <w:rFonts w:ascii="Times New Roman" w:eastAsia="Times New Roman" w:hAnsi="Times New Roman" w:cs="Times New Roman"/>
+          <w:b w:val="0"/>
+          <w:bCs w:val="0"/>
+          <w:i w:val="0"/>
+          <w:iCs w:val="0"/>
+          <w:caps w:val="0"/>
+          <w:smallCaps w:val="0"/>
+          <w:strike w:val="0"/>
+          <w:dstrike w:val="0"/>
+          <w:outline w:val="0"/>
+          <w:shadow w:val="0"/>
+          <w:emboss w:val="0"/>
+          <w:imprint w:val="0"/>
+          <w:noProof w:val="0"/>
+          <w:vanish w:val="0"/>
+          <w:color w:val="000000"/>
+          <w:spacing w:val="0"/>
+          <w:w w:val="100"/>
+          <w:kern w:val="0"/>
+          <w:position w:val="0"/>
+          <w:sz w:val="27"/>
+          <w:szCs w:val="27"/>
+          <w:highlight w:val="none"/>
+          <w:u w:val="none" w:color="auto"/>
+          <w:bdr w:val="none" w:sz="0" w:space="0" w:color="auto"/>
+          <w:shd w:val="clear" w:color="auto" w:fill="auto"/>
+          <w:vertAlign w:val="baseline"/>
+          <w:rtl w:val="0"/>
+          <w:cs w:val="0"/>
+          <w:lang w:val="pt-BR" w:eastAsia="en-US" w:bidi="ar-SA"/>
+        </w:rPr>
+        <w:t xml:space="preserve"> </w:t>
+      </w:r>
+      <w:r>
+        <w:rPr>
+          <w:rStyle w:val="DefaultParagraphFont"/>
+          <w:rFonts w:ascii="Times New Roman" w:eastAsia="Times New Roman" w:hAnsi="Times New Roman" w:cs="Times New Roman"/>
+          <w:b w:val="0"/>
+          <w:bCs w:val="0"/>
+          <w:i w:val="0"/>
+          <w:iCs w:val="0"/>
+          <w:caps w:val="0"/>
+          <w:smallCaps w:val="0"/>
+          <w:strike w:val="0"/>
+          <w:dstrike w:val="0"/>
+          <w:outline w:val="0"/>
+          <w:shadow w:val="0"/>
+          <w:emboss w:val="0"/>
+          <w:imprint w:val="0"/>
+          <w:noProof w:val="0"/>
+          <w:vanish w:val="0"/>
+          <w:color w:val="000000"/>
+          <w:spacing w:val="0"/>
+          <w:w w:val="100"/>
+          <w:kern w:val="0"/>
+          <w:position w:val="0"/>
+          <w:sz w:val="27"/>
+          <w:szCs w:val="27"/>
+          <w:highlight w:val="none"/>
+          <w:u w:val="none" w:color="auto"/>
+          <w:bdr w:val="none" w:sz="0" w:space="0" w:color="auto"/>
+          <w:shd w:val="clear" w:color="auto" w:fill="auto"/>
+          <w:vertAlign w:val="baseline"/>
+          <w:rtl w:val="0"/>
+          <w:cs w:val="0"/>
+          <w:lang w:val="pt-BR" w:eastAsia="en-US" w:bidi="ar-SA"/>
+        </w:rPr>
+        <w:t>A exploração de vulnerabilidades de VPN é um vetor de ataque comum para quem comete crimes cibernéticos.</w:t>
+      </w:r>
+      <w:r>
+        <w:rPr>
+          <w:rStyle w:val="DefaultParagraphFont"/>
+          <w:rFonts w:ascii="Times New Roman" w:eastAsia="Times New Roman" w:hAnsi="Times New Roman" w:cs="Times New Roman"/>
+          <w:b w:val="0"/>
+          <w:bCs w:val="0"/>
+          <w:i w:val="0"/>
+          <w:iCs w:val="0"/>
+          <w:caps w:val="0"/>
+          <w:smallCaps w:val="0"/>
+          <w:strike w:val="0"/>
+          <w:dstrike w:val="0"/>
+          <w:outline w:val="0"/>
+          <w:shadow w:val="0"/>
+          <w:emboss w:val="0"/>
+          <w:imprint w:val="0"/>
+          <w:noProof w:val="0"/>
+          <w:vanish w:val="0"/>
+          <w:color w:val="000000"/>
+          <w:spacing w:val="0"/>
+          <w:w w:val="100"/>
+          <w:kern w:val="0"/>
+          <w:position w:val="0"/>
+          <w:sz w:val="27"/>
+          <w:szCs w:val="27"/>
+          <w:highlight w:val="none"/>
+          <w:u w:val="none" w:color="auto"/>
+          <w:bdr w:val="none" w:sz="0" w:space="0" w:color="auto"/>
+          <w:shd w:val="clear" w:color="auto" w:fill="auto"/>
+          <w:vertAlign w:val="baseline"/>
+          <w:rtl w:val="0"/>
+          <w:cs w:val="0"/>
+          <w:lang w:val="pt-BR" w:eastAsia="en-US" w:bidi="ar-SA"/>
+        </w:rPr>
+        <w:t xml:space="preserve"> </w:t>
+      </w:r>
+      <w:r>
+        <w:rPr>
+          <w:rStyle w:val="DefaultParagraphFont"/>
+          <w:rFonts w:ascii="Times New Roman" w:eastAsia="Times New Roman" w:hAnsi="Times New Roman" w:cs="Times New Roman"/>
+          <w:b w:val="0"/>
+          <w:bCs w:val="0"/>
+          <w:i w:val="0"/>
+          <w:iCs w:val="0"/>
+          <w:caps w:val="0"/>
+          <w:smallCaps w:val="0"/>
+          <w:strike w:val="0"/>
+          <w:dstrike w:val="0"/>
+          <w:outline w:val="0"/>
+          <w:shadow w:val="0"/>
+          <w:emboss w:val="0"/>
+          <w:imprint w:val="0"/>
+          <w:noProof w:val="0"/>
+          <w:vanish w:val="0"/>
+          <w:color w:val="000000"/>
+          <w:spacing w:val="0"/>
+          <w:w w:val="100"/>
+          <w:kern w:val="0"/>
+          <w:position w:val="0"/>
+          <w:sz w:val="27"/>
+          <w:szCs w:val="27"/>
+          <w:highlight w:val="none"/>
+          <w:u w:val="none" w:color="auto"/>
+          <w:bdr w:val="none" w:sz="0" w:space="0" w:color="auto"/>
+          <w:shd w:val="clear" w:color="auto" w:fill="auto"/>
+          <w:vertAlign w:val="baseline"/>
+          <w:rtl w:val="0"/>
+          <w:cs w:val="0"/>
+          <w:lang w:val="pt-BR" w:eastAsia="en-US" w:bidi="ar-SA"/>
+        </w:rPr>
+        <w:t>Escolha um fornecedor de VPN com um forte histórico de aplicação de patches de vulnerabilidade e solicite uma SBOM (lista de materiais de software) para validar se o código de terceiros está atualizado e é seguro.</w:t>
+      </w:r>
+      <w:r>
+        <w:rPr>
+          <w:rStyle w:val="DefaultParagraphFont"/>
+          <w:rFonts w:ascii="Times New Roman" w:eastAsia="Times New Roman" w:hAnsi="Times New Roman" w:cs="Times New Roman"/>
+          <w:b w:val="0"/>
+          <w:bCs w:val="0"/>
+          <w:i w:val="0"/>
+          <w:iCs w:val="0"/>
+          <w:caps w:val="0"/>
+          <w:smallCaps w:val="0"/>
+          <w:strike w:val="0"/>
+          <w:dstrike w:val="0"/>
+          <w:outline w:val="0"/>
+          <w:shadow w:val="0"/>
+          <w:emboss w:val="0"/>
+          <w:imprint w:val="0"/>
+          <w:noProof w:val="0"/>
+          <w:vanish w:val="0"/>
+          <w:color w:val="000000"/>
+          <w:spacing w:val="0"/>
+          <w:w w:val="100"/>
+          <w:kern w:val="0"/>
+          <w:position w:val="0"/>
+          <w:sz w:val="27"/>
+          <w:szCs w:val="27"/>
+          <w:highlight w:val="none"/>
+          <w:u w:val="none" w:color="auto"/>
+          <w:bdr w:val="none" w:sz="0" w:space="0" w:color="auto"/>
+          <w:shd w:val="clear" w:color="auto" w:fill="auto"/>
+          <w:vertAlign w:val="baseline"/>
+          <w:rtl w:val="0"/>
+          <w:cs w:val="0"/>
+          <w:lang w:val="pt-BR" w:eastAsia="en-US" w:bidi="ar-SA"/>
+        </w:rPr>
+        <w:t xml:space="preserve"> </w:t>
+      </w:r>
+      <w:r>
+        <w:rPr>
+          <w:rStyle w:val="DefaultParagraphFont"/>
+          <w:rFonts w:ascii="Times New Roman" w:eastAsia="Times New Roman" w:hAnsi="Times New Roman" w:cs="Times New Roman"/>
+          <w:b w:val="0"/>
+          <w:bCs w:val="0"/>
+          <w:i w:val="0"/>
+          <w:iCs w:val="0"/>
+          <w:caps w:val="0"/>
+          <w:smallCaps w:val="0"/>
+          <w:strike w:val="0"/>
+          <w:dstrike w:val="0"/>
+          <w:outline w:val="0"/>
+          <w:shadow w:val="0"/>
+          <w:emboss w:val="0"/>
+          <w:imprint w:val="0"/>
+          <w:noProof w:val="0"/>
+          <w:vanish w:val="0"/>
+          <w:color w:val="000000"/>
+          <w:spacing w:val="0"/>
+          <w:w w:val="100"/>
+          <w:kern w:val="0"/>
+          <w:position w:val="0"/>
+          <w:sz w:val="27"/>
+          <w:szCs w:val="27"/>
+          <w:highlight w:val="none"/>
+          <w:u w:val="none" w:color="auto"/>
+          <w:bdr w:val="none" w:sz="0" w:space="0" w:color="auto"/>
+          <w:shd w:val="clear" w:color="auto" w:fill="auto"/>
+          <w:vertAlign w:val="baseline"/>
+          <w:rtl w:val="0"/>
+          <w:cs w:val="0"/>
+          <w:lang w:val="pt-BR" w:eastAsia="en-US" w:bidi="ar-SA"/>
+        </w:rPr>
+        <w:t>Além disso, procure um produto que possa realizar a validação de seu código durante a execução para detectar possíveis invasões.</w:t>
+      </w:r>
+      <w:r>
+        <w:rPr>
+          <w:rStyle w:val="DefaultParagraphFont"/>
+          <w:rFonts w:ascii="Times New Roman" w:eastAsia="Times New Roman" w:hAnsi="Times New Roman" w:cs="Times New Roman"/>
+          <w:b w:val="0"/>
+          <w:bCs w:val="0"/>
+          <w:i w:val="0"/>
+          <w:iCs w:val="0"/>
+          <w:caps w:val="0"/>
+          <w:smallCaps w:val="0"/>
+          <w:strike w:val="0"/>
+          <w:dstrike w:val="0"/>
+          <w:outline w:val="0"/>
+          <w:shadow w:val="0"/>
+          <w:emboss w:val="0"/>
+          <w:imprint w:val="0"/>
+          <w:noProof w:val="0"/>
+          <w:vanish w:val="0"/>
+          <w:color w:val="000000"/>
+          <w:spacing w:val="0"/>
+          <w:w w:val="100"/>
+          <w:kern w:val="0"/>
+          <w:position w:val="0"/>
+          <w:sz w:val="27"/>
+          <w:szCs w:val="27"/>
+          <w:highlight w:val="none"/>
+          <w:u w:val="none" w:color="auto"/>
+          <w:bdr w:val="none" w:sz="0" w:space="0" w:color="auto"/>
+          <w:shd w:val="clear" w:color="auto" w:fill="auto"/>
+          <w:vertAlign w:val="baseline"/>
+          <w:rtl w:val="0"/>
+          <w:cs w:val="0"/>
+          <w:lang w:val="pt-BR" w:eastAsia="en-US" w:bidi="ar-SA"/>
+        </w:rPr>
+        <w:t xml:space="preserve"> </w:t>
+      </w:r>
+      <w:hyperlink r:id="rId14" w:tgtFrame="_blank" w:history="1">
+        <w:r>
+          <w:rPr>
+            <w:rStyle w:val="DefaultParagraphFont"/>
+            <w:rFonts w:ascii="Times New Roman" w:eastAsia="Times New Roman" w:hAnsi="Times New Roman" w:cs="Times New Roman"/>
+            <w:b w:val="0"/>
+            <w:bCs w:val="0"/>
+            <w:i w:val="0"/>
+            <w:iCs w:val="0"/>
+            <w:caps w:val="0"/>
+            <w:smallCaps w:val="0"/>
+            <w:strike w:val="0"/>
+            <w:dstrike w:val="0"/>
+            <w:outline w:val="0"/>
+            <w:shadow w:val="0"/>
+            <w:emboss w:val="0"/>
+            <w:imprint w:val="0"/>
+            <w:noProof w:val="0"/>
+            <w:vanish w:val="0"/>
+            <w:color w:val="0000FF"/>
+            <w:spacing w:val="0"/>
+            <w:w w:val="100"/>
+            <w:kern w:val="0"/>
+            <w:position w:val="0"/>
+            <w:sz w:val="27"/>
+            <w:szCs w:val="27"/>
+            <w:highlight w:val="none"/>
+            <w:u w:val="single" w:color="auto"/>
+            <w:bdr w:val="none" w:sz="0" w:space="0" w:color="auto"/>
+            <w:shd w:val="clear" w:color="auto" w:fill="auto"/>
+            <w:vertAlign w:val="baseline"/>
+            <w:rtl w:val="0"/>
+            <w:cs w:val="0"/>
+            <w:lang w:val="pt-BR" w:eastAsia="en-US" w:bidi="ar-SA"/>
+          </w:rPr>
+          <w:t xml:space="preserve">Depois de implantar uma VPN, verifique regularmente e aplique rapidamente as atualizações de software. </w:t>
+        </w:r>
+      </w:hyperlink>
+      <w:hyperlink r:id="rId15" w:tgtFrame="_blank" w:history="1">
+        <w:r>
+          <w:rPr>
+            <w:rStyle w:val="DefaultParagraphFont"/>
+            <w:rFonts w:ascii="Times New Roman" w:eastAsia="Times New Roman" w:hAnsi="Times New Roman" w:cs="Times New Roman"/>
+            <w:b w:val="0"/>
+            <w:bCs w:val="0"/>
+            <w:i w:val="0"/>
+            <w:iCs w:val="0"/>
+            <w:caps w:val="0"/>
+            <w:smallCaps w:val="0"/>
+            <w:strike w:val="0"/>
+            <w:dstrike w:val="0"/>
+            <w:outline w:val="0"/>
+            <w:shadow w:val="0"/>
+            <w:emboss w:val="0"/>
+            <w:imprint w:val="0"/>
+            <w:noProof w:val="0"/>
+            <w:vanish w:val="0"/>
+            <w:color w:val="0000FF"/>
+            <w:spacing w:val="0"/>
+            <w:w w:val="100"/>
+            <w:kern w:val="0"/>
+            <w:position w:val="0"/>
+            <w:sz w:val="27"/>
+            <w:szCs w:val="27"/>
+            <w:highlight w:val="none"/>
+            <w:u w:val="single" w:color="auto"/>
+            <w:bdr w:val="none" w:sz="0" w:space="0" w:color="auto"/>
+            <w:shd w:val="clear" w:color="auto" w:fill="auto"/>
+            <w:vertAlign w:val="superscript"/>
+            <w:rtl w:val="0"/>
+            <w:cs w:val="0"/>
+            <w:lang w:val="pt-BR" w:eastAsia="en-US" w:bidi="ar-SA"/>
+          </w:rPr>
+          <w:t>1</w:t>
+        </w:r>
+      </w:hyperlink>
+      <w:hyperlink r:id="rId16" w:tgtFrame="_blank" w:history="1">
+        <w:r>
+          <w:rPr>
+            <w:rStyle w:val="DefaultParagraphFont"/>
+            <w:rFonts w:ascii="Times New Roman" w:eastAsia="Times New Roman" w:hAnsi="Times New Roman" w:cs="Times New Roman"/>
+            <w:b w:val="0"/>
+            <w:bCs w:val="0"/>
+            <w:i w:val="0"/>
+            <w:iCs w:val="0"/>
+            <w:caps w:val="0"/>
+            <w:smallCaps w:val="0"/>
+            <w:strike w:val="0"/>
+            <w:dstrike w:val="0"/>
+            <w:outline w:val="0"/>
+            <w:shadow w:val="0"/>
+            <w:emboss w:val="0"/>
+            <w:imprint w:val="0"/>
+            <w:noProof w:val="0"/>
+            <w:vanish w:val="0"/>
+            <w:color w:val="0000FF"/>
+            <w:spacing w:val="0"/>
+            <w:w w:val="100"/>
+            <w:kern w:val="0"/>
+            <w:position w:val="0"/>
+            <w:sz w:val="27"/>
+            <w:szCs w:val="27"/>
+            <w:highlight w:val="none"/>
+            <w:u w:val="single" w:color="auto"/>
+            <w:bdr w:val="none" w:sz="0" w:space="0" w:color="auto"/>
+            <w:shd w:val="clear" w:color="auto" w:fill="auto"/>
+            <w:vertAlign w:val="superscript"/>
+            <w:rtl w:val="0"/>
+            <w:cs w:val="0"/>
+            <w:lang w:val="pt-BR" w:eastAsia="en-US" w:bidi="ar-SA"/>
+          </w:rPr>
+          <w:t>2</w:t>
+        </w:r>
+      </w:hyperlink>
+      <w:r>
+        <w:rPr>
+          <w:rStyle w:val="DefaultParagraphFont"/>
+          <w:rFonts w:ascii="Times New Roman" w:eastAsia="Times New Roman" w:hAnsi="Times New Roman" w:cs="Times New Roman"/>
+          <w:b w:val="0"/>
+          <w:bCs w:val="0"/>
+          <w:i w:val="0"/>
+          <w:iCs w:val="0"/>
+          <w:caps w:val="0"/>
+          <w:smallCaps w:val="0"/>
+          <w:strike w:val="0"/>
+          <w:dstrike w:val="0"/>
+          <w:outline w:val="0"/>
+          <w:shadow w:val="0"/>
+          <w:emboss w:val="0"/>
+          <w:imprint w:val="0"/>
+          <w:noProof w:val="0"/>
+          <w:vanish w:val="0"/>
+          <w:color w:val="000000"/>
+          <w:spacing w:val="0"/>
+          <w:w w:val="100"/>
+          <w:kern w:val="0"/>
+          <w:position w:val="0"/>
+          <w:sz w:val="27"/>
+          <w:szCs w:val="27"/>
+          <w:highlight w:val="none"/>
+          <w:u w:val="none" w:color="auto"/>
+          <w:bdr w:val="none" w:sz="0" w:space="0" w:color="auto"/>
+          <w:shd w:val="clear" w:color="auto" w:fill="auto"/>
+          <w:vertAlign w:val="baseline"/>
+          <w:rtl w:val="0"/>
+          <w:cs w:val="0"/>
+          <w:lang w:val="pt-BR" w:eastAsia="en-US" w:bidi="ar-SA"/>
+        </w:rPr>
+        <w:t>.</w:t>
+      </w:r>
+    </w:p>
+    <w:p>
+      <w:pPr>
+        <w:numPr>
+          <w:ilvl w:val="0"/>
+          <w:numId w:val="5"/>
+        </w:numPr>
+        <w:bidi w:val="0"/>
+        <w:spacing w:before="100" w:beforeAutospacing="1" w:after="100" w:afterAutospacing="1" w:line="240" w:lineRule="auto"/>
+        <w:rPr>
+          <w:rFonts w:ascii="Times New Roman" w:eastAsia="Times New Roman" w:hAnsi="Times New Roman" w:cs="Times New Roman"/>
+          <w:color w:val="000000"/>
+          <w:sz w:val="27"/>
+          <w:szCs w:val="27"/>
+        </w:rPr>
+      </w:pPr>
+      <w:r>
+        <w:rPr>
+          <w:rStyle w:val="DefaultParagraphFont"/>
+          <w:rFonts w:ascii="Times New Roman" w:eastAsia="Times New Roman" w:hAnsi="Times New Roman" w:cs="Times New Roman"/>
+          <w:b w:val="0"/>
+          <w:bCs w:val="0"/>
+          <w:i w:val="0"/>
+          <w:iCs w:val="0"/>
+          <w:caps w:val="0"/>
+          <w:smallCaps w:val="0"/>
+          <w:strike w:val="0"/>
+          <w:dstrike w:val="0"/>
+          <w:outline w:val="0"/>
+          <w:shadow w:val="0"/>
+          <w:emboss w:val="0"/>
+          <w:imprint w:val="0"/>
+          <w:noProof w:val="0"/>
+          <w:vanish w:val="0"/>
+          <w:color w:val="000000"/>
+          <w:spacing w:val="0"/>
+          <w:w w:val="100"/>
+          <w:kern w:val="0"/>
+          <w:position w:val="0"/>
+          <w:sz w:val="27"/>
+          <w:szCs w:val="27"/>
+          <w:highlight w:val="none"/>
+          <w:u w:val="none" w:color="auto"/>
+          <w:bdr w:val="none" w:sz="0" w:space="0" w:color="auto"/>
+          <w:shd w:val="clear" w:color="auto" w:fill="auto"/>
+          <w:vertAlign w:val="baseline"/>
+          <w:rtl w:val="0"/>
+          <w:cs w:val="0"/>
+          <w:lang w:val="pt-BR" w:eastAsia="en-US" w:bidi="ar-SA"/>
+        </w:rPr>
+        <w:t>Prepare-se para surtos de uso.</w:t>
+      </w:r>
+      <w:r>
+        <w:rPr>
+          <w:rStyle w:val="DefaultParagraphFont"/>
+          <w:rFonts w:ascii="Times New Roman" w:eastAsia="Times New Roman" w:hAnsi="Times New Roman" w:cs="Times New Roman"/>
+          <w:b w:val="0"/>
+          <w:bCs w:val="0"/>
+          <w:i w:val="0"/>
+          <w:iCs w:val="0"/>
+          <w:caps w:val="0"/>
+          <w:smallCaps w:val="0"/>
+          <w:strike w:val="0"/>
+          <w:dstrike w:val="0"/>
+          <w:outline w:val="0"/>
+          <w:shadow w:val="0"/>
+          <w:emboss w:val="0"/>
+          <w:imprint w:val="0"/>
+          <w:noProof w:val="0"/>
+          <w:vanish w:val="0"/>
+          <w:color w:val="000000"/>
+          <w:spacing w:val="0"/>
+          <w:w w:val="100"/>
+          <w:kern w:val="0"/>
+          <w:position w:val="0"/>
+          <w:sz w:val="27"/>
+          <w:szCs w:val="27"/>
+          <w:highlight w:val="none"/>
+          <w:u w:val="none" w:color="auto"/>
+          <w:bdr w:val="none" w:sz="0" w:space="0" w:color="auto"/>
+          <w:shd w:val="clear" w:color="auto" w:fill="auto"/>
+          <w:vertAlign w:val="baseline"/>
+          <w:rtl w:val="0"/>
+          <w:cs w:val="0"/>
+          <w:lang w:val="pt-BR" w:eastAsia="en-US" w:bidi="ar-SA"/>
+        </w:rPr>
+        <w:t xml:space="preserve"> </w:t>
+      </w:r>
+      <w:hyperlink r:id="rId15" w:history="1">
+        <w:r>
+          <w:rPr>
+            <w:rStyle w:val="DefaultParagraphFont"/>
+            <w:rFonts w:ascii="Times New Roman" w:eastAsia="Times New Roman" w:hAnsi="Times New Roman" w:cs="Times New Roman"/>
+            <w:b w:val="0"/>
+            <w:bCs w:val="0"/>
+            <w:i w:val="0"/>
+            <w:iCs w:val="0"/>
+            <w:caps w:val="0"/>
+            <w:smallCaps w:val="0"/>
+            <w:strike w:val="0"/>
+            <w:dstrike w:val="0"/>
+            <w:outline w:val="0"/>
+            <w:shadow w:val="0"/>
+            <w:emboss w:val="0"/>
+            <w:imprint w:val="0"/>
+            <w:noProof w:val="0"/>
+            <w:vanish w:val="0"/>
+            <w:color w:val="0000FF"/>
+            <w:spacing w:val="0"/>
+            <w:w w:val="100"/>
+            <w:kern w:val="0"/>
+            <w:position w:val="0"/>
+            <w:sz w:val="27"/>
+            <w:szCs w:val="27"/>
+            <w:highlight w:val="none"/>
+            <w:u w:val="single" w:color="auto"/>
+            <w:bdr w:val="none" w:sz="0" w:space="0" w:color="auto"/>
+            <w:shd w:val="clear" w:color="auto" w:fill="auto"/>
+            <w:vertAlign w:val="baseline"/>
+            <w:rtl w:val="0"/>
+            <w:cs w:val="0"/>
+            <w:lang w:val="pt-BR" w:eastAsia="en-US" w:bidi="ar-SA"/>
+          </w:rPr>
+          <w:t xml:space="preserve">A equipe de segurança de TI testará as limitações da VPN na preparação para o uso em massa </w:t>
+        </w:r>
+      </w:hyperlink>
+      <w:hyperlink r:id="rId16" w:tgtFrame="_blank" w:history="1">
+        <w:r>
+          <w:rPr>
+            <w:rStyle w:val="DefaultParagraphFont"/>
+            <w:rFonts w:ascii="Times New Roman" w:eastAsia="Times New Roman" w:hAnsi="Times New Roman" w:cs="Times New Roman"/>
+            <w:b w:val="0"/>
+            <w:bCs w:val="0"/>
+            <w:i w:val="0"/>
+            <w:iCs w:val="0"/>
+            <w:caps w:val="0"/>
+            <w:smallCaps w:val="0"/>
+            <w:strike w:val="0"/>
+            <w:dstrike w:val="0"/>
+            <w:outline w:val="0"/>
+            <w:shadow w:val="0"/>
+            <w:emboss w:val="0"/>
+            <w:imprint w:val="0"/>
+            <w:noProof w:val="0"/>
+            <w:vanish w:val="0"/>
+            <w:color w:val="0000FF"/>
+            <w:spacing w:val="0"/>
+            <w:w w:val="100"/>
+            <w:kern w:val="0"/>
+            <w:position w:val="0"/>
+            <w:sz w:val="27"/>
+            <w:szCs w:val="27"/>
+            <w:highlight w:val="none"/>
+            <w:u w:val="single" w:color="auto"/>
+            <w:bdr w:val="none" w:sz="0" w:space="0" w:color="auto"/>
+            <w:shd w:val="clear" w:color="auto" w:fill="auto"/>
+            <w:vertAlign w:val="superscript"/>
+            <w:rtl w:val="0"/>
+            <w:cs w:val="0"/>
+            <w:lang w:val="pt-BR" w:eastAsia="en-US" w:bidi="ar-SA"/>
+          </w:rPr>
+          <w:t>2</w:t>
+        </w:r>
+      </w:hyperlink>
+      <w:r>
+        <w:rPr>
+          <w:rStyle w:val="DefaultParagraphFont"/>
+          <w:rFonts w:ascii="Times New Roman" w:eastAsia="Times New Roman" w:hAnsi="Times New Roman" w:cs="Times New Roman"/>
+          <w:b w:val="0"/>
+          <w:bCs w:val="0"/>
+          <w:i w:val="0"/>
+          <w:iCs w:val="0"/>
+          <w:caps w:val="0"/>
+          <w:smallCaps w:val="0"/>
+          <w:strike w:val="0"/>
+          <w:dstrike w:val="0"/>
+          <w:outline w:val="0"/>
+          <w:shadow w:val="0"/>
+          <w:emboss w:val="0"/>
+          <w:imprint w:val="0"/>
+          <w:noProof w:val="0"/>
+          <w:vanish w:val="0"/>
+          <w:color w:val="000000"/>
+          <w:spacing w:val="0"/>
+          <w:w w:val="100"/>
+          <w:kern w:val="0"/>
+          <w:position w:val="0"/>
+          <w:sz w:val="27"/>
+          <w:szCs w:val="27"/>
+          <w:highlight w:val="none"/>
+          <w:u w:val="none" w:color="auto"/>
+          <w:bdr w:val="none" w:sz="0" w:space="0" w:color="auto"/>
+          <w:shd w:val="clear" w:color="auto" w:fill="auto"/>
+          <w:vertAlign w:val="baseline"/>
+          <w:rtl w:val="0"/>
+          <w:cs w:val="0"/>
+          <w:lang w:val="pt-BR" w:eastAsia="en-US" w:bidi="ar-SA"/>
+        </w:rPr>
+        <w:t>.</w:t>
+      </w:r>
+    </w:p>
+    <w:p>
+      <w:pPr>
+        <w:numPr>
+          <w:ilvl w:val="0"/>
+          <w:numId w:val="5"/>
+        </w:numPr>
+        <w:bidi w:val="0"/>
+        <w:spacing w:before="100" w:beforeAutospacing="1" w:after="100" w:afterAutospacing="1" w:line="240" w:lineRule="auto"/>
+        <w:rPr>
+          <w:rFonts w:ascii="Times New Roman" w:eastAsia="Times New Roman" w:hAnsi="Times New Roman" w:cs="Times New Roman"/>
+          <w:color w:val="000000"/>
+          <w:sz w:val="27"/>
+          <w:szCs w:val="27"/>
+        </w:rPr>
+      </w:pPr>
+      <w:r>
+        <w:rPr>
+          <w:rStyle w:val="DefaultParagraphFont"/>
+          <w:rFonts w:ascii="Times New Roman" w:eastAsia="Times New Roman" w:hAnsi="Times New Roman" w:cs="Times New Roman"/>
+          <w:b w:val="0"/>
+          <w:bCs w:val="0"/>
+          <w:i w:val="0"/>
+          <w:iCs w:val="0"/>
+          <w:caps w:val="0"/>
+          <w:smallCaps w:val="0"/>
+          <w:strike w:val="0"/>
+          <w:dstrike w:val="0"/>
+          <w:outline w:val="0"/>
+          <w:shadow w:val="0"/>
+          <w:emboss w:val="0"/>
+          <w:imprint w:val="0"/>
+          <w:noProof w:val="0"/>
+          <w:vanish w:val="0"/>
+          <w:color w:val="000000"/>
+          <w:spacing w:val="0"/>
+          <w:w w:val="100"/>
+          <w:kern w:val="0"/>
+          <w:position w:val="0"/>
+          <w:sz w:val="27"/>
+          <w:szCs w:val="27"/>
+          <w:highlight w:val="none"/>
+          <w:u w:val="none" w:color="auto"/>
+          <w:bdr w:val="none" w:sz="0" w:space="0" w:color="auto"/>
+          <w:shd w:val="clear" w:color="auto" w:fill="auto"/>
+          <w:vertAlign w:val="baseline"/>
+          <w:rtl w:val="0"/>
+          <w:cs w:val="0"/>
+          <w:lang w:val="pt-BR" w:eastAsia="en-US" w:bidi="ar-SA"/>
+        </w:rPr>
+        <w:t>Evite VPNs gratuitas.</w:t>
+      </w:r>
+      <w:r>
+        <w:rPr>
+          <w:rStyle w:val="DefaultParagraphFont"/>
+          <w:rFonts w:ascii="Times New Roman" w:eastAsia="Times New Roman" w:hAnsi="Times New Roman" w:cs="Times New Roman"/>
+          <w:b w:val="0"/>
+          <w:bCs w:val="0"/>
+          <w:i w:val="0"/>
+          <w:iCs w:val="0"/>
+          <w:caps w:val="0"/>
+          <w:smallCaps w:val="0"/>
+          <w:strike w:val="0"/>
+          <w:dstrike w:val="0"/>
+          <w:outline w:val="0"/>
+          <w:shadow w:val="0"/>
+          <w:emboss w:val="0"/>
+          <w:imprint w:val="0"/>
+          <w:noProof w:val="0"/>
+          <w:vanish w:val="0"/>
+          <w:color w:val="000000"/>
+          <w:spacing w:val="0"/>
+          <w:w w:val="100"/>
+          <w:kern w:val="0"/>
+          <w:position w:val="0"/>
+          <w:sz w:val="27"/>
+          <w:szCs w:val="27"/>
+          <w:highlight w:val="none"/>
+          <w:u w:val="none" w:color="auto"/>
+          <w:bdr w:val="none" w:sz="0" w:space="0" w:color="auto"/>
+          <w:shd w:val="clear" w:color="auto" w:fill="auto"/>
+          <w:vertAlign w:val="baseline"/>
+          <w:rtl w:val="0"/>
+          <w:cs w:val="0"/>
+          <w:lang w:val="pt-BR" w:eastAsia="en-US" w:bidi="ar-SA"/>
+        </w:rPr>
+        <w:t xml:space="preserve"> </w:t>
+      </w:r>
+      <w:hyperlink r:id="rId17" w:tgtFrame="_blank" w:history="1">
+        <w:r>
+          <w:rPr>
+            <w:rStyle w:val="DefaultParagraphFont"/>
+            <w:rFonts w:ascii="Times New Roman" w:eastAsia="Times New Roman" w:hAnsi="Times New Roman" w:cs="Times New Roman"/>
+            <w:b w:val="0"/>
+            <w:bCs w:val="0"/>
+            <w:i w:val="0"/>
+            <w:iCs w:val="0"/>
+            <w:caps w:val="0"/>
+            <w:smallCaps w:val="0"/>
+            <w:strike w:val="0"/>
+            <w:dstrike w:val="0"/>
+            <w:outline w:val="0"/>
+            <w:shadow w:val="0"/>
+            <w:emboss w:val="0"/>
+            <w:imprint w:val="0"/>
+            <w:noProof w:val="0"/>
+            <w:vanish w:val="0"/>
+            <w:color w:val="0000FF"/>
+            <w:spacing w:val="0"/>
+            <w:w w:val="100"/>
+            <w:kern w:val="0"/>
+            <w:position w:val="0"/>
+            <w:sz w:val="27"/>
+            <w:szCs w:val="27"/>
+            <w:highlight w:val="none"/>
+            <w:u w:val="single" w:color="auto"/>
+            <w:bdr w:val="none" w:sz="0" w:space="0" w:color="auto"/>
+            <w:shd w:val="clear" w:color="auto" w:fill="auto"/>
+            <w:vertAlign w:val="baseline"/>
+            <w:rtl w:val="0"/>
+            <w:cs w:val="0"/>
+            <w:lang w:val="pt-BR" w:eastAsia="en-US" w:bidi="ar-SA"/>
+          </w:rPr>
+          <w:t xml:space="preserve">O uso de VPNs gratuitas traz risco de exposição  a anúncios, malware e vazamentos </w:t>
+        </w:r>
+      </w:hyperlink>
+      <w:hyperlink r:id="rId17" w:tgtFrame="_blank" w:history="1">
+        <w:r>
+          <w:rPr>
+            <w:rStyle w:val="DefaultParagraphFont"/>
+            <w:rFonts w:ascii="Times New Roman" w:eastAsia="Times New Roman" w:hAnsi="Times New Roman" w:cs="Times New Roman"/>
+            <w:b w:val="0"/>
+            <w:bCs w:val="0"/>
+            <w:i w:val="0"/>
+            <w:iCs w:val="0"/>
+            <w:caps w:val="0"/>
+            <w:smallCaps w:val="0"/>
+            <w:strike w:val="0"/>
+            <w:dstrike w:val="0"/>
+            <w:outline w:val="0"/>
+            <w:shadow w:val="0"/>
+            <w:emboss w:val="0"/>
+            <w:imprint w:val="0"/>
+            <w:noProof w:val="0"/>
+            <w:vanish w:val="0"/>
+            <w:color w:val="0000FF"/>
+            <w:spacing w:val="0"/>
+            <w:w w:val="100"/>
+            <w:kern w:val="0"/>
+            <w:position w:val="0"/>
+            <w:sz w:val="27"/>
+            <w:szCs w:val="27"/>
+            <w:highlight w:val="none"/>
+            <w:u w:val="single" w:color="auto"/>
+            <w:bdr w:val="none" w:sz="0" w:space="0" w:color="auto"/>
+            <w:shd w:val="clear" w:color="auto" w:fill="auto"/>
+            <w:vertAlign w:val="superscript"/>
+            <w:rtl w:val="0"/>
+            <w:cs w:val="0"/>
+            <w:lang w:val="pt-BR" w:eastAsia="en-US" w:bidi="ar-SA"/>
+          </w:rPr>
+          <w:t>3</w:t>
+        </w:r>
+      </w:hyperlink>
+      <w:r>
+        <w:rPr>
+          <w:rStyle w:val="DefaultParagraphFont"/>
+          <w:rFonts w:ascii="Times New Roman" w:eastAsia="Times New Roman" w:hAnsi="Times New Roman" w:cs="Times New Roman"/>
+          <w:b w:val="0"/>
+          <w:bCs w:val="0"/>
+          <w:i w:val="0"/>
+          <w:iCs w:val="0"/>
+          <w:caps w:val="0"/>
+          <w:smallCaps w:val="0"/>
+          <w:strike w:val="0"/>
+          <w:dstrike w:val="0"/>
+          <w:outline w:val="0"/>
+          <w:shadow w:val="0"/>
+          <w:emboss w:val="0"/>
+          <w:imprint w:val="0"/>
+          <w:noProof w:val="0"/>
+          <w:vanish w:val="0"/>
+          <w:color w:val="000000"/>
+          <w:spacing w:val="0"/>
+          <w:w w:val="100"/>
+          <w:kern w:val="0"/>
+          <w:position w:val="0"/>
+          <w:sz w:val="27"/>
+          <w:szCs w:val="27"/>
+          <w:highlight w:val="none"/>
+          <w:u w:val="none" w:color="auto"/>
+          <w:bdr w:val="none" w:sz="0" w:space="0" w:color="auto"/>
+          <w:shd w:val="clear" w:color="auto" w:fill="auto"/>
+          <w:vertAlign w:val="baseline"/>
+          <w:rtl w:val="0"/>
+          <w:cs w:val="0"/>
+          <w:lang w:val="pt-BR" w:eastAsia="en-US" w:bidi="ar-SA"/>
+        </w:rPr>
+        <w:t>.</w:t>
+      </w:r>
     </w:p>
     <w:sectPr>
       <w:pgSz w:w="12240" w:h="15840"/>
